--- a/public/templates/Template_SEI_2021_EXT_WORD.docx
+++ b/public/templates/Template_SEI_2021_EXT_WORD.docx
@@ -421,14 +421,7 @@
           <w:rFonts w:ascii="Calibri" w:eastAsia="Calibri" w:hAnsi="Calibri" w:cs="Calibri"/>
           <w:color w:val="404040" w:themeColor="text1" w:themeTint="BF"/>
         </w:rPr>
-        <w:t>Nome da Instituição por Extenso, Cidade, Estado,</w:t>
-      </w:r>
-      <w:r>
-        <w:rPr>
-          <w:rFonts w:ascii="Calibri" w:eastAsia="Calibri" w:hAnsi="Calibri" w:cs="Calibri"/>
-          <w:color w:val="404040" w:themeColor="text1" w:themeTint="BF"/>
-        </w:rPr>
-        <w:t xml:space="preserve"> País  </w:t>
+        <w:t xml:space="preserve">Nome da Instituição por Extenso, Cidade, Estado, País  </w:t>
       </w:r>
     </w:p>
     <w:p>
@@ -580,13 +573,7 @@
         <w:rPr>
           <w:rFonts w:ascii="Calibri" w:eastAsia="Calibri" w:hAnsi="Calibri" w:cs="Calibri"/>
         </w:rPr>
-        <w:t>Este resumo além de fazer parte deste documento, deverá ser copiado para o campo resumo no passo 3 da submissão. O resumo deve descrever o projeto com simplicidade e objetividade, destacando o problema contido no estado da técnica e a solução apresentada p</w:t>
-      </w:r>
-      <w:r>
-        <w:rPr>
-          <w:rFonts w:ascii="Calibri" w:eastAsia="Calibri" w:hAnsi="Calibri" w:cs="Calibri"/>
-        </w:rPr>
-        <w:t>elo extensionista, bem como o impacto social e o p</w:t>
+        <w:t>Este resumo além de fazer parte deste documento, deverá ser copiado para o campo resumo no passo 3 da submissão. O resumo deve descrever o projeto com simplicidade e objetividade, destacando o problema contido no estado da técnica e a solução apresentada pelo extensionista, bem como o impacto social e o p</w:t>
       </w:r>
       <w:r>
         <w:rPr>
@@ -624,71 +611,73 @@
         <w:rPr>
           <w:rFonts w:ascii="Calibri" w:eastAsia="Calibri" w:hAnsi="Calibri" w:cs="Calibri"/>
         </w:rPr>
-        <w:t xml:space="preserve"> de tamanho 10 e alinhamento justificado. Deve ter o mínimo de 150 e o máximo de 200 palavras. Apenas a inicial da primeira palavra deve ser escrita em letra maiúscula (com exceção dos nomes próprios </w:t>
-      </w:r>
-      <w:r>
-        <w:rPr>
-          <w:rFonts w:ascii="Calibri" w:eastAsia="Calibri" w:hAnsi="Calibri" w:cs="Calibri"/>
-        </w:rPr>
-        <w:t>e científicos).</w:t>
-      </w:r>
-      <w:r>
-        <w:rPr>
-          <w:rFonts w:ascii="Calibri" w:eastAsia="Calibri" w:hAnsi="Calibri" w:cs="Calibri"/>
+        <w:t xml:space="preserve"> de tamanho 10 e alinhamento justificado. Deve ter o mínimo de 150 e o máximo de 200 palavras. Apenas a inicial da primeira palavra deve ser escrita em letra maiúscula (com exceção dos nomes próprios e científicos).</w:t>
+      </w:r>
+      <w:r>
+        <w:rPr>
+          <w:rFonts w:ascii="Calibri" w:eastAsia="Calibri" w:hAnsi="Calibri" w:cs="Calibri"/>
+        </w:rPr>
+        <w:t xml:space="preserve"> É importante ressaltar que não devem estar presentes no resumo fórmulas, símbolos, caracteres especiais e referências bibliográficas.</w:t>
+      </w:r>
+    </w:p>
+    <w:p>
+      <w:pPr>
+        <w:pBdr>
+          <w:top w:val="none" w:sz="0" w:space="0" w:color="000000"/>
+          <w:left w:val="none" w:sz="0" w:space="0" w:color="000000"/>
+          <w:bottom w:val="none" w:sz="0" w:space="0" w:color="000000"/>
+          <w:right w:val="none" w:sz="0" w:space="0" w:color="000000"/>
+          <w:between w:val="none" w:sz="0" w:space="0" w:color="000000"/>
+        </w:pBdr>
+        <w:spacing w:before="200" w:after="200" w:line="240" w:lineRule="auto"/>
+        <w:jc w:val="both"/>
+        <w:rPr>
+          <w:rFonts w:ascii="Calibri" w:eastAsia="Calibri" w:hAnsi="Calibri" w:cs="Calibri"/>
+          <w:lang w:val="en-US"/>
+        </w:rPr>
+      </w:pPr>
+      <w:r>
+        <w:rPr>
+          <w:rFonts w:ascii="Calibri" w:eastAsia="Calibri" w:hAnsi="Calibri" w:cs="Calibri"/>
+          <w:b/>
+        </w:rPr>
+        <w:t>PALAVRAS-CHAVE:</w:t>
+      </w:r>
+      <w:r>
+        <w:rPr>
+          <w:rFonts w:ascii="Calibri" w:eastAsia="Calibri" w:hAnsi="Calibri" w:cs="Calibri"/>
+        </w:rPr>
+        <w:t xml:space="preserve"> Palavra um. Palavra dois. </w:t>
+      </w:r>
+      <w:proofErr w:type="spellStart"/>
+      <w:r>
+        <w:rPr>
+          <w:rFonts w:ascii="Calibri" w:eastAsia="Calibri" w:hAnsi="Calibri" w:cs="Calibri"/>
+          <w:lang w:val="en-US"/>
+        </w:rPr>
+        <w:t>Palavra</w:t>
+      </w:r>
+      <w:proofErr w:type="spellEnd"/>
+      <w:r>
+        <w:rPr>
+          <w:rFonts w:ascii="Calibri" w:eastAsia="Calibri" w:hAnsi="Calibri" w:cs="Calibri"/>
+          <w:lang w:val="en-US"/>
         </w:rPr>
         <w:t xml:space="preserve"> </w:t>
       </w:r>
-      <w:r>
-        <w:rPr>
-          <w:rFonts w:ascii="Calibri" w:eastAsia="Calibri" w:hAnsi="Calibri" w:cs="Calibri"/>
-        </w:rPr>
-        <w:t>É importante ressaltar que não devem estar presentes no resumo fórmulas, símbolos, caracteres especiais e referências bibliográficas.</w:t>
-      </w:r>
-    </w:p>
-    <w:p>
-      <w:pPr>
-        <w:pBdr>
-          <w:top w:val="none" w:sz="0" w:space="0" w:color="000000"/>
-          <w:left w:val="none" w:sz="0" w:space="0" w:color="000000"/>
-          <w:bottom w:val="none" w:sz="0" w:space="0" w:color="000000"/>
-          <w:right w:val="none" w:sz="0" w:space="0" w:color="000000"/>
-          <w:between w:val="none" w:sz="0" w:space="0" w:color="000000"/>
-        </w:pBdr>
-        <w:spacing w:before="200" w:after="200" w:line="240" w:lineRule="auto"/>
-        <w:jc w:val="both"/>
+      <w:proofErr w:type="spellStart"/>
+      <w:r>
         <w:rPr>
           <w:rFonts w:ascii="Calibri" w:eastAsia="Calibri" w:hAnsi="Calibri" w:cs="Calibri"/>
           <w:lang w:val="en-US"/>
         </w:rPr>
-      </w:pPr>
-      <w:r>
-        <w:rPr>
-          <w:rFonts w:ascii="Calibri" w:eastAsia="Calibri" w:hAnsi="Calibri" w:cs="Calibri"/>
-          <w:b/>
-        </w:rPr>
-        <w:t>PALAVRAS-CHAVE:</w:t>
-      </w:r>
-      <w:r>
-        <w:rPr>
-          <w:rFonts w:ascii="Calibri" w:eastAsia="Calibri" w:hAnsi="Calibri" w:cs="Calibri"/>
-        </w:rPr>
-        <w:t xml:space="preserve"> </w:t>
-      </w:r>
-      <w:r>
-        <w:rPr>
-          <w:rFonts w:ascii="Calibri" w:eastAsia="Calibri" w:hAnsi="Calibri" w:cs="Calibri"/>
-        </w:rPr>
-        <w:t xml:space="preserve">Palavra um. Palavra dois. </w:t>
-      </w:r>
-      <w:r>
-        <w:rPr>
-          <w:rFonts w:ascii="Calibri" w:eastAsia="Calibri" w:hAnsi="Calibri" w:cs="Calibri"/>
-        </w:rPr>
-        <w:t>Palavra três</w:t>
-      </w:r>
-      <w:r>
-        <w:rPr>
-          <w:rFonts w:ascii="Calibri" w:eastAsia="Calibri" w:hAnsi="Calibri" w:cs="Calibri"/>
+        <w:t>três</w:t>
+      </w:r>
+      <w:proofErr w:type="spellEnd"/>
+      <w:r>
+        <w:rPr>
+          <w:rFonts w:ascii="Calibri" w:eastAsia="Calibri" w:hAnsi="Calibri" w:cs="Calibri"/>
+          <w:lang w:val="en-US"/>
         </w:rPr>
         <w:t>.</w:t>
       </w:r>
@@ -788,7 +777,6 @@
         <w:jc w:val="both"/>
         <w:rPr>
           <w:rFonts w:ascii="Calibri" w:eastAsia="Calibri" w:hAnsi="Calibri" w:cs="Calibri"/>
-          <w:lang w:val="en-US"/>
         </w:rPr>
       </w:pPr>
       <w:r>
@@ -804,44 +792,49 @@
           <w:rFonts w:ascii="Calibri" w:eastAsia="Calibri" w:hAnsi="Calibri" w:cs="Calibri"/>
           <w:lang w:val="en-US"/>
         </w:rPr>
+        <w:t xml:space="preserve"> Keyword one. Keyword </w:t>
+      </w:r>
+      <w:proofErr w:type="gramStart"/>
+      <w:r>
+        <w:rPr>
+          <w:rFonts w:ascii="Calibri" w:eastAsia="Calibri" w:hAnsi="Calibri" w:cs="Calibri"/>
+          <w:lang w:val="en-US"/>
+        </w:rPr>
+        <w:t>two</w:t>
+      </w:r>
+      <w:proofErr w:type="gramEnd"/>
+      <w:r>
+        <w:rPr>
+          <w:rFonts w:ascii="Calibri" w:eastAsia="Calibri" w:hAnsi="Calibri" w:cs="Calibri"/>
+          <w:lang w:val="en-US"/>
+        </w:rPr>
+        <w:t xml:space="preserve">. </w:t>
+      </w:r>
+      <w:proofErr w:type="spellStart"/>
+      <w:r>
+        <w:rPr>
+          <w:rFonts w:ascii="Calibri" w:eastAsia="Calibri" w:hAnsi="Calibri" w:cs="Calibri"/>
+        </w:rPr>
+        <w:t>Keyword</w:t>
+      </w:r>
+      <w:proofErr w:type="spellEnd"/>
+      <w:r>
+        <w:rPr>
+          <w:rFonts w:ascii="Calibri" w:eastAsia="Calibri" w:hAnsi="Calibri" w:cs="Calibri"/>
+        </w:rPr>
         <w:t xml:space="preserve"> </w:t>
       </w:r>
-      <w:r>
-        <w:rPr>
-          <w:rFonts w:ascii="Calibri" w:eastAsia="Calibri" w:hAnsi="Calibri" w:cs="Calibri"/>
-          <w:lang w:val="en-US"/>
-        </w:rPr>
-        <w:t xml:space="preserve">Keyword one. Keyword </w:t>
-      </w:r>
-      <w:proofErr w:type="gramStart"/>
-      <w:r>
-        <w:rPr>
-          <w:rFonts w:ascii="Calibri" w:eastAsia="Calibri" w:hAnsi="Calibri" w:cs="Calibri"/>
-          <w:lang w:val="en-US"/>
-        </w:rPr>
-        <w:t>two</w:t>
-      </w:r>
-      <w:proofErr w:type="gramEnd"/>
-      <w:r>
-        <w:rPr>
-          <w:rFonts w:ascii="Calibri" w:eastAsia="Calibri" w:hAnsi="Calibri" w:cs="Calibri"/>
-          <w:lang w:val="en-US"/>
-        </w:rPr>
-        <w:t xml:space="preserve">. Keyword </w:t>
-      </w:r>
-      <w:proofErr w:type="gramStart"/>
-      <w:r>
-        <w:rPr>
-          <w:rFonts w:ascii="Calibri" w:eastAsia="Calibri" w:hAnsi="Calibri" w:cs="Calibri"/>
-          <w:lang w:val="en-US"/>
+      <w:proofErr w:type="spellStart"/>
+      <w:r>
+        <w:rPr>
+          <w:rFonts w:ascii="Calibri" w:eastAsia="Calibri" w:hAnsi="Calibri" w:cs="Calibri"/>
         </w:rPr>
         <w:t>three</w:t>
       </w:r>
-      <w:proofErr w:type="gramEnd"/>
-      <w:r>
-        <w:rPr>
-          <w:rFonts w:ascii="Calibri" w:eastAsia="Calibri" w:hAnsi="Calibri" w:cs="Calibri"/>
-          <w:lang w:val="en-US"/>
+      <w:proofErr w:type="spellEnd"/>
+      <w:r>
+        <w:rPr>
+          <w:rFonts w:ascii="Calibri" w:eastAsia="Calibri" w:hAnsi="Calibri" w:cs="Calibri"/>
         </w:rPr>
         <w:t>.</w:t>
       </w:r>
@@ -870,15 +863,17 @@
         <w:jc w:val="both"/>
         <w:rPr>
           <w:rFonts w:ascii="Calibri" w:eastAsia="Calibri" w:hAnsi="Calibri" w:cs="Calibri"/>
+          <w:color w:val="FF0000"/>
         </w:rPr>
       </w:pPr>
       <w:r>
         <w:rPr>
           <w:rFonts w:ascii="Calibri" w:eastAsia="Calibri" w:hAnsi="Calibri" w:cs="Calibri"/>
           <w:b/>
+          <w:color w:val="FF0000"/>
         </w:rPr>
         <w:lastRenderedPageBreak/>
-        <w:t>INTRODUÇÃO</w:t>
+        <w:t>INFORMAÇÕES GERAIS</w:t>
       </w:r>
     </w:p>
     <w:p>
@@ -895,61 +890,15 @@
         <w:jc w:val="both"/>
         <w:rPr>
           <w:rFonts w:ascii="Calibri" w:eastAsia="Calibri" w:hAnsi="Calibri" w:cs="Calibri"/>
-        </w:rPr>
-      </w:pPr>
-      <w:r>
-        <w:rPr>
-          <w:rFonts w:ascii="Calibri" w:eastAsia="Calibri" w:hAnsi="Calibri" w:cs="Calibri"/>
-        </w:rPr>
-        <w:t>A estrutura do</w:t>
-      </w:r>
-      <w:r>
-        <w:rPr>
-          <w:rFonts w:ascii="Calibri" w:eastAsia="Calibri" w:hAnsi="Calibri" w:cs="Calibri"/>
-        </w:rPr>
-        <w:t xml:space="preserve"> trabalho</w:t>
-      </w:r>
-      <w:r>
-        <w:rPr>
-          <w:rFonts w:ascii="Calibri" w:eastAsia="Calibri" w:hAnsi="Calibri" w:cs="Calibri"/>
-        </w:rPr>
-        <w:t xml:space="preserve"> é a convencional, dividida em seis seções</w:t>
-      </w:r>
-      <w:r>
-        <w:rPr>
-          <w:rFonts w:ascii="Calibri" w:eastAsia="Calibri" w:hAnsi="Calibri" w:cs="Calibri"/>
-        </w:rPr>
-        <w:t>: Introd</w:t>
-      </w:r>
-      <w:r>
-        <w:rPr>
-          <w:rFonts w:ascii="Calibri" w:eastAsia="Calibri" w:hAnsi="Calibri" w:cs="Calibri"/>
-        </w:rPr>
-        <w:t>ução, Materiais</w:t>
-      </w:r>
-      <w:r>
-        <w:rPr>
-          <w:rFonts w:ascii="Calibri" w:eastAsia="Calibri" w:hAnsi="Calibri" w:cs="Calibri"/>
-        </w:rPr>
-        <w:t xml:space="preserve"> e</w:t>
-      </w:r>
-      <w:r>
-        <w:rPr>
-          <w:rFonts w:ascii="Calibri" w:eastAsia="Calibri" w:hAnsi="Calibri" w:cs="Calibri"/>
-        </w:rPr>
-        <w:t xml:space="preserve"> Métodos, Resultados e Discussões, </w:t>
-      </w:r>
-      <w:r>
-        <w:rPr>
-          <w:rFonts w:ascii="Calibri" w:eastAsia="Calibri" w:hAnsi="Calibri" w:cs="Calibri"/>
-        </w:rPr>
-        <w:t>Conclusão, Agradecimentos e Referências</w:t>
-      </w:r>
-      <w:r>
-        <w:rPr>
-          <w:rFonts w:ascii="Calibri" w:eastAsia="Calibri" w:hAnsi="Calibri" w:cs="Calibri"/>
-        </w:rPr>
-        <w:t>.</w:t>
+          <w:color w:val="FF0000"/>
+        </w:rPr>
+      </w:pPr>
+      <w:r>
+        <w:rPr>
+          <w:rFonts w:ascii="Calibri" w:eastAsia="Calibri" w:hAnsi="Calibri" w:cs="Calibri"/>
+          <w:color w:val="FF0000"/>
+        </w:rPr>
+        <w:t>A estrutura do trabalho é a convencional, dividida em seis seções: Introdução, Materiais e Métodos, Resultados e Discussões, Conclusão, Agradecimentos e Referências.</w:t>
       </w:r>
     </w:p>
     <w:p>
@@ -966,11 +915,13 @@
         <w:jc w:val="both"/>
         <w:rPr>
           <w:rFonts w:ascii="Calibri" w:eastAsia="Calibri" w:hAnsi="Calibri" w:cs="Calibri"/>
-        </w:rPr>
-      </w:pPr>
-      <w:r>
-        <w:rPr>
-          <w:rFonts w:ascii="Calibri" w:eastAsia="Calibri" w:hAnsi="Calibri" w:cs="Calibri"/>
+          <w:color w:val="FF0000"/>
+        </w:rPr>
+      </w:pPr>
+      <w:r>
+        <w:rPr>
+          <w:rFonts w:ascii="Calibri" w:eastAsia="Calibri" w:hAnsi="Calibri" w:cs="Calibri"/>
+          <w:color w:val="FF0000"/>
         </w:rPr>
         <w:t>O texto completo deve ser redigido em português e conter entre 4 (quatro) e 6 (seis) páginas de papel tamanho A4. Nesta contagem de páginas, excetuam-se a primeira página (título em português, título em inglês, autores, resumo e abstract) e as referências.</w:t>
       </w:r>
@@ -989,11 +940,13 @@
         <w:jc w:val="both"/>
         <w:rPr>
           <w:rFonts w:ascii="Calibri" w:eastAsia="Calibri" w:hAnsi="Calibri" w:cs="Calibri"/>
-        </w:rPr>
-      </w:pPr>
-      <w:r>
-        <w:rPr>
-          <w:rFonts w:ascii="Calibri" w:eastAsia="Calibri" w:hAnsi="Calibri" w:cs="Calibri"/>
+          <w:color w:val="FF0000"/>
+        </w:rPr>
+      </w:pPr>
+      <w:r>
+        <w:rPr>
+          <w:rFonts w:ascii="Calibri" w:eastAsia="Calibri" w:hAnsi="Calibri" w:cs="Calibri"/>
+          <w:color w:val="FF0000"/>
         </w:rPr>
         <w:t xml:space="preserve">O texto deve apresentar fonte </w:t>
       </w:r>
@@ -1001,6 +954,7 @@
       <w:r>
         <w:rPr>
           <w:rFonts w:ascii="Calibri" w:eastAsia="Calibri" w:hAnsi="Calibri" w:cs="Calibri"/>
+          <w:color w:val="FF0000"/>
         </w:rPr>
         <w:t>Calibri</w:t>
       </w:r>
@@ -1008,6 +962,7 @@
       <w:r>
         <w:rPr>
           <w:rFonts w:ascii="Calibri" w:eastAsia="Calibri" w:hAnsi="Calibri" w:cs="Calibri"/>
+          <w:color w:val="FF0000"/>
         </w:rPr>
         <w:t xml:space="preserve"> de tamanho 11. O corpo do texto deve ser justificado, sendo a primeira linha de cada parágrafo deslocada 0,75 cm. Os títulos das seções devem ser posicionados à esquerda e sem ponto final. Deve ser aplicado espaçamento simples entre as linhas em todo o trabalho e o espaçamento entre parágrafos deve ser de 7,5 </w:t>
       </w:r>
@@ -1015,6 +970,7 @@
       <w:r>
         <w:rPr>
           <w:rFonts w:ascii="Calibri" w:eastAsia="Calibri" w:hAnsi="Calibri" w:cs="Calibri"/>
+          <w:color w:val="FF0000"/>
         </w:rPr>
         <w:t>pt</w:t>
       </w:r>
@@ -1022,8 +978,23 @@
       <w:r>
         <w:rPr>
           <w:rFonts w:ascii="Calibri" w:eastAsia="Calibri" w:hAnsi="Calibri" w:cs="Calibri"/>
-        </w:rPr>
-        <w:t xml:space="preserve"> após. As páginas devem ser numeradas na parte inferior à direita conforme o modelo deste documento As referências utilizadas ao longo do trabalho devem ser listadas no final do trabalho de acordo com as instruções na seção Referências.</w:t>
+          <w:color w:val="FF0000"/>
+        </w:rPr>
+        <w:t xml:space="preserve"> após. As páginas devem ser numeradas na parte inferior à direita co</w:t>
+      </w:r>
+      <w:r>
+        <w:rPr>
+          <w:rFonts w:ascii="Calibri" w:eastAsia="Calibri" w:hAnsi="Calibri" w:cs="Calibri"/>
+          <w:color w:val="FF0000"/>
+        </w:rPr>
+        <w:t xml:space="preserve">nforme o modelo deste documento. </w:t>
+      </w:r>
+      <w:r>
+        <w:rPr>
+          <w:rFonts w:ascii="Calibri" w:eastAsia="Calibri" w:hAnsi="Calibri" w:cs="Calibri"/>
+          <w:color w:val="FF0000"/>
+        </w:rPr>
+        <w:t>As referências utilizadas ao longo do trabalho devem ser listadas no final do trabalho de acordo com as instruções na seção Referências.</w:t>
       </w:r>
     </w:p>
     <w:p>
@@ -1045,6 +1016,7 @@
       <w:r>
         <w:rPr>
           <w:rFonts w:ascii="Calibri" w:eastAsia="Calibri" w:hAnsi="Calibri" w:cs="Calibri"/>
+          <w:color w:val="FF0000"/>
         </w:rPr>
         <w:t>Sugere-se digitar o trabalho no programa Word for Windows. Porém, o arquivo deve ser convertido em PDF para a submissão. Desta forma, não haverá problemas de formatação por incompatibilidade de versões de programas. Não serão aceitos para avaliação trabalhos em outro formato.</w:t>
       </w:r>
@@ -1085,7 +1057,7 @@
           <w:rFonts w:ascii="Calibri" w:eastAsia="Calibri" w:hAnsi="Calibri" w:cs="Calibri"/>
           <w:b/>
         </w:rPr>
-        <w:t>MATERIAIS E MÉTODOS</w:t>
+        <w:t>INTRODUÇÃO</w:t>
       </w:r>
     </w:p>
     <w:p>
@@ -1108,19 +1080,31 @@
         <w:rPr>
           <w:rFonts w:ascii="Calibri" w:eastAsia="Calibri" w:hAnsi="Calibri" w:cs="Calibri"/>
         </w:rPr>
-        <w:t>Apresente a d</w:t>
-      </w:r>
-      <w:r>
-        <w:rPr>
-          <w:rFonts w:ascii="Calibri" w:eastAsia="Calibri" w:hAnsi="Calibri" w:cs="Calibri"/>
-        </w:rPr>
-        <w:t>efinição das atividades e descrição dos métodos, instrumentos e procedimentos utilizados para desenvolvimento do projeto</w:t>
-      </w:r>
-      <w:r>
-        <w:rPr>
-          <w:rFonts w:ascii="Calibri" w:eastAsia="Calibri" w:hAnsi="Calibri" w:cs="Calibri"/>
-        </w:rPr>
-        <w:t xml:space="preserve"> de extensão</w:t>
+        <w:t xml:space="preserve">Apresente </w:t>
+      </w:r>
+      <w:r>
+        <w:rPr>
+          <w:rFonts w:ascii="Calibri" w:eastAsia="Calibri" w:hAnsi="Calibri" w:cs="Calibri"/>
+        </w:rPr>
+        <w:t xml:space="preserve">a introdução do trabalho, destacando as informações a respeito da </w:t>
+      </w:r>
+      <w:r>
+        <w:rPr>
+          <w:rFonts w:ascii="Calibri" w:eastAsia="Calibri" w:hAnsi="Calibri" w:cs="Calibri"/>
+        </w:rPr>
+        <w:t>temática e da problematização</w:t>
+      </w:r>
+      <w:r>
+        <w:rPr>
+          <w:rFonts w:ascii="Calibri" w:eastAsia="Calibri" w:hAnsi="Calibri" w:cs="Calibri"/>
+        </w:rPr>
+        <w:t xml:space="preserve"> do</w:t>
+      </w:r>
+      <w:r>
+        <w:rPr>
+          <w:rFonts w:ascii="Calibri" w:eastAsia="Calibri" w:hAnsi="Calibri" w:cs="Calibri"/>
+        </w:rPr>
+        <w:t xml:space="preserve"> projeto de extensão</w:t>
       </w:r>
       <w:r>
         <w:rPr>
@@ -1166,7 +1150,7 @@
           <w:rFonts w:ascii="Calibri" w:eastAsia="Calibri" w:hAnsi="Calibri" w:cs="Calibri"/>
           <w:b/>
         </w:rPr>
-        <w:t>RESULTADOS E DISCUSSÕES</w:t>
+        <w:t>MATERIAIS E MÉTODOS</w:t>
       </w:r>
     </w:p>
     <w:p>
@@ -1189,65 +1173,7 @@
         <w:rPr>
           <w:rFonts w:ascii="Calibri" w:eastAsia="Calibri" w:hAnsi="Calibri" w:cs="Calibri"/>
         </w:rPr>
-        <w:t>Apresente a d</w:t>
-      </w:r>
-      <w:r>
-        <w:rPr>
-          <w:rFonts w:ascii="Calibri" w:eastAsia="Calibri" w:hAnsi="Calibri" w:cs="Calibri"/>
-        </w:rPr>
-        <w:t>escrição dos resultados obtidos ao final da execução do projeto</w:t>
-      </w:r>
-      <w:r>
-        <w:rPr>
-          <w:rFonts w:ascii="Calibri" w:eastAsia="Calibri" w:hAnsi="Calibri" w:cs="Calibri"/>
-        </w:rPr>
-        <w:t xml:space="preserve"> de extensão</w:t>
-      </w:r>
-      <w:r>
-        <w:rPr>
-          <w:rFonts w:ascii="Calibri" w:eastAsia="Calibri" w:hAnsi="Calibri" w:cs="Calibri"/>
-        </w:rPr>
-        <w:t>. Caso o resultado não tenham sido como esperado, mostre os fatores motivadores.</w:t>
-      </w:r>
-    </w:p>
-    <w:p>
-      <w:pPr>
-        <w:pBdr>
-          <w:top w:val="none" w:sz="0" w:space="0" w:color="000000"/>
-          <w:left w:val="none" w:sz="0" w:space="0" w:color="000000"/>
-          <w:bottom w:val="none" w:sz="0" w:space="0" w:color="000000"/>
-          <w:right w:val="none" w:sz="0" w:space="0" w:color="000000"/>
-          <w:between w:val="none" w:sz="0" w:space="0" w:color="000000"/>
-        </w:pBdr>
-        <w:spacing w:after="150" w:line="240" w:lineRule="auto"/>
-        <w:jc w:val="both"/>
-        <w:rPr>
-          <w:rFonts w:ascii="Calibri" w:eastAsia="Calibri" w:hAnsi="Calibri" w:cs="Calibri"/>
-          <w:b/>
-        </w:rPr>
-      </w:pPr>
-    </w:p>
-    <w:p>
-      <w:pPr>
-        <w:pBdr>
-          <w:top w:val="none" w:sz="0" w:space="0" w:color="000000"/>
-          <w:left w:val="none" w:sz="0" w:space="0" w:color="000000"/>
-          <w:bottom w:val="none" w:sz="0" w:space="0" w:color="000000"/>
-          <w:right w:val="none" w:sz="0" w:space="0" w:color="000000"/>
-          <w:between w:val="none" w:sz="0" w:space="0" w:color="000000"/>
-        </w:pBdr>
-        <w:spacing w:after="150" w:line="240" w:lineRule="auto"/>
-        <w:jc w:val="both"/>
-        <w:rPr>
-          <w:rFonts w:ascii="Calibri" w:eastAsia="Calibri" w:hAnsi="Calibri" w:cs="Calibri"/>
-        </w:rPr>
-      </w:pPr>
-      <w:r>
-        <w:rPr>
-          <w:rFonts w:ascii="Calibri" w:eastAsia="Calibri" w:hAnsi="Calibri" w:cs="Calibri"/>
-          <w:b/>
-        </w:rPr>
-        <w:t>CONCLUSÃO</w:t>
+        <w:t>Apresente a definição das atividades e descrição dos métodos, instrumentos e procedimentos utilizados para desenvolvimento do projeto de extensão.</w:t>
       </w:r>
     </w:p>
     <w:p>
@@ -1266,17 +1192,175 @@
           <w:rFonts w:ascii="Calibri" w:eastAsia="Calibri" w:hAnsi="Calibri" w:cs="Calibri"/>
         </w:rPr>
       </w:pPr>
-      <w:r>
-        <w:rPr>
-          <w:rFonts w:ascii="Calibri" w:eastAsia="Calibri" w:hAnsi="Calibri" w:cs="Calibri"/>
-        </w:rPr>
-        <w:t>Apresente as c</w:t>
-      </w:r>
-      <w:r>
-        <w:rPr>
-          <w:rFonts w:ascii="Calibri" w:eastAsia="Calibri" w:hAnsi="Calibri" w:cs="Calibri"/>
-        </w:rPr>
-        <w:t xml:space="preserve">onsiderações em relação ao projeto </w:t>
+    </w:p>
+    <w:p>
+      <w:pPr>
+        <w:pBdr>
+          <w:top w:val="none" w:sz="0" w:space="0" w:color="000000"/>
+          <w:left w:val="none" w:sz="0" w:space="0" w:color="000000"/>
+          <w:bottom w:val="none" w:sz="0" w:space="0" w:color="000000"/>
+          <w:right w:val="none" w:sz="0" w:space="0" w:color="000000"/>
+          <w:between w:val="none" w:sz="0" w:space="0" w:color="000000"/>
+        </w:pBdr>
+        <w:spacing w:after="150" w:line="240" w:lineRule="auto"/>
+        <w:jc w:val="both"/>
+        <w:rPr>
+          <w:rFonts w:ascii="Calibri" w:eastAsia="Calibri" w:hAnsi="Calibri" w:cs="Calibri"/>
+        </w:rPr>
+      </w:pPr>
+      <w:r>
+        <w:rPr>
+          <w:rFonts w:ascii="Calibri" w:eastAsia="Calibri" w:hAnsi="Calibri" w:cs="Calibri"/>
+          <w:b/>
+        </w:rPr>
+        <w:t>RESULTADOS E DISCUSSÕES</w:t>
+      </w:r>
+    </w:p>
+    <w:p>
+      <w:pPr>
+        <w:pBdr>
+          <w:top w:val="none" w:sz="0" w:space="0" w:color="000000"/>
+          <w:left w:val="none" w:sz="0" w:space="0" w:color="000000"/>
+          <w:bottom w:val="none" w:sz="0" w:space="0" w:color="000000"/>
+          <w:right w:val="none" w:sz="0" w:space="0" w:color="000000"/>
+          <w:between w:val="none" w:sz="0" w:space="0" w:color="000000"/>
+        </w:pBdr>
+        <w:spacing w:after="150" w:line="240" w:lineRule="auto"/>
+        <w:ind w:firstLine="425"/>
+        <w:jc w:val="both"/>
+        <w:rPr>
+          <w:rFonts w:ascii="Calibri" w:eastAsia="Calibri" w:hAnsi="Calibri" w:cs="Calibri"/>
+        </w:rPr>
+      </w:pPr>
+      <w:r>
+        <w:rPr>
+          <w:rFonts w:ascii="Calibri" w:eastAsia="Calibri" w:hAnsi="Calibri" w:cs="Calibri"/>
+        </w:rPr>
+        <w:t>Apresente a d</w:t>
+      </w:r>
+      <w:r>
+        <w:rPr>
+          <w:rFonts w:ascii="Calibri" w:eastAsia="Calibri" w:hAnsi="Calibri" w:cs="Calibri"/>
+        </w:rPr>
+        <w:t>escrição dos resultados obtidos ao final da execução do projeto</w:t>
+      </w:r>
+      <w:r>
+        <w:rPr>
+          <w:rFonts w:ascii="Calibri" w:eastAsia="Calibri" w:hAnsi="Calibri" w:cs="Calibri"/>
+        </w:rPr>
+        <w:t xml:space="preserve"> de extensão</w:t>
+      </w:r>
+      <w:r>
+        <w:rPr>
+          <w:rFonts w:ascii="Calibri" w:eastAsia="Calibri" w:hAnsi="Calibri" w:cs="Calibri"/>
+        </w:rPr>
+        <w:t>. Caso o</w:t>
+      </w:r>
+      <w:r>
+        <w:rPr>
+          <w:rFonts w:ascii="Calibri" w:eastAsia="Calibri" w:hAnsi="Calibri" w:cs="Calibri"/>
+        </w:rPr>
+        <w:t>s</w:t>
+      </w:r>
+      <w:r>
+        <w:rPr>
+          <w:rFonts w:ascii="Calibri" w:eastAsia="Calibri" w:hAnsi="Calibri" w:cs="Calibri"/>
+        </w:rPr>
+        <w:t xml:space="preserve"> resultado</w:t>
+      </w:r>
+      <w:r>
+        <w:rPr>
+          <w:rFonts w:ascii="Calibri" w:eastAsia="Calibri" w:hAnsi="Calibri" w:cs="Calibri"/>
+        </w:rPr>
+        <w:t>s</w:t>
+      </w:r>
+      <w:r>
+        <w:rPr>
+          <w:rFonts w:ascii="Calibri" w:eastAsia="Calibri" w:hAnsi="Calibri" w:cs="Calibri"/>
+        </w:rPr>
+        <w:t xml:space="preserve"> não tenham sido como esperado, mostre os fatores motivadores.</w:t>
+      </w:r>
+    </w:p>
+    <w:p>
+      <w:pPr>
+        <w:pBdr>
+          <w:top w:val="none" w:sz="0" w:space="0" w:color="000000"/>
+          <w:left w:val="none" w:sz="0" w:space="0" w:color="000000"/>
+          <w:bottom w:val="none" w:sz="0" w:space="0" w:color="000000"/>
+          <w:right w:val="none" w:sz="0" w:space="0" w:color="000000"/>
+          <w:between w:val="none" w:sz="0" w:space="0" w:color="000000"/>
+        </w:pBdr>
+        <w:spacing w:after="150" w:line="240" w:lineRule="auto"/>
+        <w:ind w:firstLine="425"/>
+        <w:jc w:val="both"/>
+        <w:rPr>
+          <w:rFonts w:ascii="Calibri" w:eastAsia="Calibri" w:hAnsi="Calibri" w:cs="Calibri"/>
+          <w:b/>
+        </w:rPr>
+      </w:pPr>
+    </w:p>
+    <w:p>
+      <w:pPr>
+        <w:pBdr>
+          <w:top w:val="none" w:sz="0" w:space="0" w:color="000000"/>
+          <w:left w:val="none" w:sz="0" w:space="0" w:color="000000"/>
+          <w:bottom w:val="none" w:sz="0" w:space="0" w:color="000000"/>
+          <w:right w:val="none" w:sz="0" w:space="0" w:color="000000"/>
+          <w:between w:val="none" w:sz="0" w:space="0" w:color="000000"/>
+        </w:pBdr>
+        <w:spacing w:after="150" w:line="240" w:lineRule="auto"/>
+        <w:jc w:val="both"/>
+        <w:rPr>
+          <w:rFonts w:ascii="Calibri" w:eastAsia="Calibri" w:hAnsi="Calibri" w:cs="Calibri"/>
+        </w:rPr>
+      </w:pPr>
+      <w:r>
+        <w:rPr>
+          <w:rFonts w:ascii="Calibri" w:eastAsia="Calibri" w:hAnsi="Calibri" w:cs="Calibri"/>
+          <w:b/>
+        </w:rPr>
+        <w:t>CONCLUSÃO</w:t>
+      </w:r>
+    </w:p>
+    <w:p>
+      <w:pPr>
+        <w:pBdr>
+          <w:top w:val="none" w:sz="0" w:space="0" w:color="000000"/>
+          <w:left w:val="none" w:sz="0" w:space="0" w:color="000000"/>
+          <w:bottom w:val="none" w:sz="0" w:space="0" w:color="000000"/>
+          <w:right w:val="none" w:sz="0" w:space="0" w:color="000000"/>
+          <w:between w:val="none" w:sz="0" w:space="0" w:color="000000"/>
+        </w:pBdr>
+        <w:spacing w:after="150" w:line="240" w:lineRule="auto"/>
+        <w:ind w:firstLine="425"/>
+        <w:jc w:val="both"/>
+        <w:rPr>
+          <w:rFonts w:ascii="Calibri" w:eastAsia="Calibri" w:hAnsi="Calibri" w:cs="Calibri"/>
+        </w:rPr>
+      </w:pPr>
+      <w:r>
+        <w:rPr>
+          <w:rFonts w:ascii="Calibri" w:eastAsia="Calibri" w:hAnsi="Calibri" w:cs="Calibri"/>
+        </w:rPr>
+        <w:t>Parte final do texto, na qual se apresentam</w:t>
+      </w:r>
+      <w:r>
+        <w:rPr>
+          <w:rFonts w:ascii="Calibri" w:eastAsia="Calibri" w:hAnsi="Calibri" w:cs="Calibri"/>
+        </w:rPr>
+        <w:t xml:space="preserve"> as </w:t>
+      </w:r>
+      <w:r>
+        <w:rPr>
+          <w:rFonts w:ascii="Calibri" w:eastAsia="Calibri" w:hAnsi="Calibri" w:cs="Calibri"/>
+        </w:rPr>
+        <w:t xml:space="preserve">conclusões </w:t>
+      </w:r>
+      <w:r>
+        <w:rPr>
+          <w:rFonts w:ascii="Calibri" w:eastAsia="Calibri" w:hAnsi="Calibri" w:cs="Calibri"/>
+        </w:rPr>
+        <w:t xml:space="preserve">em relação ao projeto </w:t>
       </w:r>
       <w:r>
         <w:rPr>
@@ -1296,6 +1380,14 @@
         </w:rPr>
         <w:t>.</w:t>
       </w:r>
+      <w:r>
+        <w:rPr>
+          <w:rFonts w:ascii="Calibri" w:eastAsia="Calibri" w:hAnsi="Calibri" w:cs="Calibri"/>
+        </w:rPr>
+        <w:t xml:space="preserve"> </w:t>
+      </w:r>
+      <w:bookmarkStart w:id="0" w:name="_GoBack"/>
+      <w:bookmarkEnd w:id="0"/>
     </w:p>
     <w:p>
       <w:pPr>
@@ -1307,6 +1399,7 @@
           <w:between w:val="none" w:sz="0" w:space="0" w:color="000000"/>
         </w:pBdr>
         <w:spacing w:after="150" w:line="240" w:lineRule="auto"/>
+        <w:ind w:firstLine="425"/>
         <w:jc w:val="both"/>
         <w:rPr>
           <w:rFonts w:ascii="Calibri" w:eastAsia="Calibri" w:hAnsi="Calibri" w:cs="Calibri"/>
@@ -1370,6 +1463,7 @@
           <w:between w:val="none" w:sz="0" w:space="0" w:color="000000"/>
         </w:pBdr>
         <w:spacing w:after="150" w:line="240" w:lineRule="auto"/>
+        <w:ind w:firstLine="425"/>
         <w:jc w:val="both"/>
         <w:rPr>
           <w:rFonts w:ascii="Calibri" w:eastAsia="Calibri" w:hAnsi="Calibri" w:cs="Calibri"/>
@@ -1397,6 +1491,7 @@
           <w:b/>
           <w:smallCaps/>
         </w:rPr>
+        <w:lastRenderedPageBreak/>
         <w:t>REFERÊNCIAS</w:t>
       </w:r>
     </w:p>
@@ -1480,7 +1575,6 @@
         <w:rPr>
           <w:rFonts w:ascii="Calibri" w:eastAsia="Calibri" w:hAnsi="Calibri" w:cs="Calibri"/>
         </w:rPr>
-        <w:lastRenderedPageBreak/>
         <w:t xml:space="preserve">MEDEIROS, João Bosco; TOMASI, Carolina. </w:t>
       </w:r>
       <w:r>
@@ -1677,15 +1771,7 @@
           <w:b/>
           <w:color w:val="FF0000"/>
         </w:rPr>
-        <w:t>DEMAIS INFORMAÇÕS SOBRE A FORMATAÇÃO DO</w:t>
-      </w:r>
-      <w:r>
-        <w:rPr>
-          <w:rFonts w:ascii="Calibri" w:eastAsia="Calibri" w:hAnsi="Calibri" w:cs="Calibri"/>
-          <w:b/>
-          <w:color w:val="FF0000"/>
-        </w:rPr>
-        <w:t xml:space="preserve"> TEXTO</w:t>
+        <w:t>DEMAIS INFORMAÇÕS SOBRE A FORMATAÇÃO DO TEXTO</w:t>
       </w:r>
     </w:p>
     <w:p>
@@ -1719,6 +1805,7 @@
           <w:rFonts w:ascii="Calibri" w:eastAsia="Calibri" w:hAnsi="Calibri" w:cs="Calibri"/>
           <w:b/>
           <w:smallCaps/>
+          <w:color w:val="FF0000"/>
         </w:rPr>
       </w:pPr>
       <w:r>
@@ -1726,6 +1813,7 @@
           <w:rFonts w:ascii="Calibri" w:eastAsia="Calibri" w:hAnsi="Calibri" w:cs="Calibri"/>
           <w:b/>
           <w:smallCaps/>
+          <w:color w:val="FF0000"/>
         </w:rPr>
         <w:t>FIGURAS, QUADROS E TABELAS</w:t>
       </w:r>
@@ -1760,73 +1848,76 @@
         <w:jc w:val="both"/>
         <w:rPr>
           <w:rFonts w:ascii="Calibri" w:eastAsia="Calibri" w:hAnsi="Calibri" w:cs="Calibri"/>
-        </w:rPr>
-      </w:pPr>
-      <w:r>
-        <w:rPr>
-          <w:rFonts w:ascii="Calibri" w:eastAsia="Calibri" w:hAnsi="Calibri" w:cs="Calibri"/>
+          <w:color w:val="FF0000"/>
+        </w:rPr>
+      </w:pPr>
+      <w:r>
+        <w:rPr>
+          <w:rFonts w:ascii="Calibri" w:eastAsia="Calibri" w:hAnsi="Calibri" w:cs="Calibri"/>
+          <w:color w:val="FF0000"/>
         </w:rPr>
         <w:t>Qualquer que seja o tipo de ilustração inserida no trabalho (</w:t>
       </w:r>
-      <w:proofErr w:type="spellStart"/>
-      <w:r>
-        <w:rPr>
-          <w:rFonts w:ascii="Calibri" w:eastAsia="Calibri" w:hAnsi="Calibri" w:cs="Calibri"/>
-        </w:rPr>
-        <w:t>ﬂuxograma</w:t>
-      </w:r>
-      <w:proofErr w:type="spellEnd"/>
-      <w:r>
-        <w:rPr>
-          <w:rFonts w:ascii="Calibri" w:eastAsia="Calibri" w:hAnsi="Calibri" w:cs="Calibri"/>
+      <w:r>
+        <w:rPr>
+          <w:rFonts w:ascii="Calibri" w:eastAsia="Calibri" w:hAnsi="Calibri" w:cs="Calibri"/>
+          <w:color w:val="FF0000"/>
+        </w:rPr>
+        <w:t>fluxograma</w:t>
+      </w:r>
+      <w:r>
+        <w:rPr>
+          <w:rFonts w:ascii="Calibri" w:eastAsia="Calibri" w:hAnsi="Calibri" w:cs="Calibri"/>
+          <w:color w:val="FF0000"/>
         </w:rPr>
         <w:t xml:space="preserve">, </w:t>
       </w:r>
-      <w:proofErr w:type="spellStart"/>
-      <w:r>
-        <w:rPr>
-          <w:rFonts w:ascii="Calibri" w:eastAsia="Calibri" w:hAnsi="Calibri" w:cs="Calibri"/>
-        </w:rPr>
-        <w:t>gráﬁco</w:t>
-      </w:r>
-      <w:proofErr w:type="spellEnd"/>
-      <w:r>
-        <w:rPr>
-          <w:rFonts w:ascii="Calibri" w:eastAsia="Calibri" w:hAnsi="Calibri" w:cs="Calibri"/>
+      <w:r>
+        <w:rPr>
+          <w:rFonts w:ascii="Calibri" w:eastAsia="Calibri" w:hAnsi="Calibri" w:cs="Calibri"/>
+          <w:color w:val="FF0000"/>
+        </w:rPr>
+        <w:t>gráfico</w:t>
+      </w:r>
+      <w:r>
+        <w:rPr>
+          <w:rFonts w:ascii="Calibri" w:eastAsia="Calibri" w:hAnsi="Calibri" w:cs="Calibri"/>
+          <w:color w:val="FF0000"/>
         </w:rPr>
         <w:t xml:space="preserve">, quadro, </w:t>
       </w:r>
-      <w:proofErr w:type="spellStart"/>
-      <w:r>
-        <w:rPr>
-          <w:rFonts w:ascii="Calibri" w:eastAsia="Calibri" w:hAnsi="Calibri" w:cs="Calibri"/>
-        </w:rPr>
-        <w:t>ﬁgura</w:t>
-      </w:r>
-      <w:proofErr w:type="spellEnd"/>
-      <w:r>
-        <w:rPr>
-          <w:rFonts w:ascii="Calibri" w:eastAsia="Calibri" w:hAnsi="Calibri" w:cs="Calibri"/>
+      <w:r>
+        <w:rPr>
+          <w:rFonts w:ascii="Calibri" w:eastAsia="Calibri" w:hAnsi="Calibri" w:cs="Calibri"/>
+          <w:color w:val="FF0000"/>
+        </w:rPr>
+        <w:t>figura</w:t>
+      </w:r>
+      <w:r>
+        <w:rPr>
+          <w:rFonts w:ascii="Calibri" w:eastAsia="Calibri" w:hAnsi="Calibri" w:cs="Calibri"/>
+          <w:color w:val="FF0000"/>
         </w:rPr>
         <w:t xml:space="preserve">, imagem, tabela, entre outros), sua </w:t>
       </w:r>
-      <w:proofErr w:type="spellStart"/>
-      <w:r>
-        <w:rPr>
-          <w:rFonts w:ascii="Calibri" w:eastAsia="Calibri" w:hAnsi="Calibri" w:cs="Calibri"/>
-        </w:rPr>
-        <w:t>identiﬁcação</w:t>
-      </w:r>
-      <w:proofErr w:type="spellEnd"/>
-      <w:r>
-        <w:rPr>
-          <w:rFonts w:ascii="Calibri" w:eastAsia="Calibri" w:hAnsi="Calibri" w:cs="Calibri"/>
+      <w:r>
+        <w:rPr>
+          <w:rFonts w:ascii="Calibri" w:eastAsia="Calibri" w:hAnsi="Calibri" w:cs="Calibri"/>
+          <w:color w:val="FF0000"/>
+        </w:rPr>
+        <w:t>identificação</w:t>
+      </w:r>
+      <w:r>
+        <w:rPr>
+          <w:rFonts w:ascii="Calibri" w:eastAsia="Calibri" w:hAnsi="Calibri" w:cs="Calibri"/>
+          <w:color w:val="FF0000"/>
         </w:rPr>
         <w:t xml:space="preserve"> deve aparecer na parte superior, precedida da palavra designativa, seguida de seu número de ordem de ocorrência no texto, em algarismos arábicos, travessão e do respectivo título e com fonte de tamanho 10. Após a ilustração ou tabela, na parte inferior, indicar a fonte consultada (mesmo sendo produção do próprio autor), legenda, notas e outras informações necessárias </w:t>
       </w:r>
       <w:r>
         <w:rPr>
           <w:rFonts w:ascii="Calibri" w:eastAsia="Calibri" w:hAnsi="Calibri" w:cs="Calibri"/>
+          <w:color w:val="FF0000"/>
         </w:rPr>
         <w:t>à sua compreensão (se houver).</w:t>
       </w:r>
@@ -1850,26 +1941,10 @@
       <w:r>
         <w:rPr>
           <w:rFonts w:ascii="Calibri" w:eastAsia="Calibri" w:hAnsi="Calibri" w:cs="Calibri"/>
+          <w:color w:val="FF0000"/>
         </w:rPr>
         <w:t>A ilustração deve ser citada no texto e inserida o mais próximo possível do trecho a que se refere. Ver, por exemplo, a Figura 1.</w:t>
       </w:r>
-    </w:p>
-    <w:p>
-      <w:pPr>
-        <w:pBdr>
-          <w:top w:val="none" w:sz="0" w:space="0" w:color="000000"/>
-          <w:left w:val="none" w:sz="0" w:space="0" w:color="000000"/>
-          <w:bottom w:val="none" w:sz="0" w:space="0" w:color="000000"/>
-          <w:right w:val="none" w:sz="0" w:space="0" w:color="000000"/>
-          <w:between w:val="none" w:sz="0" w:space="0" w:color="000000"/>
-        </w:pBdr>
-        <w:spacing w:after="150" w:line="240" w:lineRule="auto"/>
-        <w:ind w:firstLine="425"/>
-        <w:jc w:val="both"/>
-        <w:rPr>
-          <w:rFonts w:ascii="Calibri" w:eastAsia="Calibri" w:hAnsi="Calibri" w:cs="Calibri"/>
-        </w:rPr>
-      </w:pPr>
     </w:p>
     <w:p>
       <w:pPr>
@@ -2013,14 +2088,36 @@
         <w:jc w:val="both"/>
         <w:rPr>
           <w:rFonts w:ascii="Calibri" w:eastAsia="Calibri" w:hAnsi="Calibri" w:cs="Calibri"/>
-        </w:rPr>
-      </w:pPr>
-      <w:r>
-        <w:rPr>
-          <w:rFonts w:ascii="Calibri" w:eastAsia="Calibri" w:hAnsi="Calibri" w:cs="Calibri"/>
-        </w:rPr>
+          <w:color w:val="FF0000"/>
+        </w:rPr>
+      </w:pPr>
+      <w:r>
+        <w:rPr>
+          <w:rFonts w:ascii="Calibri" w:eastAsia="Calibri" w:hAnsi="Calibri" w:cs="Calibri"/>
+          <w:color w:val="FF0000"/>
+        </w:rPr>
+        <w:lastRenderedPageBreak/>
         <w:t>Tabelas e quadros devem estar centralizados e conter apenas dados imprescindíveis, evitando-se que sejam muito extensos, não repetindo dados já inseridos no texto, ou vice-versa. O formato pode ser observado na Tabela 1.</w:t>
       </w:r>
+    </w:p>
+    <w:p>
+      <w:pPr>
+        <w:pBdr>
+          <w:top w:val="none" w:sz="0" w:space="0" w:color="000000"/>
+          <w:left w:val="none" w:sz="0" w:space="0" w:color="000000"/>
+          <w:bottom w:val="none" w:sz="0" w:space="0" w:color="000000"/>
+          <w:right w:val="none" w:sz="0" w:space="0" w:color="000000"/>
+          <w:between w:val="none" w:sz="0" w:space="0" w:color="000000"/>
+        </w:pBdr>
+        <w:spacing w:after="150" w:line="240" w:lineRule="auto"/>
+        <w:ind w:firstLine="425"/>
+        <w:jc w:val="both"/>
+        <w:rPr>
+          <w:rFonts w:ascii="Calibri" w:eastAsia="Calibri" w:hAnsi="Calibri" w:cs="Calibri"/>
+          <w:sz w:val="20"/>
+          <w:szCs w:val="20"/>
+        </w:rPr>
+      </w:pPr>
     </w:p>
     <w:p>
       <w:pPr>
@@ -2039,51 +2136,12 @@
           <w:szCs w:val="20"/>
         </w:rPr>
       </w:pPr>
-      <w:bookmarkStart w:id="0" w:name="_GoBack"/>
-      <w:bookmarkEnd w:id="0"/>
-    </w:p>
-    <w:p>
-      <w:pPr>
-        <w:pBdr>
-          <w:top w:val="none" w:sz="0" w:space="0" w:color="000000"/>
-          <w:left w:val="none" w:sz="0" w:space="0" w:color="000000"/>
-          <w:bottom w:val="none" w:sz="0" w:space="0" w:color="000000"/>
-          <w:right w:val="none" w:sz="0" w:space="0" w:color="000000"/>
-          <w:between w:val="none" w:sz="0" w:space="0" w:color="000000"/>
-        </w:pBdr>
-        <w:spacing w:line="240" w:lineRule="auto"/>
-        <w:jc w:val="center"/>
+      <w:r>
         <w:rPr>
           <w:rFonts w:ascii="Calibri" w:eastAsia="Calibri" w:hAnsi="Calibri" w:cs="Calibri"/>
           <w:sz w:val="20"/>
           <w:szCs w:val="20"/>
         </w:rPr>
-      </w:pPr>
-    </w:p>
-    <w:p>
-      <w:pPr>
-        <w:pBdr>
-          <w:top w:val="none" w:sz="0" w:space="0" w:color="000000"/>
-          <w:left w:val="none" w:sz="0" w:space="0" w:color="000000"/>
-          <w:bottom w:val="none" w:sz="0" w:space="0" w:color="000000"/>
-          <w:right w:val="none" w:sz="0" w:space="0" w:color="000000"/>
-          <w:between w:val="none" w:sz="0" w:space="0" w:color="000000"/>
-        </w:pBdr>
-        <w:spacing w:line="240" w:lineRule="auto"/>
-        <w:jc w:val="center"/>
-        <w:rPr>
-          <w:rFonts w:ascii="Calibri" w:eastAsia="Calibri" w:hAnsi="Calibri" w:cs="Calibri"/>
-          <w:sz w:val="20"/>
-          <w:szCs w:val="20"/>
-        </w:rPr>
-      </w:pPr>
-      <w:r>
-        <w:rPr>
-          <w:rFonts w:ascii="Calibri" w:eastAsia="Calibri" w:hAnsi="Calibri" w:cs="Calibri"/>
-          <w:sz w:val="20"/>
-          <w:szCs w:val="20"/>
-        </w:rPr>
-        <w:lastRenderedPageBreak/>
         <w:t>Tabela 1 – Exemplo de tabela</w:t>
       </w:r>
     </w:p>
@@ -2641,18 +2699,21 @@
       <w:r>
         <w:rPr>
           <w:rFonts w:ascii="Calibri" w:eastAsia="Calibri" w:hAnsi="Calibri" w:cs="Calibri"/>
+          <w:color w:val="FF0000"/>
         </w:rPr>
         <w:t>No caso de quadros, deve ser seguida a estrutura demonstrada no Quadro 1. Caso os dados sejam inéditos e provenientes de uma pesquisa realizada pelos próprios autores do trabalho, essa especificação deve constar na fonte com o ano da pesquisa de campo. Nesse caso a fonte</w:t>
       </w:r>
       <w:r>
         <w:rPr>
           <w:rFonts w:ascii="Calibri" w:eastAsia="Calibri" w:hAnsi="Calibri" w:cs="Calibri"/>
+          <w:color w:val="FF0000"/>
         </w:rPr>
         <w:t xml:space="preserve"> deve ser: Autoria própria (2021</w:t>
       </w:r>
       <w:r>
         <w:rPr>
           <w:rFonts w:ascii="Calibri" w:eastAsia="Calibri" w:hAnsi="Calibri" w:cs="Calibri"/>
+          <w:color w:val="FF0000"/>
         </w:rPr>
         <w:t>).</w:t>
       </w:r>
@@ -3258,18 +3319,8 @@
                 <w:sz w:val="22"/>
                 <w:szCs w:val="22"/>
               </w:rPr>
-              <w:t xml:space="preserve">Seções </w:t>
+              <w:t>Seções quinárias</w:t>
             </w:r>
-            <w:proofErr w:type="spellStart"/>
-            <w:r>
-              <w:rPr>
-                <w:rFonts w:ascii="Calibri" w:eastAsia="Calibri" w:hAnsi="Calibri" w:cs="Calibri"/>
-                <w:sz w:val="22"/>
-                <w:szCs w:val="22"/>
-              </w:rPr>
-              <w:t>quinárias</w:t>
-            </w:r>
-            <w:proofErr w:type="spellEnd"/>
           </w:p>
         </w:tc>
         <w:tc>
@@ -3332,19 +3383,8 @@
                 <w:sz w:val="22"/>
                 <w:szCs w:val="22"/>
               </w:rPr>
-              <w:t xml:space="preserve">1.1.1.1.1 Seção </w:t>
+              <w:t>1.1.1.1.1 Seção quinária</w:t>
             </w:r>
-            <w:proofErr w:type="spellStart"/>
-            <w:r>
-              <w:rPr>
-                <w:rFonts w:ascii="Calibri" w:eastAsia="Calibri" w:hAnsi="Calibri" w:cs="Calibri"/>
-                <w:i/>
-                <w:sz w:val="22"/>
-                <w:szCs w:val="22"/>
-              </w:rPr>
-              <w:t>quinária</w:t>
-            </w:r>
-            <w:proofErr w:type="spellEnd"/>
           </w:p>
         </w:tc>
       </w:tr>
@@ -3391,12 +3431,21 @@
           <w:between w:val="none" w:sz="0" w:space="0" w:color="000000"/>
         </w:pBdr>
         <w:spacing w:after="150" w:line="240" w:lineRule="auto"/>
-        <w:ind w:firstLine="425"/>
-        <w:jc w:val="both"/>
-        <w:rPr>
-          <w:rFonts w:ascii="Calibri" w:eastAsia="Calibri" w:hAnsi="Calibri" w:cs="Calibri"/>
-        </w:rPr>
-      </w:pPr>
+        <w:jc w:val="both"/>
+        <w:rPr>
+          <w:rFonts w:ascii="Calibri" w:eastAsia="Calibri" w:hAnsi="Calibri" w:cs="Calibri"/>
+          <w:color w:val="FF0000"/>
+        </w:rPr>
+      </w:pPr>
+      <w:r>
+        <w:rPr>
+          <w:rFonts w:ascii="Calibri" w:eastAsia="Calibri" w:hAnsi="Calibri" w:cs="Calibri"/>
+          <w:b/>
+          <w:smallCaps/>
+          <w:color w:val="FF0000"/>
+        </w:rPr>
+        <w:t>EQUAÇÕES MATEMÁTICAS</w:t>
+      </w:r>
     </w:p>
     <w:p>
       <w:pPr>
@@ -3412,44 +3461,15 @@
         <w:jc w:val="both"/>
         <w:rPr>
           <w:rFonts w:ascii="Calibri" w:eastAsia="Calibri" w:hAnsi="Calibri" w:cs="Calibri"/>
-        </w:rPr>
-      </w:pPr>
-      <w:r>
-        <w:rPr>
-          <w:rFonts w:ascii="Calibri" w:eastAsia="Calibri" w:hAnsi="Calibri" w:cs="Calibri"/>
-          <w:b/>
-          <w:smallCaps/>
-        </w:rPr>
-        <w:t>EQUAÇÕES MATEMÁTICAS</w:t>
-      </w:r>
-    </w:p>
-    <w:p>
-      <w:pPr>
-        <w:pBdr>
-          <w:top w:val="none" w:sz="0" w:space="0" w:color="000000"/>
-          <w:left w:val="none" w:sz="0" w:space="0" w:color="000000"/>
-          <w:bottom w:val="none" w:sz="0" w:space="0" w:color="000000"/>
-          <w:right w:val="none" w:sz="0" w:space="0" w:color="000000"/>
-          <w:between w:val="none" w:sz="0" w:space="0" w:color="000000"/>
-        </w:pBdr>
-        <w:spacing w:after="150" w:line="240" w:lineRule="auto"/>
-        <w:ind w:firstLine="425"/>
-        <w:jc w:val="both"/>
-        <w:rPr>
-          <w:rFonts w:ascii="Calibri" w:eastAsia="Calibri" w:hAnsi="Calibri" w:cs="Calibri"/>
-        </w:rPr>
-      </w:pPr>
-      <w:r>
-        <w:rPr>
-          <w:rFonts w:ascii="Calibri" w:eastAsia="Calibri" w:hAnsi="Calibri" w:cs="Calibri"/>
-        </w:rPr>
-        <w:t>As equações matemáticas devem aparecer a partir de um des</w:t>
-      </w:r>
-      <w:r>
-        <w:rPr>
-          <w:rFonts w:ascii="Calibri" w:eastAsia="Calibri" w:hAnsi="Calibri" w:cs="Calibri"/>
-        </w:rPr>
-        <w:t>locamento de 0,75 cm (a partir da margem esquerda). Números arábicos devem ser usados em equações, inseridos entre parênteses, como ilustrado na Eq. (1).</w:t>
+          <w:color w:val="FF0000"/>
+        </w:rPr>
+      </w:pPr>
+      <w:r>
+        <w:rPr>
+          <w:rFonts w:ascii="Calibri" w:eastAsia="Calibri" w:hAnsi="Calibri" w:cs="Calibri"/>
+          <w:color w:val="FF0000"/>
+        </w:rPr>
+        <w:t>As equações matemáticas devem aparecer a partir de um deslocamento de 0,75 cm (a partir da margem esquerda). Números arábicos devem ser usados em equações, inseridos entre parênteses, como ilustrado na Eq. (1).</w:t>
       </w:r>
     </w:p>
     <w:p>
@@ -3581,12 +3601,21 @@
           <w:between w:val="none" w:sz="0" w:space="0" w:color="000000"/>
         </w:pBdr>
         <w:spacing w:after="150" w:line="240" w:lineRule="auto"/>
-        <w:ind w:firstLine="425"/>
-        <w:jc w:val="both"/>
-        <w:rPr>
-          <w:rFonts w:ascii="Calibri" w:eastAsia="Calibri" w:hAnsi="Calibri" w:cs="Calibri"/>
-        </w:rPr>
-      </w:pPr>
+        <w:jc w:val="both"/>
+        <w:rPr>
+          <w:rFonts w:ascii="Calibri" w:eastAsia="Calibri" w:hAnsi="Calibri" w:cs="Calibri"/>
+          <w:color w:val="FF0000"/>
+        </w:rPr>
+      </w:pPr>
+      <w:r>
+        <w:rPr>
+          <w:rFonts w:ascii="Calibri" w:eastAsia="Calibri" w:hAnsi="Calibri" w:cs="Calibri"/>
+          <w:b/>
+          <w:smallCaps/>
+          <w:color w:val="FF0000"/>
+        </w:rPr>
+        <w:t>CITAÇÕES</w:t>
+      </w:r>
     </w:p>
     <w:p>
       <w:pPr>
@@ -3602,15 +3631,29 @@
         <w:jc w:val="both"/>
         <w:rPr>
           <w:rFonts w:ascii="Calibri" w:eastAsia="Calibri" w:hAnsi="Calibri" w:cs="Calibri"/>
-        </w:rPr>
-      </w:pPr>
-      <w:r>
-        <w:rPr>
-          <w:rFonts w:ascii="Calibri" w:eastAsia="Calibri" w:hAnsi="Calibri" w:cs="Calibri"/>
-          <w:b/>
-          <w:smallCaps/>
-        </w:rPr>
-        <w:t>CITAÇÕES</w:t>
+          <w:color w:val="FF0000"/>
+        </w:rPr>
+      </w:pPr>
+      <w:r>
+        <w:rPr>
+          <w:rFonts w:ascii="Calibri" w:eastAsia="Calibri" w:hAnsi="Calibri" w:cs="Calibri"/>
+          <w:color w:val="FF0000"/>
+        </w:rPr>
+        <w:t xml:space="preserve">As citações devem obedecer ao sistema autor-data e estar de acordo com a norma NBR 10520 da Associação Brasileira de Normas Técnicas (ABNT). Citações diretas </w:t>
+      </w:r>
+      <w:r>
+        <w:rPr>
+          <w:rFonts w:ascii="Calibri" w:eastAsia="Calibri" w:hAnsi="Calibri" w:cs="Calibri"/>
+          <w:color w:val="FF0000"/>
+        </w:rPr>
+        <w:t xml:space="preserve">de </w:t>
+      </w:r>
+      <w:r>
+        <w:rPr>
+          <w:rFonts w:ascii="Calibri" w:eastAsia="Calibri" w:hAnsi="Calibri" w:cs="Calibri"/>
+          <w:color w:val="FF0000"/>
+        </w:rPr>
+        <w:t>até três linhas devem estar entre aspas e no fluxo do texto. Citações com mais de três linhas devem aparecer a partir de um deslocamento de 2,5 cm (a partir da margem esquerda) sem aspas.</w:t>
       </w:r>
     </w:p>
     <w:p>
@@ -3632,43 +3675,9 @@
       <w:r>
         <w:rPr>
           <w:rFonts w:ascii="Calibri" w:eastAsia="Calibri" w:hAnsi="Calibri" w:cs="Calibri"/>
-        </w:rPr>
-        <w:t>As citações devem obedecer ao sistema autor-data e estar de acordo com a norma NBR 10520 da Associação Brasileira de Normas Técnicas (ABNT). Citações diretas até três linhas devem estar entre aspas e no flu</w:t>
-      </w:r>
-      <w:r>
-        <w:rPr>
-          <w:rFonts w:ascii="Calibri" w:eastAsia="Calibri" w:hAnsi="Calibri" w:cs="Calibri"/>
-        </w:rPr>
-        <w:t>xo do texto. Citações com mais de três linhas devem aparecer a partir de um deslocamento de 2,5 cm (a partir da margem esquerda) sem aspas.</w:t>
-      </w:r>
-    </w:p>
-    <w:p>
-      <w:pPr>
-        <w:pBdr>
-          <w:top w:val="none" w:sz="0" w:space="0" w:color="000000"/>
-          <w:left w:val="none" w:sz="0" w:space="0" w:color="000000"/>
-          <w:bottom w:val="none" w:sz="0" w:space="0" w:color="000000"/>
-          <w:right w:val="none" w:sz="0" w:space="0" w:color="000000"/>
-          <w:between w:val="none" w:sz="0" w:space="0" w:color="000000"/>
-        </w:pBdr>
-        <w:spacing w:after="150" w:line="240" w:lineRule="auto"/>
-        <w:ind w:firstLine="425"/>
-        <w:jc w:val="both"/>
-        <w:rPr>
-          <w:rFonts w:ascii="Calibri" w:eastAsia="Calibri" w:hAnsi="Calibri" w:cs="Calibri"/>
-        </w:rPr>
-      </w:pPr>
-      <w:r>
-        <w:rPr>
-          <w:rFonts w:ascii="Calibri" w:eastAsia="Calibri" w:hAnsi="Calibri" w:cs="Calibri"/>
-        </w:rPr>
-        <w:t>Todas as referências citadas no texto, e apenas estas, devem ser incluídas a</w:t>
-      </w:r>
-      <w:r>
-        <w:rPr>
-          <w:rFonts w:ascii="Calibri" w:eastAsia="Calibri" w:hAnsi="Calibri" w:cs="Calibri"/>
-        </w:rPr>
-        <w:t>o final, na seção Referências.</w:t>
+          <w:color w:val="FF0000"/>
+        </w:rPr>
+        <w:t>Todas as referências citadas no texto, e apenas estas, devem ser incluídas ao final, na seção Referências.</w:t>
       </w:r>
     </w:p>
     <w:sectPr>
@@ -3721,6 +3730,7 @@
     <w:r>
       <w:rPr>
         <w:rFonts w:asciiTheme="majorHAnsi" w:hAnsiTheme="majorHAnsi" w:cstheme="majorHAnsi"/>
+        <w:color w:val="404040" w:themeColor="text1" w:themeTint="BF"/>
         <w:sz w:val="20"/>
         <w:szCs w:val="20"/>
       </w:rPr>
@@ -3766,6 +3776,7 @@
     <w:r>
       <w:rPr>
         <w:rFonts w:asciiTheme="majorHAnsi" w:hAnsiTheme="majorHAnsi" w:cstheme="majorHAnsi"/>
+        <w:color w:val="404040" w:themeColor="text1" w:themeTint="BF"/>
         <w:sz w:val="20"/>
         <w:szCs w:val="20"/>
       </w:rPr>
@@ -5054,7 +5065,7 @@
 </file>
 
 <file path=customXml/itemProps2.xml><?xml version="1.0" encoding="utf-8"?>
-<ds:datastoreItem xmlns:ds="http://schemas.openxmlformats.org/officeDocument/2006/customXml" ds:itemID="{C053E497-82FA-4E76-A1FF-90A76CCB16AD}">
+<ds:datastoreItem xmlns:ds="http://schemas.openxmlformats.org/officeDocument/2006/customXml" ds:itemID="{0857EE17-779A-490A-82F4-F05FE5846B40}">
   <ds:schemaRefs>
     <ds:schemaRef ds:uri="http://schemas.openxmlformats.org/officeDocument/2006/bibliography"/>
   </ds:schemaRefs>

--- a/public/templates/Template_SEI_2021_EXT_WORD.docx
+++ b/public/templates/Template_SEI_2021_EXT_WORD.docx
@@ -1,26 +1,39 @@
 
 <file path=word/document.xml><?xml version="1.0" encoding="utf-8"?>
-<w:document xmlns:o="urn:schemas-microsoft-com:office:office" xmlns:r="http://schemas.openxmlformats.org/officeDocument/2006/relationships" xmlns:v="urn:schemas-microsoft-com:vml" xmlns:w="http://schemas.openxmlformats.org/wordprocessingml/2006/main" xmlns:w10="urn:schemas-microsoft-com:office:word" xmlns:wp="http://schemas.openxmlformats.org/drawingml/2006/wordprocessingDrawing" xmlns:wps="http://schemas.microsoft.com/office/word/2010/wordprocessingShape" xmlns:wpg="http://schemas.microsoft.com/office/word/2010/wordprocessingGroup" xmlns:mc="http://schemas.openxmlformats.org/markup-compatibility/2006" xmlns:wp14="http://schemas.microsoft.com/office/word/2010/wordprocessingDrawing" xmlns:w14="http://schemas.microsoft.com/office/word/2010/wordml" mc:Ignorable="w14 wp14">
+<w:document xmlns:wpc="http://schemas.microsoft.com/office/word/2010/wordprocessingCanvas" xmlns:mc="http://schemas.openxmlformats.org/markup-compatibility/2006" xmlns:o="urn:schemas-microsoft-com:office:office" xmlns:r="http://schemas.openxmlformats.org/officeDocument/2006/relationships" xmlns:m="http://schemas.openxmlformats.org/officeDocument/2006/math" xmlns:v="urn:schemas-microsoft-com:vml" xmlns:wp14="http://schemas.microsoft.com/office/word/2010/wordprocessingDrawing" xmlns:wp="http://schemas.openxmlformats.org/drawingml/2006/wordprocessingDrawing" xmlns:w10="urn:schemas-microsoft-com:office:word" xmlns:w="http://schemas.openxmlformats.org/wordprocessingml/2006/main" xmlns:w14="http://schemas.microsoft.com/office/word/2010/wordml" xmlns:w15="http://schemas.microsoft.com/office/word/2012/wordml" xmlns:wpg="http://schemas.microsoft.com/office/word/2010/wordprocessingGroup" xmlns:wpi="http://schemas.microsoft.com/office/word/2010/wordprocessingInk" xmlns:wne="http://schemas.microsoft.com/office/word/2006/wordml" xmlns:wps="http://schemas.microsoft.com/office/word/2010/wordprocessingShape" mc:Ignorable="w14 w15 wp14">
   <w:body>
-    <w:p>
-      <w:pPr>
-        <w:pStyle w:val="Normal"/>
-        <w:pBdr/>
-        <w:spacing w:lineRule="auto" w:line="240"/>
+    <w:bookmarkStart w:id="0" w:name="_GoBack"/>
+    <w:bookmarkEnd w:id="0"/>
+    <w:p>
+      <w:pPr>
+        <w:pBdr>
+          <w:top w:val="none" w:sz="0" w:space="0" w:color="000000"/>
+          <w:left w:val="none" w:sz="0" w:space="0" w:color="000000"/>
+          <w:bottom w:val="none" w:sz="0" w:space="0" w:color="000000"/>
+          <w:right w:val="none" w:sz="0" w:space="0" w:color="000000"/>
+          <w:between w:val="none" w:sz="0" w:space="0" w:color="000000"/>
+        </w:pBdr>
+        <w:spacing w:line="240" w:lineRule="auto"/>
         <w:jc w:val="center"/>
         <w:rPr>
-          <w:rFonts w:ascii="Calibri" w:hAnsi="Calibri" w:eastAsia="Calibri" w:cs="Calibri"/>
-          <w:b/>
+          <w:rFonts w:ascii="Calibri" w:eastAsia="Calibri" w:hAnsi="Calibri" w:cs="Calibri"/>
           <w:b/>
           <w:sz w:val="30"/>
           <w:szCs w:val="30"/>
         </w:rPr>
       </w:pPr>
       <w:r>
+        <w:rPr>
+          <w:rFonts w:ascii="Calibri" w:eastAsia="Calibri" w:hAnsi="Calibri" w:cs="Calibri"/>
+          <w:b/>
+          <w:noProof/>
+          <w:sz w:val="32"/>
+          <w:szCs w:val="32"/>
+        </w:rPr>
         <mc:AlternateContent>
           <mc:Choice Requires="wps">
             <w:drawing>
-              <wp:anchor behindDoc="1" distT="0" distB="0" distL="0" distR="0" simplePos="0" locked="0" layoutInCell="1" allowOverlap="1" relativeHeight="2" wp14:anchorId="4620B7F4">
+              <wp:anchor distT="45720" distB="45720" distL="114300" distR="114300" simplePos="0" relativeHeight="251659264" behindDoc="1" locked="0" layoutInCell="1" allowOverlap="1" wp14:anchorId="4620B7F4" wp14:editId="703DE733">
                 <wp:simplePos x="0" y="0"/>
                 <wp:positionH relativeFrom="page">
                   <wp:align>left</wp:align>
@@ -28,49 +41,49 @@
                 <wp:positionV relativeFrom="paragraph">
                   <wp:posOffset>-1440815</wp:posOffset>
                 </wp:positionV>
-                <wp:extent cx="7571740" cy="1102995"/>
+                <wp:extent cx="7571232" cy="1102208"/>
                 <wp:effectExtent l="0" t="0" r="0" b="3175"/>
                 <wp:wrapNone/>
-                <wp:docPr id="1" name="Caixa de Texto 2"/>
+                <wp:docPr id="217" name="Caixa de Texto 2"/>
+                <wp:cNvGraphicFramePr>
+                  <a:graphicFrameLocks xmlns:a="http://schemas.openxmlformats.org/drawingml/2006/main"/>
+                </wp:cNvGraphicFramePr>
                 <a:graphic xmlns:a="http://schemas.openxmlformats.org/drawingml/2006/main">
                   <a:graphicData uri="http://schemas.microsoft.com/office/word/2010/wordprocessingShape">
                     <wps:wsp>
-                      <wps:cNvSpPr/>
-                      <wps:spPr>
+                      <wps:cNvSpPr txBox="1">
+                        <a:spLocks noChangeArrowheads="1"/>
+                      </wps:cNvSpPr>
+                      <wps:spPr bwMode="auto">
                         <a:xfrm>
                           <a:off x="0" y="0"/>
-                          <a:ext cx="7571160" cy="1102320"/>
+                          <a:ext cx="7571232" cy="1102208"/>
                         </a:xfrm>
                         <a:prstGeom prst="rect">
                           <a:avLst/>
                         </a:prstGeom>
                         <a:solidFill>
-                          <a:srgbClr val="ffffff"/>
+                          <a:srgbClr val="FFFFFF"/>
                         </a:solidFill>
-                        <a:ln w="9360">
+                        <a:ln w="9525">
                           <a:noFill/>
+                          <a:miter lim="800000"/>
+                          <a:headEnd/>
+                          <a:tailEnd/>
                         </a:ln>
                       </wps:spPr>
-                      <wps:style>
-                        <a:lnRef idx="0"/>
-                        <a:fillRef idx="0"/>
-                        <a:effectRef idx="0"/>
-                        <a:fontRef idx="minor"/>
-                      </wps:style>
                       <wps:txbx>
                         <w:txbxContent>
                           <w:p>
-                            <w:pPr>
-                              <w:pStyle w:val="Contedodoquadro"/>
-                              <w:rPr/>
-                            </w:pPr>
                             <w:r>
-                              <w:rPr/>
+                              <w:rPr>
+                                <w:noProof/>
+                              </w:rPr>
                               <w:drawing>
                                 <wp:inline distT="0" distB="0" distL="0" distR="0">
                                   <wp:extent cx="7562215" cy="1098550"/>
-                                  <wp:effectExtent l="0" t="0" r="0" b="0"/>
-                                  <wp:docPr id="3" name="Imagem 27" descr=""/>
+                                  <wp:effectExtent l="0" t="0" r="635" b="6350"/>
+                                  <wp:docPr id="27" name="Imagem 27"/>
                                   <wp:cNvGraphicFramePr>
                                     <a:graphicFrameLocks xmlns:a="http://schemas.openxmlformats.org/drawingml/2006/main" noChangeAspect="1"/>
                                   </wp:cNvGraphicFramePr>
@@ -78,18 +91,22 @@
                                     <a:graphicData uri="http://schemas.openxmlformats.org/drawingml/2006/picture">
                                       <pic:pic xmlns:pic="http://schemas.openxmlformats.org/drawingml/2006/picture">
                                         <pic:nvPicPr>
-                                          <pic:cNvPr id="3" name="Imagem 27" descr=""/>
-                                          <pic:cNvPicPr>
-                                            <a:picLocks noChangeAspect="1" noChangeArrowheads="1"/>
-                                          </pic:cNvPicPr>
+                                          <pic:cNvPr id="27" name="Banner.png"/>
+                                          <pic:cNvPicPr/>
                                         </pic:nvPicPr>
                                         <pic:blipFill>
-                                          <a:blip r:embed="rId2"/>
+                                          <a:blip r:embed="rId8" cstate="print">
+                                            <a:extLst>
+                                              <a:ext uri="{28A0092B-C50C-407E-A947-70E740481C1C}">
+                                                <a14:useLocalDpi xmlns:a14="http://schemas.microsoft.com/office/drawing/2010/main" val="0"/>
+                                              </a:ext>
+                                            </a:extLst>
+                                          </a:blip>
                                           <a:stretch>
                                             <a:fillRect/>
                                           </a:stretch>
                                         </pic:blipFill>
-                                        <pic:spPr bwMode="auto">
+                                        <pic:spPr>
                                           <a:xfrm>
                                             <a:off x="0" y="0"/>
                                             <a:ext cx="7562215" cy="1098550"/>
@@ -107,35 +124,40 @@
                           </w:p>
                         </w:txbxContent>
                       </wps:txbx>
-                      <wps:bodyPr lIns="0" rIns="0" tIns="0" bIns="0">
+                      <wps:bodyPr rot="0" vert="horz" wrap="square" lIns="0" tIns="0" rIns="0" bIns="0" anchor="t" anchorCtr="0">
                         <a:noAutofit/>
                       </wps:bodyPr>
                     </wps:wsp>
                   </a:graphicData>
                 </a:graphic>
+                <wp14:sizeRelH relativeFrom="margin">
+                  <wp14:pctWidth>0</wp14:pctWidth>
+                </wp14:sizeRelH>
+                <wp14:sizeRelV relativeFrom="margin">
+                  <wp14:pctHeight>0</wp14:pctHeight>
+                </wp14:sizeRelV>
               </wp:anchor>
             </w:drawing>
           </mc:Choice>
           <mc:Fallback>
             <w:pict>
-              <v:rect id="shape_0" ID="Caixa de Texto 2" fillcolor="white" stroked="f" style="position:absolute;margin-left:0pt;margin-top:-113.45pt;width:596.1pt;height:86.75pt;mso-position-horizontal:left;mso-position-horizontal-relative:page" wp14:anchorId="4620B7F4">
-                <w10:wrap type="none"/>
-                <v:fill o:detectmouseclick="t" type="solid" color2="black"/>
-                <v:stroke color="#3465a4" weight="9360" joinstyle="miter" endcap="flat"/>
-                <v:textbox>
+              <v:shapetype w14:anchorId="4620B7F4" id="_x0000_t202" coordsize="21600,21600" o:spt="202" path="m,l,21600r21600,l21600,xe">
+                <v:stroke joinstyle="miter"/>
+                <v:path gradientshapeok="t" o:connecttype="rect"/>
+              </v:shapetype>
+              <v:shape id="Caixa de Texto 2" o:spid="_x0000_s1026" type="#_x0000_t202" style="position:absolute;left:0;text-align:left;margin-left:0;margin-top:-113.45pt;width:596.15pt;height:86.8pt;z-index:-251657216;visibility:visible;mso-wrap-style:square;mso-width-percent:0;mso-height-percent:0;mso-wrap-distance-left:9pt;mso-wrap-distance-top:3.6pt;mso-wrap-distance-right:9pt;mso-wrap-distance-bottom:3.6pt;mso-position-horizontal:left;mso-position-horizontal-relative:page;mso-position-vertical:absolute;mso-position-vertical-relative:text;mso-width-percent:0;mso-height-percent:0;mso-width-relative:margin;mso-height-relative:margin;v-text-anchor:top" o:gfxdata="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" stroked="f">
+                <v:textbox inset="0,0,0,0">
                   <w:txbxContent>
                     <w:p>
-                      <w:pPr>
-                        <w:pStyle w:val="Contedodoquadro"/>
-                        <w:rPr/>
-                      </w:pPr>
                       <w:r>
-                        <w:rPr/>
+                        <w:rPr>
+                          <w:noProof/>
+                        </w:rPr>
                         <w:drawing>
                           <wp:inline distT="0" distB="0" distL="0" distR="0">
                             <wp:extent cx="7562215" cy="1098550"/>
-                            <wp:effectExtent l="0" t="0" r="0" b="0"/>
-                            <wp:docPr id="4" name="Imagem 27" descr=""/>
+                            <wp:effectExtent l="0" t="0" r="635" b="6350"/>
+                            <wp:docPr id="27" name="Imagem 27"/>
                             <wp:cNvGraphicFramePr>
                               <a:graphicFrameLocks xmlns:a="http://schemas.openxmlformats.org/drawingml/2006/main" noChangeAspect="1"/>
                             </wp:cNvGraphicFramePr>
@@ -143,18 +165,22 @@
                               <a:graphicData uri="http://schemas.openxmlformats.org/drawingml/2006/picture">
                                 <pic:pic xmlns:pic="http://schemas.openxmlformats.org/drawingml/2006/picture">
                                   <pic:nvPicPr>
-                                    <pic:cNvPr id="4" name="Imagem 27" descr=""/>
-                                    <pic:cNvPicPr>
-                                      <a:picLocks noChangeAspect="1" noChangeArrowheads="1"/>
-                                    </pic:cNvPicPr>
+                                    <pic:cNvPr id="27" name="Banner.png"/>
+                                    <pic:cNvPicPr/>
                                   </pic:nvPicPr>
                                   <pic:blipFill>
-                                    <a:blip r:embed="rId2"/>
+                                    <a:blip r:embed="rId9" cstate="print">
+                                      <a:extLst>
+                                        <a:ext uri="{28A0092B-C50C-407E-A947-70E740481C1C}">
+                                          <a14:useLocalDpi xmlns:a14="http://schemas.microsoft.com/office/drawing/2010/main" val="0"/>
+                                        </a:ext>
+                                      </a:extLst>
+                                    </a:blip>
                                     <a:stretch>
                                       <a:fillRect/>
                                     </a:stretch>
                                   </pic:blipFill>
-                                  <pic:spPr bwMode="auto">
+                                  <pic:spPr>
                                     <a:xfrm>
                                       <a:off x="0" y="0"/>
                                       <a:ext cx="7562215" cy="1098550"/>
@@ -172,54 +198,100 @@
                     </w:p>
                   </w:txbxContent>
                 </v:textbox>
-              </v:rect>
+                <w10:wrap anchorx="page"/>
+              </v:shape>
             </w:pict>
           </mc:Fallback>
         </mc:AlternateContent>
       </w:r>
       <w:r>
         <w:rPr>
-          <w:rFonts w:eastAsia="Calibri" w:cs="Calibri" w:ascii="Calibri" w:hAnsi="Calibri"/>
+          <w:rFonts w:ascii="Calibri" w:eastAsia="Calibri" w:hAnsi="Calibri" w:cs="Calibri"/>
           <w:b/>
           <w:sz w:val="30"/>
           <w:szCs w:val="30"/>
         </w:rPr>
-        <w:t>O título deve conter até 70 caracteres sem espaço, não deve conter caracteres especiais ou símbolos. Utilize caixa baixa como neste exemplo e letra maiúscula somente quando necessário</w:t>
-      </w:r>
-    </w:p>
-    <w:p>
-      <w:pPr>
-        <w:pStyle w:val="Normal"/>
-        <w:pBdr/>
-        <w:spacing w:lineRule="auto" w:line="240"/>
-        <w:jc w:val="center"/>
-        <w:rPr>
-          <w:rFonts w:ascii="Calibri" w:hAnsi="Calibri" w:eastAsia="Calibri" w:cs="Calibri"/>
-          <w:b/>
+        <w:t>O título deve conter até 70 caracte</w:t>
+      </w:r>
+      <w:r>
+        <w:rPr>
+          <w:rFonts w:ascii="Calibri" w:eastAsia="Calibri" w:hAnsi="Calibri" w:cs="Calibri"/>
           <w:b/>
           <w:sz w:val="30"/>
           <w:szCs w:val="30"/>
         </w:rPr>
-      </w:pPr>
-      <w:r>
-        <w:rPr>
-          <w:rFonts w:eastAsia="Calibri" w:cs="Calibri" w:ascii="Calibri" w:hAnsi="Calibri"/>
+        <w:t xml:space="preserve">res sem espaço, não deve conter </w:t>
+      </w:r>
+      <w:r>
+        <w:rPr>
+          <w:rFonts w:ascii="Calibri" w:eastAsia="Calibri" w:hAnsi="Calibri" w:cs="Calibri"/>
           <w:b/>
           <w:sz w:val="30"/>
           <w:szCs w:val="30"/>
         </w:rPr>
-      </w:r>
-    </w:p>
-    <w:p>
-      <w:pPr>
-        <w:pStyle w:val="Normal"/>
-        <w:pBdr/>
-        <w:spacing w:lineRule="auto" w:line="240" w:before="200" w:after="200"/>
-        <w:ind w:right="-10" w:hanging="0"/>
+        <w:t>caracteres especiais ou símbolos. Utilize c</w:t>
+      </w:r>
+      <w:r>
+        <w:rPr>
+          <w:rFonts w:ascii="Calibri" w:eastAsia="Calibri" w:hAnsi="Calibri" w:cs="Calibri"/>
+          <w:b/>
+          <w:sz w:val="30"/>
+          <w:szCs w:val="30"/>
+        </w:rPr>
+        <w:t xml:space="preserve">aixa baixa como neste exemplo e </w:t>
+      </w:r>
+      <w:r>
+        <w:rPr>
+          <w:rFonts w:ascii="Calibri" w:eastAsia="Calibri" w:hAnsi="Calibri" w:cs="Calibri"/>
+          <w:b/>
+          <w:sz w:val="30"/>
+          <w:szCs w:val="30"/>
+        </w:rPr>
+        <w:t xml:space="preserve">letra maiúscula somente quando </w:t>
+      </w:r>
+      <w:r>
+        <w:rPr>
+          <w:rFonts w:ascii="Calibri" w:eastAsia="Calibri" w:hAnsi="Calibri" w:cs="Calibri"/>
+          <w:b/>
+          <w:sz w:val="30"/>
+          <w:szCs w:val="30"/>
+        </w:rPr>
+        <w:t>necessário</w:t>
+      </w:r>
+    </w:p>
+    <w:p>
+      <w:pPr>
+        <w:pBdr>
+          <w:top w:val="none" w:sz="0" w:space="0" w:color="000000"/>
+          <w:left w:val="none" w:sz="0" w:space="0" w:color="000000"/>
+          <w:bottom w:val="none" w:sz="0" w:space="0" w:color="000000"/>
+          <w:right w:val="none" w:sz="0" w:space="0" w:color="000000"/>
+          <w:between w:val="none" w:sz="0" w:space="0" w:color="000000"/>
+        </w:pBdr>
+        <w:spacing w:line="240" w:lineRule="auto"/>
         <w:jc w:val="center"/>
         <w:rPr>
-          <w:rFonts w:ascii="Calibri" w:hAnsi="Calibri" w:eastAsia="Calibri" w:cs="Calibri"/>
+          <w:rFonts w:ascii="Calibri" w:eastAsia="Calibri" w:hAnsi="Calibri" w:cs="Calibri"/>
           <w:b/>
+          <w:sz w:val="30"/>
+          <w:szCs w:val="30"/>
+        </w:rPr>
+      </w:pPr>
+    </w:p>
+    <w:p>
+      <w:pPr>
+        <w:pBdr>
+          <w:top w:val="none" w:sz="0" w:space="0" w:color="000000"/>
+          <w:left w:val="none" w:sz="0" w:space="0" w:color="000000"/>
+          <w:bottom w:val="none" w:sz="0" w:space="0" w:color="000000"/>
+          <w:right w:val="none" w:sz="0" w:space="0" w:color="000000"/>
+          <w:between w:val="none" w:sz="0" w:space="0" w:color="000000"/>
+        </w:pBdr>
+        <w:spacing w:before="200" w:after="200" w:line="240" w:lineRule="auto"/>
+        <w:ind w:right="-10"/>
+        <w:jc w:val="center"/>
+        <w:rPr>
+          <w:rFonts w:ascii="Calibri" w:eastAsia="Calibri" w:hAnsi="Calibri" w:cs="Calibri"/>
           <w:b/>
           <w:sz w:val="32"/>
           <w:szCs w:val="32"/>
@@ -228,7 +300,7 @@
       </w:pPr>
       <w:r>
         <w:rPr>
-          <w:rFonts w:eastAsia="Calibri" w:cs="Calibri" w:ascii="Calibri" w:hAnsi="Calibri"/>
+          <w:rFonts w:ascii="Calibri" w:eastAsia="Calibri" w:hAnsi="Calibri" w:cs="Calibri"/>
           <w:b/>
           <w:sz w:val="30"/>
           <w:szCs w:val="30"/>
@@ -239,250 +311,336 @@
     </w:p>
     <w:p>
       <w:pPr>
-        <w:pStyle w:val="Normal"/>
-        <w:pBdr/>
-        <w:spacing w:lineRule="auto" w:line="240" w:before="200" w:after="200"/>
-        <w:ind w:right="-10" w:hanging="0"/>
+        <w:pBdr>
+          <w:top w:val="none" w:sz="0" w:space="0" w:color="000000"/>
+          <w:left w:val="none" w:sz="0" w:space="0" w:color="000000"/>
+          <w:bottom w:val="none" w:sz="0" w:space="0" w:color="000000"/>
+          <w:right w:val="none" w:sz="0" w:space="0" w:color="000000"/>
+          <w:between w:val="none" w:sz="0" w:space="0" w:color="000000"/>
+        </w:pBdr>
+        <w:spacing w:before="200" w:after="200" w:line="240" w:lineRule="auto"/>
+        <w:ind w:right="-10"/>
         <w:jc w:val="center"/>
         <w:rPr>
-          <w:rFonts w:ascii="Calibri" w:hAnsi="Calibri" w:eastAsia="Calibri" w:cs="Calibri"/>
-          <w:b/>
+          <w:rFonts w:ascii="Calibri" w:eastAsia="Calibri" w:hAnsi="Calibri" w:cs="Calibri"/>
           <w:b/>
           <w:sz w:val="32"/>
           <w:szCs w:val="32"/>
           <w:lang w:val="en-US"/>
         </w:rPr>
       </w:pPr>
-      <w:r>
-        <w:rPr>
-          <w:rFonts w:eastAsia="Calibri" w:cs="Calibri" w:ascii="Calibri" w:hAnsi="Calibri"/>
+    </w:p>
+    <w:p>
+      <w:pPr>
+        <w:spacing w:line="240" w:lineRule="auto"/>
+        <w:jc w:val="center"/>
+        <w:rPr>
+          <w:rFonts w:ascii="Calibri" w:eastAsia="Calibri" w:hAnsi="Calibri" w:cs="Calibri"/>
           <w:b/>
-          <w:sz w:val="32"/>
-          <w:szCs w:val="32"/>
-          <w:lang w:val="en-US"/>
-        </w:rPr>
-      </w:r>
-    </w:p>
-    <w:p>
-      <w:pPr>
-        <w:pStyle w:val="Normal"/>
-        <w:spacing w:lineRule="auto" w:line="240"/>
+          <w:color w:val="404040" w:themeColor="text1" w:themeTint="BF"/>
+        </w:rPr>
+      </w:pPr>
+      <w:r>
+        <w:rPr>
+          <w:rFonts w:ascii="Calibri" w:eastAsia="Calibri" w:hAnsi="Calibri" w:cs="Calibri"/>
+          <w:b/>
+          <w:color w:val="404040" w:themeColor="text1" w:themeTint="BF"/>
+        </w:rPr>
+        <w:t>Nome Completo do Primeiro Autor</w:t>
+      </w:r>
+    </w:p>
+    <w:p>
+      <w:pPr>
+        <w:pBdr>
+          <w:top w:val="none" w:sz="0" w:space="0" w:color="000000"/>
+          <w:left w:val="none" w:sz="0" w:space="0" w:color="000000"/>
+          <w:bottom w:val="none" w:sz="0" w:space="0" w:color="000000"/>
+          <w:right w:val="none" w:sz="0" w:space="0" w:color="000000"/>
+          <w:between w:val="none" w:sz="0" w:space="0" w:color="000000"/>
+        </w:pBdr>
+        <w:spacing w:line="240" w:lineRule="auto"/>
         <w:jc w:val="center"/>
         <w:rPr>
-          <w:rFonts w:ascii="Calibri" w:hAnsi="Calibri" w:eastAsia="Calibri" w:cs="Calibri"/>
+          <w:rFonts w:ascii="Calibri" w:eastAsia="Calibri" w:hAnsi="Calibri" w:cs="Calibri"/>
+          <w:color w:val="404040" w:themeColor="text1" w:themeTint="BF"/>
+          <w:u w:val="single"/>
+        </w:rPr>
+      </w:pPr>
+      <w:proofErr w:type="spellStart"/>
+      <w:proofErr w:type="gramStart"/>
+      <w:r>
+        <w:rPr>
+          <w:rFonts w:ascii="Calibri" w:eastAsia="Calibri" w:hAnsi="Calibri" w:cs="Calibri"/>
+          <w:color w:val="404040" w:themeColor="text1" w:themeTint="BF"/>
+          <w:u w:val="single"/>
+        </w:rPr>
+        <w:t>xxxxxx</w:t>
+      </w:r>
+      <w:proofErr w:type="gramEnd"/>
+      <w:r>
+        <w:rPr>
+          <w:rFonts w:ascii="Calibri" w:eastAsia="Calibri" w:hAnsi="Calibri" w:cs="Calibri"/>
+          <w:color w:val="404040" w:themeColor="text1" w:themeTint="BF"/>
+          <w:u w:val="single"/>
+        </w:rPr>
+        <w:t>@xxxxxxxx</w:t>
+      </w:r>
+      <w:proofErr w:type="spellEnd"/>
+      <w:r>
+        <w:rPr>
+          <w:rFonts w:ascii="Calibri" w:eastAsia="Calibri" w:hAnsi="Calibri" w:cs="Calibri"/>
+          <w:color w:val="404040" w:themeColor="text1" w:themeTint="BF"/>
+          <w:u w:val="single"/>
+        </w:rPr>
+        <w:t xml:space="preserve"> </w:t>
+      </w:r>
+    </w:p>
+    <w:p>
+      <w:pPr>
+        <w:pBdr>
+          <w:top w:val="none" w:sz="0" w:space="0" w:color="000000"/>
+          <w:left w:val="none" w:sz="0" w:space="0" w:color="000000"/>
+          <w:bottom w:val="none" w:sz="0" w:space="0" w:color="000000"/>
+          <w:right w:val="none" w:sz="0" w:space="0" w:color="000000"/>
+          <w:between w:val="none" w:sz="0" w:space="0" w:color="000000"/>
+        </w:pBdr>
+        <w:spacing w:after="240" w:line="240" w:lineRule="auto"/>
+        <w:jc w:val="center"/>
+        <w:rPr>
+          <w:rFonts w:ascii="Calibri" w:eastAsia="Calibri" w:hAnsi="Calibri" w:cs="Calibri"/>
+          <w:color w:val="404040" w:themeColor="text1" w:themeTint="BF"/>
+        </w:rPr>
+      </w:pPr>
+      <w:r>
+        <w:rPr>
+          <w:rFonts w:ascii="Calibri" w:eastAsia="Calibri" w:hAnsi="Calibri" w:cs="Calibri"/>
+          <w:color w:val="404040" w:themeColor="text1" w:themeTint="BF"/>
+        </w:rPr>
+        <w:t>Nome da Instituição por Extenso, Cidade, Estado, País</w:t>
+      </w:r>
+    </w:p>
+    <w:p>
+      <w:pPr>
+        <w:pBdr>
+          <w:top w:val="none" w:sz="0" w:space="0" w:color="000000"/>
+          <w:left w:val="none" w:sz="0" w:space="0" w:color="000000"/>
+          <w:bottom w:val="none" w:sz="0" w:space="0" w:color="000000"/>
+          <w:right w:val="none" w:sz="0" w:space="0" w:color="000000"/>
+          <w:between w:val="none" w:sz="0" w:space="0" w:color="000000"/>
+        </w:pBdr>
+        <w:spacing w:line="240" w:lineRule="auto"/>
+        <w:jc w:val="center"/>
+        <w:rPr>
+          <w:rFonts w:ascii="Calibri" w:eastAsia="Calibri" w:hAnsi="Calibri" w:cs="Calibri"/>
           <w:b/>
+          <w:color w:val="404040" w:themeColor="text1" w:themeTint="BF"/>
+        </w:rPr>
+      </w:pPr>
+      <w:r>
+        <w:rPr>
+          <w:rFonts w:ascii="Calibri" w:eastAsia="Calibri" w:hAnsi="Calibri" w:cs="Calibri"/>
           <w:b/>
-          <w:color w:val="404040" w:themeColor="text1" w:themeTint="bf"/>
-        </w:rPr>
-      </w:pPr>
-      <w:r>
-        <w:rPr>
-          <w:rFonts w:eastAsia="Calibri" w:cs="Calibri" w:ascii="Calibri" w:hAnsi="Calibri"/>
-          <w:b/>
-          <w:color w:val="404040" w:themeColor="text1" w:themeTint="bf"/>
-        </w:rPr>
-        <w:t>Nome Completo do Primeiro Autor</w:t>
-      </w:r>
-    </w:p>
-    <w:p>
-      <w:pPr>
-        <w:pStyle w:val="Normal"/>
-        <w:pBdr/>
-        <w:spacing w:lineRule="auto" w:line="240"/>
+          <w:color w:val="404040" w:themeColor="text1" w:themeTint="BF"/>
+        </w:rPr>
+        <w:t>Nome Completo do Orientador</w:t>
+      </w:r>
+    </w:p>
+    <w:p>
+      <w:pPr>
+        <w:pBdr>
+          <w:top w:val="none" w:sz="0" w:space="0" w:color="000000"/>
+          <w:left w:val="none" w:sz="0" w:space="0" w:color="000000"/>
+          <w:bottom w:val="none" w:sz="0" w:space="0" w:color="000000"/>
+          <w:right w:val="none" w:sz="0" w:space="0" w:color="000000"/>
+          <w:between w:val="none" w:sz="0" w:space="0" w:color="000000"/>
+        </w:pBdr>
+        <w:spacing w:line="240" w:lineRule="auto"/>
         <w:jc w:val="center"/>
         <w:rPr>
-          <w:rFonts w:ascii="Calibri" w:hAnsi="Calibri" w:eastAsia="Calibri" w:cs="Calibri"/>
-          <w:color w:val="404040" w:themeColor="text1" w:themeTint="bf"/>
+          <w:rFonts w:ascii="Calibri" w:eastAsia="Calibri" w:hAnsi="Calibri" w:cs="Calibri"/>
+          <w:color w:val="404040" w:themeColor="text1" w:themeTint="BF"/>
           <w:u w:val="single"/>
         </w:rPr>
       </w:pPr>
-      <w:r>
-        <w:rPr>
-          <w:rFonts w:eastAsia="Calibri" w:cs="Calibri" w:ascii="Calibri" w:hAnsi="Calibri"/>
-          <w:color w:val="404040" w:themeColor="text1" w:themeTint="bf"/>
-          <w:u w:val="single"/>
-        </w:rPr>
-        <w:t xml:space="preserve">xxxxxx@xxxxxxxx </w:t>
-      </w:r>
-    </w:p>
-    <w:p>
-      <w:pPr>
-        <w:pStyle w:val="Normal"/>
-        <w:pBdr/>
-        <w:spacing w:lineRule="auto" w:line="240" w:before="0" w:after="240"/>
-        <w:jc w:val="center"/>
-        <w:rPr>
-          <w:rFonts w:ascii="Calibri" w:hAnsi="Calibri" w:eastAsia="Calibri" w:cs="Calibri"/>
-          <w:color w:val="404040" w:themeColor="text1" w:themeTint="bf"/>
-        </w:rPr>
-      </w:pPr>
-      <w:r>
-        <w:rPr>
-          <w:rFonts w:eastAsia="Calibri" w:cs="Calibri" w:ascii="Calibri" w:hAnsi="Calibri"/>
-          <w:color w:val="404040" w:themeColor="text1" w:themeTint="bf"/>
-        </w:rPr>
-        <w:t>Nome da Instituição por Extenso, Cidade, Estado, País</w:t>
-      </w:r>
-    </w:p>
-    <w:p>
-      <w:pPr>
-        <w:pStyle w:val="Normal"/>
-        <w:pBdr/>
-        <w:spacing w:lineRule="auto" w:line="240"/>
-        <w:jc w:val="center"/>
-        <w:rPr>
-          <w:rFonts w:ascii="Calibri" w:hAnsi="Calibri" w:eastAsia="Calibri" w:cs="Calibri"/>
-          <w:b/>
-          <w:b/>
-          <w:color w:val="404040" w:themeColor="text1" w:themeTint="bf"/>
-        </w:rPr>
-      </w:pPr>
-      <w:r>
-        <w:rPr>
-          <w:rFonts w:eastAsia="Calibri" w:cs="Calibri" w:ascii="Calibri" w:hAnsi="Calibri"/>
-          <w:b/>
-          <w:color w:val="404040" w:themeColor="text1" w:themeTint="bf"/>
-        </w:rPr>
-        <w:t>Nome Completo do Orientador</w:t>
-      </w:r>
-    </w:p>
-    <w:p>
-      <w:pPr>
-        <w:pStyle w:val="Normal"/>
-        <w:pBdr/>
-        <w:spacing w:lineRule="auto" w:line="240"/>
-        <w:jc w:val="center"/>
-        <w:rPr>
-          <w:rFonts w:ascii="Calibri" w:hAnsi="Calibri" w:eastAsia="Calibri" w:cs="Calibri"/>
-          <w:color w:val="404040" w:themeColor="text1" w:themeTint="bf"/>
-          <w:u w:val="single"/>
-        </w:rPr>
-      </w:pPr>
-      <w:hyperlink r:id="rId3">
+      <w:hyperlink r:id="rId10">
+        <w:proofErr w:type="spellStart"/>
+        <w:proofErr w:type="gramStart"/>
         <w:r>
           <w:rPr>
-            <w:rFonts w:eastAsia="Calibri" w:cs="Calibri" w:ascii="Calibri" w:hAnsi="Calibri"/>
-            <w:color w:val="404040" w:themeColor="text1" w:themeTint="bf"/>
+            <w:rFonts w:ascii="Calibri" w:eastAsia="Calibri" w:hAnsi="Calibri" w:cs="Calibri"/>
+            <w:color w:val="404040" w:themeColor="text1" w:themeTint="BF"/>
             <w:u w:val="single"/>
           </w:rPr>
-          <w:t xml:space="preserve">xxxxxx@xxxxxxx </w:t>
+          <w:t>xxxxxx</w:t>
+        </w:r>
+        <w:proofErr w:type="gramEnd"/>
+        <w:r>
+          <w:rPr>
+            <w:rFonts w:ascii="Calibri" w:eastAsia="Calibri" w:hAnsi="Calibri" w:cs="Calibri"/>
+            <w:color w:val="404040" w:themeColor="text1" w:themeTint="BF"/>
+            <w:u w:val="single"/>
+          </w:rPr>
+          <w:t>@xxxxxxx</w:t>
+        </w:r>
+        <w:proofErr w:type="spellEnd"/>
+        <w:r>
+          <w:rPr>
+            <w:rFonts w:ascii="Calibri" w:eastAsia="Calibri" w:hAnsi="Calibri" w:cs="Calibri"/>
+            <w:color w:val="404040" w:themeColor="text1" w:themeTint="BF"/>
+            <w:u w:val="single"/>
+          </w:rPr>
+          <w:t xml:space="preserve"> </w:t>
         </w:r>
       </w:hyperlink>
     </w:p>
     <w:p>
       <w:pPr>
-        <w:pStyle w:val="Normal"/>
-        <w:pBdr/>
-        <w:spacing w:lineRule="auto" w:line="240" w:before="0" w:after="240"/>
+        <w:pBdr>
+          <w:top w:val="none" w:sz="0" w:space="0" w:color="000000"/>
+          <w:left w:val="none" w:sz="0" w:space="0" w:color="000000"/>
+          <w:bottom w:val="none" w:sz="0" w:space="0" w:color="000000"/>
+          <w:right w:val="none" w:sz="0" w:space="0" w:color="000000"/>
+          <w:between w:val="none" w:sz="0" w:space="0" w:color="000000"/>
+        </w:pBdr>
+        <w:spacing w:after="240" w:line="240" w:lineRule="auto"/>
         <w:jc w:val="center"/>
         <w:rPr>
-          <w:rFonts w:ascii="Calibri" w:hAnsi="Calibri" w:eastAsia="Calibri" w:cs="Calibri"/>
-          <w:color w:val="404040" w:themeColor="text1" w:themeTint="bf"/>
-        </w:rPr>
-      </w:pPr>
-      <w:r>
-        <w:rPr>
-          <w:rFonts w:eastAsia="Calibri" w:cs="Calibri" w:ascii="Calibri" w:hAnsi="Calibri"/>
-          <w:color w:val="404040" w:themeColor="text1" w:themeTint="bf"/>
+          <w:rFonts w:ascii="Calibri" w:eastAsia="Calibri" w:hAnsi="Calibri" w:cs="Calibri"/>
+          <w:color w:val="404040" w:themeColor="text1" w:themeTint="BF"/>
+        </w:rPr>
+      </w:pPr>
+      <w:r>
+        <w:rPr>
+          <w:rFonts w:ascii="Calibri" w:eastAsia="Calibri" w:hAnsi="Calibri" w:cs="Calibri"/>
+          <w:color w:val="404040" w:themeColor="text1" w:themeTint="BF"/>
         </w:rPr>
         <w:t xml:space="preserve">Nome da Instituição por Extenso, Cidade, Estado, País  </w:t>
       </w:r>
     </w:p>
     <w:p>
       <w:pPr>
-        <w:pStyle w:val="Normal"/>
-        <w:pBdr/>
-        <w:spacing w:lineRule="auto" w:line="240"/>
+        <w:pBdr>
+          <w:top w:val="none" w:sz="0" w:space="0" w:color="000000"/>
+          <w:left w:val="none" w:sz="0" w:space="0" w:color="000000"/>
+          <w:bottom w:val="none" w:sz="0" w:space="0" w:color="000000"/>
+          <w:right w:val="none" w:sz="0" w:space="0" w:color="000000"/>
+          <w:between w:val="none" w:sz="0" w:space="0" w:color="000000"/>
+        </w:pBdr>
+        <w:spacing w:line="240" w:lineRule="auto"/>
         <w:jc w:val="center"/>
         <w:rPr>
-          <w:rFonts w:ascii="Calibri" w:hAnsi="Calibri" w:eastAsia="Calibri" w:cs="Calibri"/>
+          <w:rFonts w:ascii="Calibri" w:eastAsia="Calibri" w:hAnsi="Calibri" w:cs="Calibri"/>
           <w:b/>
+          <w:color w:val="404040" w:themeColor="text1" w:themeTint="BF"/>
+        </w:rPr>
+      </w:pPr>
+      <w:r>
+        <w:rPr>
+          <w:rFonts w:ascii="Calibri" w:eastAsia="Calibri" w:hAnsi="Calibri" w:cs="Calibri"/>
           <w:b/>
-          <w:color w:val="404040" w:themeColor="text1" w:themeTint="bf"/>
-        </w:rPr>
-      </w:pPr>
-      <w:r>
-        <w:rPr>
-          <w:rFonts w:eastAsia="Calibri" w:cs="Calibri" w:ascii="Calibri" w:hAnsi="Calibri"/>
-          <w:b/>
-          <w:color w:val="404040" w:themeColor="text1" w:themeTint="bf"/>
+          <w:color w:val="404040" w:themeColor="text1" w:themeTint="BF"/>
         </w:rPr>
         <w:t>Nome Completo dos demais Autores, se houver</w:t>
       </w:r>
     </w:p>
     <w:p>
       <w:pPr>
-        <w:pStyle w:val="Normal"/>
-        <w:pBdr/>
-        <w:spacing w:lineRule="auto" w:line="240"/>
+        <w:pBdr>
+          <w:top w:val="none" w:sz="0" w:space="0" w:color="000000"/>
+          <w:left w:val="none" w:sz="0" w:space="0" w:color="000000"/>
+          <w:bottom w:val="none" w:sz="0" w:space="0" w:color="000000"/>
+          <w:right w:val="none" w:sz="0" w:space="0" w:color="000000"/>
+          <w:between w:val="none" w:sz="0" w:space="0" w:color="000000"/>
+        </w:pBdr>
+        <w:spacing w:line="240" w:lineRule="auto"/>
         <w:jc w:val="center"/>
         <w:rPr>
-          <w:rFonts w:ascii="Calibri" w:hAnsi="Calibri" w:eastAsia="Calibri" w:cs="Calibri"/>
-          <w:color w:val="404040" w:themeColor="text1" w:themeTint="bf"/>
+          <w:rFonts w:ascii="Calibri" w:eastAsia="Calibri" w:hAnsi="Calibri" w:cs="Calibri"/>
+          <w:color w:val="404040" w:themeColor="text1" w:themeTint="BF"/>
           <w:u w:val="single"/>
         </w:rPr>
       </w:pPr>
-      <w:r>
-        <w:rPr>
-          <w:rFonts w:eastAsia="Calibri" w:cs="Calibri" w:ascii="Calibri" w:hAnsi="Calibri"/>
-          <w:color w:val="404040" w:themeColor="text1" w:themeTint="bf"/>
+      <w:proofErr w:type="spellStart"/>
+      <w:proofErr w:type="gramStart"/>
+      <w:r>
+        <w:rPr>
+          <w:rFonts w:ascii="Calibri" w:eastAsia="Calibri" w:hAnsi="Calibri" w:cs="Calibri"/>
+          <w:color w:val="404040" w:themeColor="text1" w:themeTint="BF"/>
           <w:u w:val="single"/>
         </w:rPr>
-        <w:t>xxxxxxx@xxxxxxx</w:t>
-      </w:r>
-    </w:p>
-    <w:p>
-      <w:pPr>
-        <w:pStyle w:val="Normal"/>
-        <w:pBdr/>
-        <w:spacing w:lineRule="auto" w:line="240" w:before="0" w:after="240"/>
+        <w:t>xxxxxxx</w:t>
+      </w:r>
+      <w:proofErr w:type="gramEnd"/>
+      <w:r>
+        <w:rPr>
+          <w:rFonts w:ascii="Calibri" w:eastAsia="Calibri" w:hAnsi="Calibri" w:cs="Calibri"/>
+          <w:color w:val="404040" w:themeColor="text1" w:themeTint="BF"/>
+          <w:u w:val="single"/>
+        </w:rPr>
+        <w:t>@xxxxxxx</w:t>
+      </w:r>
+      <w:proofErr w:type="spellEnd"/>
+    </w:p>
+    <w:p>
+      <w:pPr>
+        <w:pBdr>
+          <w:top w:val="none" w:sz="0" w:space="0" w:color="000000"/>
+          <w:left w:val="none" w:sz="0" w:space="0" w:color="000000"/>
+          <w:bottom w:val="none" w:sz="0" w:space="0" w:color="000000"/>
+          <w:right w:val="none" w:sz="0" w:space="0" w:color="000000"/>
+          <w:between w:val="none" w:sz="0" w:space="0" w:color="000000"/>
+        </w:pBdr>
+        <w:spacing w:after="240" w:line="240" w:lineRule="auto"/>
         <w:jc w:val="center"/>
         <w:rPr>
-          <w:rFonts w:ascii="Calibri" w:hAnsi="Calibri" w:eastAsia="Calibri" w:cs="Calibri"/>
-        </w:rPr>
-      </w:pPr>
-      <w:r>
-        <w:rPr>
-          <w:rFonts w:eastAsia="Calibri" w:cs="Calibri" w:ascii="Calibri" w:hAnsi="Calibri"/>
-          <w:color w:val="404040" w:themeColor="text1" w:themeTint="bf"/>
+          <w:rFonts w:ascii="Calibri" w:eastAsia="Calibri" w:hAnsi="Calibri" w:cs="Calibri"/>
+        </w:rPr>
+      </w:pPr>
+      <w:r>
+        <w:rPr>
+          <w:rFonts w:ascii="Calibri" w:eastAsia="Calibri" w:hAnsi="Calibri" w:cs="Calibri"/>
+          <w:color w:val="404040" w:themeColor="text1" w:themeTint="BF"/>
         </w:rPr>
         <w:t>Nome da Instituição por Extenso, Cidade, Estado, País</w:t>
       </w:r>
     </w:p>
     <w:p>
       <w:pPr>
-        <w:pStyle w:val="Normal"/>
-        <w:pBdr/>
-        <w:spacing w:lineRule="auto" w:line="240" w:before="0" w:after="120"/>
+        <w:pBdr>
+          <w:top w:val="none" w:sz="0" w:space="0" w:color="000000"/>
+          <w:left w:val="none" w:sz="0" w:space="0" w:color="000000"/>
+          <w:bottom w:val="none" w:sz="0" w:space="0" w:color="000000"/>
+          <w:right w:val="none" w:sz="0" w:space="0" w:color="000000"/>
+          <w:between w:val="none" w:sz="0" w:space="0" w:color="000000"/>
+        </w:pBdr>
+        <w:spacing w:after="120" w:line="240" w:lineRule="auto"/>
         <w:jc w:val="both"/>
         <w:rPr>
-          <w:rFonts w:ascii="Calibri" w:hAnsi="Calibri" w:eastAsia="Calibri" w:cs="Calibri"/>
+          <w:rFonts w:ascii="Calibri" w:eastAsia="Calibri" w:hAnsi="Calibri" w:cs="Calibri"/>
           <w:color w:val="741B47"/>
         </w:rPr>
       </w:pPr>
-      <w:r>
-        <w:rPr>
-          <w:rFonts w:eastAsia="Calibri" w:cs="Calibri" w:ascii="Calibri" w:hAnsi="Calibri"/>
-          <w:color w:val="741B47"/>
-        </w:rPr>
-      </w:r>
-    </w:p>
-    <w:p>
-      <w:pPr>
-        <w:pStyle w:val="Normal"/>
-        <w:pBdr/>
-        <w:spacing w:lineRule="auto" w:line="240" w:before="200" w:after="200"/>
+    </w:p>
+    <w:p>
+      <w:pPr>
+        <w:pBdr>
+          <w:top w:val="none" w:sz="0" w:space="0" w:color="000000"/>
+          <w:left w:val="none" w:sz="0" w:space="0" w:color="000000"/>
+          <w:bottom w:val="none" w:sz="0" w:space="0" w:color="000000"/>
+          <w:right w:val="none" w:sz="0" w:space="0" w:color="000000"/>
+          <w:between w:val="none" w:sz="0" w:space="0" w:color="000000"/>
+        </w:pBdr>
+        <w:spacing w:before="200" w:after="200" w:line="240" w:lineRule="auto"/>
         <w:jc w:val="center"/>
         <w:rPr>
-          <w:rFonts w:ascii="Calibri" w:hAnsi="Calibri" w:eastAsia="Calibri" w:cs="Calibri"/>
-          <w:b/>
+          <w:rFonts w:ascii="Calibri" w:eastAsia="Calibri" w:hAnsi="Calibri" w:cs="Calibri"/>
           <w:b/>
           <w:smallCaps/>
         </w:rPr>
       </w:pPr>
       <w:r>
         <w:rPr>
-          <w:rFonts w:eastAsia="Calibri" w:cs="Calibri" w:ascii="Calibri" w:hAnsi="Calibri"/>
+          <w:rFonts w:ascii="Calibri" w:eastAsia="Calibri" w:hAnsi="Calibri" w:cs="Calibri"/>
           <w:b/>
           <w:smallCaps/>
         </w:rPr>
@@ -491,62 +649,145 @@
     </w:p>
     <w:p>
       <w:pPr>
-        <w:pStyle w:val="Normal"/>
-        <w:pBdr/>
-        <w:spacing w:lineRule="auto" w:line="240" w:before="200" w:after="200"/>
+        <w:pBdr>
+          <w:top w:val="none" w:sz="0" w:space="0" w:color="000000"/>
+          <w:left w:val="none" w:sz="0" w:space="0" w:color="000000"/>
+          <w:bottom w:val="none" w:sz="0" w:space="0" w:color="000000"/>
+          <w:right w:val="none" w:sz="0" w:space="0" w:color="000000"/>
+          <w:between w:val="none" w:sz="0" w:space="0" w:color="000000"/>
+        </w:pBdr>
+        <w:spacing w:before="200" w:after="200" w:line="240" w:lineRule="auto"/>
         <w:jc w:val="both"/>
         <w:rPr>
-          <w:rFonts w:ascii="Calibri" w:hAnsi="Calibri" w:eastAsia="Calibri" w:cs="Calibri"/>
-        </w:rPr>
-      </w:pPr>
-      <w:r>
-        <w:rPr>
-          <w:rFonts w:eastAsia="Calibri" w:cs="Calibri" w:ascii="Calibri" w:hAnsi="Calibri"/>
-        </w:rPr>
-        <w:t>Este resumo além de fazer parte deste documento, deverá ser copiado para o campo resumo no passo 3 da submissão. O resumo deve descrever o projeto com simplicidade e objetividade, destacando o problema contido no estado da técnica e a solução apresentada pelo extensionista, bem como o impacto social e o público externo que foi atingido. O texto do resumo deve apresentar fonte Calibri de tamanho 10 e alinhamento justificado. Deve ter o mínimo de 150 e o máximo de 200 palavras. Apenas a inicial da primeira palavra deve ser escrita em letra maiúscula (com exceção dos nomes próprios e científicos). É importante ressaltar que não devem estar presentes no resumo fórmulas, símbolos, caracteres especiais e referências bibliográficas.</w:t>
-      </w:r>
-    </w:p>
-    <w:p>
-      <w:pPr>
-        <w:pStyle w:val="Normal"/>
-        <w:pBdr/>
-        <w:spacing w:lineRule="auto" w:line="240" w:before="200" w:after="200"/>
+          <w:rFonts w:ascii="Calibri" w:eastAsia="Calibri" w:hAnsi="Calibri" w:cs="Calibri"/>
+        </w:rPr>
+      </w:pPr>
+      <w:r>
+        <w:rPr>
+          <w:rFonts w:ascii="Calibri" w:eastAsia="Calibri" w:hAnsi="Calibri" w:cs="Calibri"/>
+        </w:rPr>
+        <w:t>Este resumo além de fazer parte deste documento, deverá ser copiado para o campo resumo no passo 3 da submissão. O resumo deve descrever o projeto com simplicidade e objetividade, destacando o problema contido no estado da técnica e a solução apresentada pelo extensionista, bem como o impacto social e o p</w:t>
+      </w:r>
+      <w:r>
+        <w:rPr>
+          <w:rFonts w:ascii="Calibri" w:eastAsia="Calibri" w:hAnsi="Calibri" w:cs="Calibri"/>
+        </w:rPr>
+        <w:t xml:space="preserve">úblico externo que foi atingido. </w:t>
+      </w:r>
+      <w:r>
+        <w:rPr>
+          <w:rFonts w:ascii="Calibri" w:eastAsia="Calibri" w:hAnsi="Calibri" w:cs="Calibri"/>
+        </w:rPr>
+        <w:t>O texto do resumo deve apresentar</w:t>
+      </w:r>
+      <w:r>
+        <w:rPr>
+          <w:rFonts w:ascii="Calibri" w:eastAsia="Calibri" w:hAnsi="Calibri" w:cs="Calibri"/>
+        </w:rPr>
+        <w:t xml:space="preserve"> </w:t>
+      </w:r>
+      <w:r>
+        <w:rPr>
+          <w:rFonts w:ascii="Calibri" w:eastAsia="Calibri" w:hAnsi="Calibri" w:cs="Calibri"/>
+        </w:rPr>
+        <w:t xml:space="preserve">fonte </w:t>
+      </w:r>
+      <w:proofErr w:type="spellStart"/>
+      <w:r>
+        <w:rPr>
+          <w:rFonts w:ascii="Calibri" w:eastAsia="Calibri" w:hAnsi="Calibri" w:cs="Calibri"/>
+        </w:rPr>
+        <w:t>Calibri</w:t>
+      </w:r>
+      <w:proofErr w:type="spellEnd"/>
+      <w:r>
+        <w:rPr>
+          <w:rFonts w:ascii="Calibri" w:eastAsia="Calibri" w:hAnsi="Calibri" w:cs="Calibri"/>
+        </w:rPr>
+        <w:t xml:space="preserve"> de tamanho 10 e alinhamento justificado. Deve ter o mínimo de 150 e o máximo de 200 palavras. Apenas a inicial da primeira palavra deve ser escrita em letra maiúscula (com exceção dos nomes próprios e científicos).</w:t>
+      </w:r>
+      <w:r>
+        <w:rPr>
+          <w:rFonts w:ascii="Calibri" w:eastAsia="Calibri" w:hAnsi="Calibri" w:cs="Calibri"/>
+        </w:rPr>
+        <w:t xml:space="preserve"> É importante ressaltar que não devem estar presentes no resumo fórmulas, símbolos, caracteres especiais e referências bibliográficas.</w:t>
+      </w:r>
+    </w:p>
+    <w:p>
+      <w:pPr>
+        <w:pBdr>
+          <w:top w:val="none" w:sz="0" w:space="0" w:color="000000"/>
+          <w:left w:val="none" w:sz="0" w:space="0" w:color="000000"/>
+          <w:bottom w:val="none" w:sz="0" w:space="0" w:color="000000"/>
+          <w:right w:val="none" w:sz="0" w:space="0" w:color="000000"/>
+          <w:between w:val="none" w:sz="0" w:space="0" w:color="000000"/>
+        </w:pBdr>
+        <w:spacing w:before="200" w:after="200" w:line="240" w:lineRule="auto"/>
         <w:jc w:val="both"/>
         <w:rPr>
-          <w:rFonts w:ascii="Calibri" w:hAnsi="Calibri" w:eastAsia="Calibri" w:cs="Calibri"/>
+          <w:rFonts w:ascii="Calibri" w:eastAsia="Calibri" w:hAnsi="Calibri" w:cs="Calibri"/>
           <w:lang w:val="en-US"/>
         </w:rPr>
       </w:pPr>
       <w:r>
         <w:rPr>
-          <w:rFonts w:eastAsia="Calibri" w:cs="Calibri" w:ascii="Calibri" w:hAnsi="Calibri"/>
+          <w:rFonts w:ascii="Calibri" w:eastAsia="Calibri" w:hAnsi="Calibri" w:cs="Calibri"/>
           <w:b/>
         </w:rPr>
         <w:t>PALAVRAS-CHAVE:</w:t>
       </w:r>
       <w:r>
         <w:rPr>
-          <w:rFonts w:eastAsia="Calibri" w:cs="Calibri" w:ascii="Calibri" w:hAnsi="Calibri"/>
+          <w:rFonts w:ascii="Calibri" w:eastAsia="Calibri" w:hAnsi="Calibri" w:cs="Calibri"/>
         </w:rPr>
         <w:t xml:space="preserve"> Palavra um. Palavra dois. </w:t>
       </w:r>
-      <w:r>
-        <w:rPr>
-          <w:rFonts w:eastAsia="Calibri" w:cs="Calibri" w:ascii="Calibri" w:hAnsi="Calibri"/>
+      <w:proofErr w:type="spellStart"/>
+      <w:r>
+        <w:rPr>
+          <w:rFonts w:ascii="Calibri" w:eastAsia="Calibri" w:hAnsi="Calibri" w:cs="Calibri"/>
           <w:lang w:val="en-US"/>
         </w:rPr>
-        <w:t>Palavra três.</w:t>
-      </w:r>
-    </w:p>
-    <w:p>
-      <w:pPr>
-        <w:pStyle w:val="Normal"/>
-        <w:pBdr/>
-        <w:spacing w:lineRule="auto" w:line="240" w:before="200" w:after="200"/>
+        <w:t>Palavra</w:t>
+      </w:r>
+      <w:proofErr w:type="spellEnd"/>
+      <w:r>
+        <w:rPr>
+          <w:rFonts w:ascii="Calibri" w:eastAsia="Calibri" w:hAnsi="Calibri" w:cs="Calibri"/>
+          <w:lang w:val="en-US"/>
+        </w:rPr>
+        <w:t xml:space="preserve"> </w:t>
+      </w:r>
+      <w:proofErr w:type="spellStart"/>
+      <w:r>
+        <w:rPr>
+          <w:rFonts w:ascii="Calibri" w:eastAsia="Calibri" w:hAnsi="Calibri" w:cs="Calibri"/>
+          <w:lang w:val="en-US"/>
+        </w:rPr>
+        <w:t>três</w:t>
+      </w:r>
+      <w:proofErr w:type="spellEnd"/>
+      <w:r>
+        <w:rPr>
+          <w:rFonts w:ascii="Calibri" w:eastAsia="Calibri" w:hAnsi="Calibri" w:cs="Calibri"/>
+          <w:lang w:val="en-US"/>
+        </w:rPr>
+        <w:t>.</w:t>
+      </w:r>
+    </w:p>
+    <w:p>
+      <w:pPr>
+        <w:pBdr>
+          <w:top w:val="none" w:sz="0" w:space="0" w:color="000000"/>
+          <w:left w:val="none" w:sz="0" w:space="0" w:color="000000"/>
+          <w:bottom w:val="none" w:sz="0" w:space="0" w:color="000000"/>
+          <w:right w:val="none" w:sz="0" w:space="0" w:color="000000"/>
+          <w:between w:val="none" w:sz="0" w:space="0" w:color="000000"/>
+        </w:pBdr>
+        <w:spacing w:before="200" w:after="200" w:line="240" w:lineRule="auto"/>
         <w:jc w:val="center"/>
         <w:rPr>
-          <w:rFonts w:ascii="Calibri" w:hAnsi="Calibri" w:eastAsia="Calibri" w:cs="Calibri"/>
-          <w:b/>
+          <w:rFonts w:ascii="Calibri" w:eastAsia="Calibri" w:hAnsi="Calibri" w:cs="Calibri"/>
           <w:b/>
           <w:smallCaps/>
           <w:lang w:val="en-US"/>
@@ -554,7 +795,7 @@
       </w:pPr>
       <w:r>
         <w:rPr>
-          <w:rFonts w:eastAsia="Calibri" w:cs="Calibri" w:ascii="Calibri" w:hAnsi="Calibri"/>
+          <w:rFonts w:ascii="Calibri" w:eastAsia="Calibri" w:hAnsi="Calibri" w:cs="Calibri"/>
           <w:b/>
           <w:smallCaps/>
           <w:lang w:val="en-US"/>
@@ -564,25 +805,30 @@
     </w:p>
     <w:p>
       <w:pPr>
-        <w:pStyle w:val="Normal"/>
-        <w:pBdr/>
-        <w:spacing w:lineRule="auto" w:line="240" w:before="200" w:after="200"/>
+        <w:pBdr>
+          <w:top w:val="none" w:sz="0" w:space="0" w:color="000000"/>
+          <w:left w:val="none" w:sz="0" w:space="0" w:color="000000"/>
+          <w:bottom w:val="none" w:sz="0" w:space="0" w:color="000000"/>
+          <w:right w:val="none" w:sz="0" w:space="0" w:color="000000"/>
+          <w:between w:val="none" w:sz="0" w:space="0" w:color="000000"/>
+        </w:pBdr>
+        <w:spacing w:before="200" w:after="200" w:line="240" w:lineRule="auto"/>
         <w:jc w:val="both"/>
         <w:rPr>
-          <w:rFonts w:ascii="Calibri" w:hAnsi="Calibri" w:eastAsia="Calibri" w:cs="Calibri"/>
+          <w:rFonts w:ascii="Calibri" w:eastAsia="Calibri" w:hAnsi="Calibri" w:cs="Calibri"/>
           <w:lang w:val="en-US"/>
         </w:rPr>
       </w:pPr>
       <w:r>
         <w:rPr>
-          <w:rFonts w:eastAsia="Calibri" w:cs="Calibri" w:ascii="Calibri" w:hAnsi="Calibri"/>
+          <w:rFonts w:ascii="Calibri" w:eastAsia="Calibri" w:hAnsi="Calibri" w:cs="Calibri"/>
           <w:lang w:val="en-US"/>
         </w:rPr>
         <w:t xml:space="preserve">Follow the same instructions presented on section </w:t>
       </w:r>
       <w:r>
         <w:rPr>
-          <w:rFonts w:eastAsia="Calibri" w:cs="Calibri" w:ascii="Calibri" w:hAnsi="Calibri"/>
+          <w:rFonts w:ascii="Calibri" w:eastAsia="Calibri" w:hAnsi="Calibri" w:cs="Calibri"/>
           <w:i/>
           <w:lang w:val="en-US"/>
         </w:rPr>
@@ -590,14 +836,14 @@
       </w:r>
       <w:r>
         <w:rPr>
-          <w:rFonts w:eastAsia="Calibri" w:cs="Calibri" w:ascii="Calibri" w:hAnsi="Calibri"/>
+          <w:rFonts w:ascii="Calibri" w:eastAsia="Calibri" w:hAnsi="Calibri" w:cs="Calibri"/>
           <w:lang w:val="en-US"/>
         </w:rPr>
         <w:t xml:space="preserve">. Translate here your </w:t>
       </w:r>
       <w:r>
         <w:rPr>
-          <w:rFonts w:eastAsia="Calibri" w:cs="Calibri" w:ascii="Calibri" w:hAnsi="Calibri"/>
+          <w:rFonts w:ascii="Calibri" w:eastAsia="Calibri" w:hAnsi="Calibri" w:cs="Calibri"/>
           <w:i/>
           <w:lang w:val="en-US"/>
         </w:rPr>
@@ -605,7 +851,7 @@
       </w:r>
       <w:r>
         <w:rPr>
-          <w:rFonts w:eastAsia="Calibri" w:cs="Calibri" w:ascii="Calibri" w:hAnsi="Calibri"/>
+          <w:rFonts w:ascii="Calibri" w:eastAsia="Calibri" w:hAnsi="Calibri" w:cs="Calibri"/>
           <w:lang w:val="en-US"/>
         </w:rPr>
         <w:t>to English.</w:t>
@@ -613,17 +859,22 @@
     </w:p>
     <w:p>
       <w:pPr>
-        <w:pStyle w:val="Normal"/>
-        <w:pBdr/>
-        <w:spacing w:lineRule="auto" w:line="240" w:before="200" w:after="200"/>
+        <w:pBdr>
+          <w:top w:val="none" w:sz="0" w:space="0" w:color="000000"/>
+          <w:left w:val="none" w:sz="0" w:space="0" w:color="000000"/>
+          <w:bottom w:val="none" w:sz="0" w:space="0" w:color="000000"/>
+          <w:right w:val="none" w:sz="0" w:space="0" w:color="000000"/>
+          <w:between w:val="none" w:sz="0" w:space="0" w:color="000000"/>
+        </w:pBdr>
+        <w:spacing w:before="200" w:after="200" w:line="240" w:lineRule="auto"/>
         <w:jc w:val="both"/>
         <w:rPr>
-          <w:rFonts w:ascii="Calibri" w:hAnsi="Calibri" w:eastAsia="Calibri" w:cs="Calibri"/>
-        </w:rPr>
-      </w:pPr>
-      <w:r>
-        <w:rPr>
-          <w:rFonts w:eastAsia="Calibri" w:cs="Calibri" w:ascii="Calibri" w:hAnsi="Calibri"/>
+          <w:rFonts w:ascii="Calibri" w:eastAsia="Calibri" w:hAnsi="Calibri" w:cs="Calibri"/>
+        </w:rPr>
+      </w:pPr>
+      <w:r>
+        <w:rPr>
+          <w:rFonts w:ascii="Calibri" w:eastAsia="Calibri" w:hAnsi="Calibri" w:cs="Calibri"/>
           <w:b/>
           <w:lang w:val="en-US"/>
         </w:rPr>
@@ -631,72 +882,113 @@
       </w:r>
       <w:r>
         <w:rPr>
-          <w:rFonts w:eastAsia="Calibri" w:cs="Calibri" w:ascii="Calibri" w:hAnsi="Calibri"/>
+          <w:rFonts w:ascii="Calibri" w:eastAsia="Calibri" w:hAnsi="Calibri" w:cs="Calibri"/>
           <w:lang w:val="en-US"/>
         </w:rPr>
-        <w:t xml:space="preserve"> Keyword one. Keyword two. </w:t>
-      </w:r>
-      <w:r>
-        <w:rPr>
-          <w:rFonts w:eastAsia="Calibri" w:cs="Calibri" w:ascii="Calibri" w:hAnsi="Calibri"/>
-        </w:rPr>
-        <w:t>Keyword three.</w:t>
-      </w:r>
-    </w:p>
-    <w:p>
-      <w:pPr>
-        <w:pStyle w:val="Normal"/>
-        <w:rPr>
-          <w:rFonts w:ascii="Calibri" w:hAnsi="Calibri" w:eastAsia="Calibri" w:cs="Calibri"/>
+        <w:t xml:space="preserve"> Keyword one. Keyword </w:t>
+      </w:r>
+      <w:proofErr w:type="gramStart"/>
+      <w:r>
+        <w:rPr>
+          <w:rFonts w:ascii="Calibri" w:eastAsia="Calibri" w:hAnsi="Calibri" w:cs="Calibri"/>
+          <w:lang w:val="en-US"/>
+        </w:rPr>
+        <w:t>two</w:t>
+      </w:r>
+      <w:proofErr w:type="gramEnd"/>
+      <w:r>
+        <w:rPr>
+          <w:rFonts w:ascii="Calibri" w:eastAsia="Calibri" w:hAnsi="Calibri" w:cs="Calibri"/>
+          <w:lang w:val="en-US"/>
+        </w:rPr>
+        <w:t xml:space="preserve">. </w:t>
+      </w:r>
+      <w:proofErr w:type="spellStart"/>
+      <w:r>
+        <w:rPr>
+          <w:rFonts w:ascii="Calibri" w:eastAsia="Calibri" w:hAnsi="Calibri" w:cs="Calibri"/>
+        </w:rPr>
+        <w:t>Keyword</w:t>
+      </w:r>
+      <w:proofErr w:type="spellEnd"/>
+      <w:r>
+        <w:rPr>
+          <w:rFonts w:ascii="Calibri" w:eastAsia="Calibri" w:hAnsi="Calibri" w:cs="Calibri"/>
+        </w:rPr>
+        <w:t xml:space="preserve"> </w:t>
+      </w:r>
+      <w:proofErr w:type="spellStart"/>
+      <w:r>
+        <w:rPr>
+          <w:rFonts w:ascii="Calibri" w:eastAsia="Calibri" w:hAnsi="Calibri" w:cs="Calibri"/>
+        </w:rPr>
+        <w:t>three</w:t>
+      </w:r>
+      <w:proofErr w:type="spellEnd"/>
+      <w:r>
+        <w:rPr>
+          <w:rFonts w:ascii="Calibri" w:eastAsia="Calibri" w:hAnsi="Calibri" w:cs="Calibri"/>
+        </w:rPr>
+        <w:t>.</w:t>
+      </w:r>
+    </w:p>
+    <w:p>
+      <w:pPr>
+        <w:rPr>
+          <w:rFonts w:ascii="Calibri" w:eastAsia="Calibri" w:hAnsi="Calibri" w:cs="Calibri"/>
           <w:b/>
-          <w:b/>
-        </w:rPr>
-      </w:pPr>
-      <w:r>
-        <w:rPr>
-          <w:rFonts w:eastAsia="Calibri" w:cs="Calibri" w:ascii="Calibri" w:hAnsi="Calibri"/>
-          <w:b/>
-        </w:rPr>
-      </w:r>
+        </w:rPr>
+      </w:pPr>
       <w:r>
         <w:br w:type="page"/>
       </w:r>
     </w:p>
     <w:p>
       <w:pPr>
-        <w:pStyle w:val="Normal"/>
-        <w:pBdr/>
-        <w:spacing w:lineRule="auto" w:line="240" w:before="0" w:after="150"/>
+        <w:pBdr>
+          <w:top w:val="none" w:sz="0" w:space="0" w:color="000000"/>
+          <w:left w:val="none" w:sz="0" w:space="0" w:color="000000"/>
+          <w:bottom w:val="none" w:sz="0" w:space="0" w:color="000000"/>
+          <w:right w:val="none" w:sz="0" w:space="0" w:color="000000"/>
+          <w:between w:val="none" w:sz="0" w:space="0" w:color="000000"/>
+        </w:pBdr>
+        <w:spacing w:after="150" w:line="240" w:lineRule="auto"/>
         <w:jc w:val="both"/>
         <w:rPr>
-          <w:rFonts w:ascii="Calibri" w:hAnsi="Calibri" w:eastAsia="Calibri" w:cs="Calibri"/>
+          <w:rFonts w:ascii="Calibri" w:eastAsia="Calibri" w:hAnsi="Calibri" w:cs="Calibri"/>
           <w:color w:val="FF0000"/>
         </w:rPr>
       </w:pPr>
       <w:r>
         <w:rPr>
-          <w:rFonts w:eastAsia="Calibri" w:cs="Calibri" w:ascii="Calibri" w:hAnsi="Calibri"/>
+          <w:rFonts w:ascii="Calibri" w:eastAsia="Calibri" w:hAnsi="Calibri" w:cs="Calibri"/>
           <w:b/>
           <w:color w:val="FF0000"/>
         </w:rPr>
+        <w:lastRenderedPageBreak/>
         <w:t>INFORMAÇÕES GERAIS</w:t>
       </w:r>
     </w:p>
     <w:p>
       <w:pPr>
-        <w:pStyle w:val="Normal"/>
-        <w:pBdr/>
-        <w:spacing w:lineRule="auto" w:line="240" w:before="0" w:after="150"/>
+        <w:pBdr>
+          <w:top w:val="none" w:sz="0" w:space="0" w:color="000000"/>
+          <w:left w:val="none" w:sz="0" w:space="0" w:color="000000"/>
+          <w:bottom w:val="none" w:sz="0" w:space="0" w:color="000000"/>
+          <w:right w:val="none" w:sz="0" w:space="0" w:color="000000"/>
+          <w:between w:val="none" w:sz="0" w:space="0" w:color="000000"/>
+        </w:pBdr>
+        <w:spacing w:after="150" w:line="240" w:lineRule="auto"/>
         <w:ind w:firstLine="425"/>
         <w:jc w:val="both"/>
         <w:rPr>
-          <w:rFonts w:ascii="Calibri" w:hAnsi="Calibri" w:eastAsia="Calibri" w:cs="Calibri"/>
+          <w:rFonts w:ascii="Calibri" w:eastAsia="Calibri" w:hAnsi="Calibri" w:cs="Calibri"/>
           <w:color w:val="FF0000"/>
         </w:rPr>
       </w:pPr>
       <w:r>
         <w:rPr>
-          <w:rFonts w:eastAsia="Calibri" w:cs="Calibri" w:ascii="Calibri" w:hAnsi="Calibri"/>
+          <w:rFonts w:ascii="Calibri" w:eastAsia="Calibri" w:hAnsi="Calibri" w:cs="Calibri"/>
           <w:color w:val="FF0000"/>
         </w:rPr>
         <w:t>A estrutura do trabalho é a convencional, dividida em seis seções: Introdução, Materiais e Métodos, Resultados e Discussões, Conclusão, Agradecimentos e Referências.</w:t>
@@ -704,19 +996,24 @@
     </w:p>
     <w:p>
       <w:pPr>
-        <w:pStyle w:val="Normal"/>
-        <w:pBdr/>
-        <w:spacing w:lineRule="auto" w:line="240" w:before="0" w:after="150"/>
+        <w:pBdr>
+          <w:top w:val="none" w:sz="0" w:space="0" w:color="000000"/>
+          <w:left w:val="none" w:sz="0" w:space="0" w:color="000000"/>
+          <w:bottom w:val="none" w:sz="0" w:space="0" w:color="000000"/>
+          <w:right w:val="none" w:sz="0" w:space="0" w:color="000000"/>
+          <w:between w:val="none" w:sz="0" w:space="0" w:color="000000"/>
+        </w:pBdr>
+        <w:spacing w:after="150" w:line="240" w:lineRule="auto"/>
         <w:ind w:firstLine="425"/>
         <w:jc w:val="both"/>
         <w:rPr>
-          <w:rFonts w:ascii="Calibri" w:hAnsi="Calibri" w:eastAsia="Calibri" w:cs="Calibri"/>
+          <w:rFonts w:ascii="Calibri" w:eastAsia="Calibri" w:hAnsi="Calibri" w:cs="Calibri"/>
           <w:color w:val="FF0000"/>
         </w:rPr>
       </w:pPr>
       <w:r>
         <w:rPr>
-          <w:rFonts w:eastAsia="Calibri" w:cs="Calibri" w:ascii="Calibri" w:hAnsi="Calibri"/>
+          <w:rFonts w:ascii="Calibri" w:eastAsia="Calibri" w:hAnsi="Calibri" w:cs="Calibri"/>
           <w:color w:val="FF0000"/>
         </w:rPr>
         <w:t>O texto completo deve ser redigido em português e conter entre 4 (quatro) e 6 (seis) páginas de papel tamanho A4. Nesta contagem de páginas, excetuam-se a primeira página (título em português, título em inglês, autores, resumo e abstract) e as referências.</w:t>
@@ -724,38 +1021,94 @@
     </w:p>
     <w:p>
       <w:pPr>
-        <w:pStyle w:val="Normal"/>
-        <w:pBdr/>
-        <w:spacing w:lineRule="auto" w:line="240" w:before="0" w:after="150"/>
+        <w:pBdr>
+          <w:top w:val="none" w:sz="0" w:space="0" w:color="000000"/>
+          <w:left w:val="none" w:sz="0" w:space="0" w:color="000000"/>
+          <w:bottom w:val="none" w:sz="0" w:space="0" w:color="000000"/>
+          <w:right w:val="none" w:sz="0" w:space="0" w:color="000000"/>
+          <w:between w:val="none" w:sz="0" w:space="0" w:color="000000"/>
+        </w:pBdr>
+        <w:spacing w:after="150" w:line="240" w:lineRule="auto"/>
         <w:ind w:firstLine="425"/>
         <w:jc w:val="both"/>
         <w:rPr>
-          <w:rFonts w:ascii="Calibri" w:hAnsi="Calibri" w:eastAsia="Calibri" w:cs="Calibri"/>
+          <w:rFonts w:ascii="Calibri" w:eastAsia="Calibri" w:hAnsi="Calibri" w:cs="Calibri"/>
           <w:color w:val="FF0000"/>
         </w:rPr>
       </w:pPr>
       <w:r>
         <w:rPr>
-          <w:rFonts w:eastAsia="Calibri" w:cs="Calibri" w:ascii="Calibri" w:hAnsi="Calibri"/>
+          <w:rFonts w:ascii="Calibri" w:eastAsia="Calibri" w:hAnsi="Calibri" w:cs="Calibri"/>
           <w:color w:val="FF0000"/>
         </w:rPr>
-        <w:t>O texto deve apresentar fonte Calibri de tamanho 11. O corpo do texto deve ser justificado, sendo a primeira linha de cada parágrafo deslocada 0,75 cm. Os títulos das seções devem ser posicionados à esquerda e sem ponto final. Deve ser aplicado espaçamento simples entre as linhas em todo o trabalho e o espaçamento entre parágrafos deve ser de 7,5 pt após. As páginas devem ser numeradas na parte inferior à direita conforme o modelo deste documento. As referências utilizadas ao longo do trabalho devem ser listadas no final do trabalho de acordo com as instruções na seção Referências.</w:t>
-      </w:r>
-    </w:p>
-    <w:p>
-      <w:pPr>
-        <w:pStyle w:val="Normal"/>
-        <w:pBdr/>
-        <w:spacing w:lineRule="auto" w:line="240" w:before="0" w:after="150"/>
+        <w:t xml:space="preserve">O texto deve apresentar fonte </w:t>
+      </w:r>
+      <w:proofErr w:type="spellStart"/>
+      <w:r>
+        <w:rPr>
+          <w:rFonts w:ascii="Calibri" w:eastAsia="Calibri" w:hAnsi="Calibri" w:cs="Calibri"/>
+          <w:color w:val="FF0000"/>
+        </w:rPr>
+        <w:t>Calibri</w:t>
+      </w:r>
+      <w:proofErr w:type="spellEnd"/>
+      <w:r>
+        <w:rPr>
+          <w:rFonts w:ascii="Calibri" w:eastAsia="Calibri" w:hAnsi="Calibri" w:cs="Calibri"/>
+          <w:color w:val="FF0000"/>
+        </w:rPr>
+        <w:t xml:space="preserve"> de tamanho 11. O corpo do texto deve ser justificado, sendo a primeira linha de cada parágrafo deslocada 0,75 cm. Os títulos das seções devem ser posicionados à esquerda e sem ponto final. Deve ser aplicado espaçamento simples entre as linhas em todo o trabalho e o espaçamento entre parágrafos deve ser de 7,5 </w:t>
+      </w:r>
+      <w:proofErr w:type="spellStart"/>
+      <w:r>
+        <w:rPr>
+          <w:rFonts w:ascii="Calibri" w:eastAsia="Calibri" w:hAnsi="Calibri" w:cs="Calibri"/>
+          <w:color w:val="FF0000"/>
+        </w:rPr>
+        <w:t>pt</w:t>
+      </w:r>
+      <w:proofErr w:type="spellEnd"/>
+      <w:r>
+        <w:rPr>
+          <w:rFonts w:ascii="Calibri" w:eastAsia="Calibri" w:hAnsi="Calibri" w:cs="Calibri"/>
+          <w:color w:val="FF0000"/>
+        </w:rPr>
+        <w:t xml:space="preserve"> após. As páginas devem ser numeradas na parte inferior à direita co</w:t>
+      </w:r>
+      <w:r>
+        <w:rPr>
+          <w:rFonts w:ascii="Calibri" w:eastAsia="Calibri" w:hAnsi="Calibri" w:cs="Calibri"/>
+          <w:color w:val="FF0000"/>
+        </w:rPr>
+        <w:t xml:space="preserve">nforme o modelo deste documento. </w:t>
+      </w:r>
+      <w:r>
+        <w:rPr>
+          <w:rFonts w:ascii="Calibri" w:eastAsia="Calibri" w:hAnsi="Calibri" w:cs="Calibri"/>
+          <w:color w:val="FF0000"/>
+        </w:rPr>
+        <w:t>As referências utilizadas ao longo do trabalho devem ser listadas no final do trabalho de acordo com as instruções na seção Referências.</w:t>
+      </w:r>
+    </w:p>
+    <w:p>
+      <w:pPr>
+        <w:pBdr>
+          <w:top w:val="none" w:sz="0" w:space="0" w:color="000000"/>
+          <w:left w:val="none" w:sz="0" w:space="0" w:color="000000"/>
+          <w:bottom w:val="none" w:sz="0" w:space="0" w:color="000000"/>
+          <w:right w:val="none" w:sz="0" w:space="0" w:color="000000"/>
+          <w:between w:val="none" w:sz="0" w:space="0" w:color="000000"/>
+        </w:pBdr>
+        <w:spacing w:after="150" w:line="240" w:lineRule="auto"/>
         <w:ind w:firstLine="425"/>
         <w:jc w:val="both"/>
         <w:rPr>
-          <w:rFonts w:ascii="Calibri" w:hAnsi="Calibri" w:eastAsia="Calibri" w:cs="Calibri"/>
-        </w:rPr>
-      </w:pPr>
-      <w:r>
-        <w:rPr>
-          <w:rFonts w:eastAsia="Calibri" w:cs="Calibri" w:ascii="Calibri" w:hAnsi="Calibri"/>
+          <w:rFonts w:ascii="Calibri" w:eastAsia="Calibri" w:hAnsi="Calibri" w:cs="Calibri"/>
+        </w:rPr>
+      </w:pPr>
+      <w:r>
+        <w:rPr>
+          <w:rFonts w:ascii="Calibri" w:eastAsia="Calibri" w:hAnsi="Calibri" w:cs="Calibri"/>
           <w:color w:val="FF0000"/>
         </w:rPr>
         <w:t>Sugere-se digitar o trabalho no programa Word for Windows. Porém, o arquivo deve ser convertido em PDF para a submissão. Desta forma, não haverá problemas de formatação por incompatibilidade de versões de programas. Não serão aceitos para avaliação trabalhos em outro formato.</w:t>
@@ -763,33 +1116,38 @@
     </w:p>
     <w:p>
       <w:pPr>
-        <w:pStyle w:val="Normal"/>
-        <w:pBdr/>
-        <w:spacing w:lineRule="auto" w:line="240" w:before="0" w:after="150"/>
+        <w:pBdr>
+          <w:top w:val="none" w:sz="0" w:space="0" w:color="000000"/>
+          <w:left w:val="none" w:sz="0" w:space="0" w:color="000000"/>
+          <w:bottom w:val="none" w:sz="0" w:space="0" w:color="000000"/>
+          <w:right w:val="none" w:sz="0" w:space="0" w:color="000000"/>
+          <w:between w:val="none" w:sz="0" w:space="0" w:color="000000"/>
+        </w:pBdr>
+        <w:spacing w:after="150" w:line="240" w:lineRule="auto"/>
         <w:jc w:val="both"/>
         <w:rPr>
-          <w:rFonts w:ascii="Calibri" w:hAnsi="Calibri" w:eastAsia="Calibri" w:cs="Calibri"/>
-        </w:rPr>
-      </w:pPr>
-      <w:r>
-        <w:rPr>
-          <w:rFonts w:eastAsia="Calibri" w:cs="Calibri" w:ascii="Calibri" w:hAnsi="Calibri"/>
-        </w:rPr>
-      </w:r>
-    </w:p>
-    <w:p>
-      <w:pPr>
-        <w:pStyle w:val="Normal"/>
-        <w:pBdr/>
-        <w:spacing w:lineRule="auto" w:line="240" w:before="0" w:after="150"/>
+          <w:rFonts w:ascii="Calibri" w:eastAsia="Calibri" w:hAnsi="Calibri" w:cs="Calibri"/>
+        </w:rPr>
+      </w:pPr>
+    </w:p>
+    <w:p>
+      <w:pPr>
+        <w:pBdr>
+          <w:top w:val="none" w:sz="0" w:space="0" w:color="000000"/>
+          <w:left w:val="none" w:sz="0" w:space="0" w:color="000000"/>
+          <w:bottom w:val="none" w:sz="0" w:space="0" w:color="000000"/>
+          <w:right w:val="none" w:sz="0" w:space="0" w:color="000000"/>
+          <w:between w:val="none" w:sz="0" w:space="0" w:color="000000"/>
+        </w:pBdr>
+        <w:spacing w:after="150" w:line="240" w:lineRule="auto"/>
         <w:jc w:val="both"/>
         <w:rPr>
-          <w:rFonts w:ascii="Calibri" w:hAnsi="Calibri" w:eastAsia="Calibri" w:cs="Calibri"/>
-        </w:rPr>
-      </w:pPr>
-      <w:r>
-        <w:rPr>
-          <w:rFonts w:eastAsia="Calibri" w:cs="Calibri" w:ascii="Calibri" w:hAnsi="Calibri"/>
+          <w:rFonts w:ascii="Calibri" w:eastAsia="Calibri" w:hAnsi="Calibri" w:cs="Calibri"/>
+        </w:rPr>
+      </w:pPr>
+      <w:r>
+        <w:rPr>
+          <w:rFonts w:ascii="Calibri" w:eastAsia="Calibri" w:hAnsi="Calibri" w:cs="Calibri"/>
           <w:b/>
         </w:rPr>
         <w:t>INTRODUÇÃO</w:t>
@@ -797,52 +1155,92 @@
     </w:p>
     <w:p>
       <w:pPr>
-        <w:pStyle w:val="Normal"/>
-        <w:pBdr/>
-        <w:spacing w:lineRule="auto" w:line="240" w:before="0" w:after="150"/>
+        <w:pBdr>
+          <w:top w:val="none" w:sz="0" w:space="0" w:color="000000"/>
+          <w:left w:val="none" w:sz="0" w:space="0" w:color="000000"/>
+          <w:bottom w:val="none" w:sz="0" w:space="0" w:color="000000"/>
+          <w:right w:val="none" w:sz="0" w:space="0" w:color="000000"/>
+          <w:between w:val="none" w:sz="0" w:space="0" w:color="000000"/>
+        </w:pBdr>
+        <w:spacing w:after="150" w:line="240" w:lineRule="auto"/>
         <w:ind w:firstLine="425"/>
         <w:jc w:val="both"/>
         <w:rPr>
-          <w:rFonts w:ascii="Calibri" w:hAnsi="Calibri" w:eastAsia="Calibri" w:cs="Calibri"/>
-        </w:rPr>
-      </w:pPr>
-      <w:r>
-        <w:rPr>
-          <w:rFonts w:eastAsia="Calibri" w:cs="Calibri" w:ascii="Calibri" w:hAnsi="Calibri"/>
-        </w:rPr>
-        <w:t>Apresente a introdução do trabalho, destacando as informações a respeito da temática e da problematização do projeto de extensão.</w:t>
-      </w:r>
-    </w:p>
-    <w:p>
-      <w:pPr>
-        <w:pStyle w:val="Normal"/>
-        <w:pBdr/>
-        <w:spacing w:lineRule="auto" w:line="240" w:before="0" w:after="150"/>
+          <w:rFonts w:ascii="Calibri" w:eastAsia="Calibri" w:hAnsi="Calibri" w:cs="Calibri"/>
+        </w:rPr>
+      </w:pPr>
+      <w:r>
+        <w:rPr>
+          <w:rFonts w:ascii="Calibri" w:eastAsia="Calibri" w:hAnsi="Calibri" w:cs="Calibri"/>
+        </w:rPr>
+        <w:t xml:space="preserve">Apresente </w:t>
+      </w:r>
+      <w:r>
+        <w:rPr>
+          <w:rFonts w:ascii="Calibri" w:eastAsia="Calibri" w:hAnsi="Calibri" w:cs="Calibri"/>
+        </w:rPr>
+        <w:t xml:space="preserve">a introdução do trabalho, destacando as informações a respeito da </w:t>
+      </w:r>
+      <w:r>
+        <w:rPr>
+          <w:rFonts w:ascii="Calibri" w:eastAsia="Calibri" w:hAnsi="Calibri" w:cs="Calibri"/>
+        </w:rPr>
+        <w:t>temática e da problematização</w:t>
+      </w:r>
+      <w:r>
+        <w:rPr>
+          <w:rFonts w:ascii="Calibri" w:eastAsia="Calibri" w:hAnsi="Calibri" w:cs="Calibri"/>
+        </w:rPr>
+        <w:t xml:space="preserve"> do</w:t>
+      </w:r>
+      <w:r>
+        <w:rPr>
+          <w:rFonts w:ascii="Calibri" w:eastAsia="Calibri" w:hAnsi="Calibri" w:cs="Calibri"/>
+        </w:rPr>
+        <w:t xml:space="preserve"> projeto de extensão</w:t>
+      </w:r>
+      <w:r>
+        <w:rPr>
+          <w:rFonts w:ascii="Calibri" w:eastAsia="Calibri" w:hAnsi="Calibri" w:cs="Calibri"/>
+        </w:rPr>
+        <w:t>.</w:t>
+      </w:r>
+    </w:p>
+    <w:p>
+      <w:pPr>
+        <w:pBdr>
+          <w:top w:val="none" w:sz="0" w:space="0" w:color="000000"/>
+          <w:left w:val="none" w:sz="0" w:space="0" w:color="000000"/>
+          <w:bottom w:val="none" w:sz="0" w:space="0" w:color="000000"/>
+          <w:right w:val="none" w:sz="0" w:space="0" w:color="000000"/>
+          <w:between w:val="none" w:sz="0" w:space="0" w:color="000000"/>
+        </w:pBdr>
+        <w:spacing w:after="150" w:line="240" w:lineRule="auto"/>
         <w:ind w:firstLine="425"/>
         <w:jc w:val="both"/>
         <w:rPr>
-          <w:rFonts w:ascii="Calibri" w:hAnsi="Calibri" w:eastAsia="Calibri" w:cs="Calibri"/>
-        </w:rPr>
-      </w:pPr>
-      <w:r>
-        <w:rPr>
-          <w:rFonts w:eastAsia="Calibri" w:cs="Calibri" w:ascii="Calibri" w:hAnsi="Calibri"/>
-        </w:rPr>
-      </w:r>
-    </w:p>
-    <w:p>
-      <w:pPr>
-        <w:pStyle w:val="Normal"/>
-        <w:pBdr/>
-        <w:spacing w:lineRule="auto" w:line="240" w:before="0" w:after="150"/>
+          <w:rFonts w:ascii="Calibri" w:eastAsia="Calibri" w:hAnsi="Calibri" w:cs="Calibri"/>
+        </w:rPr>
+      </w:pPr>
+    </w:p>
+    <w:p>
+      <w:pPr>
+        <w:pBdr>
+          <w:top w:val="none" w:sz="0" w:space="0" w:color="000000"/>
+          <w:left w:val="none" w:sz="0" w:space="0" w:color="000000"/>
+          <w:bottom w:val="none" w:sz="0" w:space="0" w:color="000000"/>
+          <w:right w:val="none" w:sz="0" w:space="0" w:color="000000"/>
+          <w:between w:val="none" w:sz="0" w:space="0" w:color="000000"/>
+        </w:pBdr>
+        <w:spacing w:after="150" w:line="240" w:lineRule="auto"/>
         <w:jc w:val="both"/>
         <w:rPr>
-          <w:rFonts w:ascii="Calibri" w:hAnsi="Calibri" w:eastAsia="Calibri" w:cs="Calibri"/>
-        </w:rPr>
-      </w:pPr>
-      <w:r>
-        <w:rPr>
-          <w:rFonts w:eastAsia="Calibri" w:cs="Calibri" w:ascii="Calibri" w:hAnsi="Calibri"/>
+          <w:rFonts w:ascii="Calibri" w:eastAsia="Calibri" w:hAnsi="Calibri" w:cs="Calibri"/>
+        </w:rPr>
+      </w:pPr>
+      <w:r>
+        <w:rPr>
+          <w:rFonts w:ascii="Calibri" w:eastAsia="Calibri" w:hAnsi="Calibri" w:cs="Calibri"/>
           <w:b/>
         </w:rPr>
         <w:t>MATERIAIS E MÉTODOS</w:t>
@@ -850,52 +1248,62 @@
     </w:p>
     <w:p>
       <w:pPr>
-        <w:pStyle w:val="Normal"/>
-        <w:pBdr/>
-        <w:spacing w:lineRule="auto" w:line="240" w:before="0" w:after="150"/>
+        <w:pBdr>
+          <w:top w:val="none" w:sz="0" w:space="0" w:color="000000"/>
+          <w:left w:val="none" w:sz="0" w:space="0" w:color="000000"/>
+          <w:bottom w:val="none" w:sz="0" w:space="0" w:color="000000"/>
+          <w:right w:val="none" w:sz="0" w:space="0" w:color="000000"/>
+          <w:between w:val="none" w:sz="0" w:space="0" w:color="000000"/>
+        </w:pBdr>
+        <w:spacing w:after="150" w:line="240" w:lineRule="auto"/>
         <w:ind w:firstLine="425"/>
         <w:jc w:val="both"/>
         <w:rPr>
-          <w:rFonts w:ascii="Calibri" w:hAnsi="Calibri" w:eastAsia="Calibri" w:cs="Calibri"/>
-        </w:rPr>
-      </w:pPr>
-      <w:r>
-        <w:rPr>
-          <w:rFonts w:eastAsia="Calibri" w:cs="Calibri" w:ascii="Calibri" w:hAnsi="Calibri"/>
+          <w:rFonts w:ascii="Calibri" w:eastAsia="Calibri" w:hAnsi="Calibri" w:cs="Calibri"/>
+        </w:rPr>
+      </w:pPr>
+      <w:r>
+        <w:rPr>
+          <w:rFonts w:ascii="Calibri" w:eastAsia="Calibri" w:hAnsi="Calibri" w:cs="Calibri"/>
         </w:rPr>
         <w:t>Apresente a definição das atividades e descrição dos métodos, instrumentos e procedimentos utilizados para desenvolvimento do projeto de extensão.</w:t>
       </w:r>
     </w:p>
     <w:p>
       <w:pPr>
-        <w:pStyle w:val="Normal"/>
-        <w:pBdr/>
-        <w:spacing w:lineRule="auto" w:line="240" w:before="0" w:after="150"/>
+        <w:pBdr>
+          <w:top w:val="none" w:sz="0" w:space="0" w:color="000000"/>
+          <w:left w:val="none" w:sz="0" w:space="0" w:color="000000"/>
+          <w:bottom w:val="none" w:sz="0" w:space="0" w:color="000000"/>
+          <w:right w:val="none" w:sz="0" w:space="0" w:color="000000"/>
+          <w:between w:val="none" w:sz="0" w:space="0" w:color="000000"/>
+        </w:pBdr>
+        <w:spacing w:after="150" w:line="240" w:lineRule="auto"/>
         <w:ind w:firstLine="425"/>
         <w:jc w:val="both"/>
         <w:rPr>
-          <w:rFonts w:ascii="Calibri" w:hAnsi="Calibri" w:eastAsia="Calibri" w:cs="Calibri"/>
-        </w:rPr>
-      </w:pPr>
-      <w:r>
-        <w:rPr>
-          <w:rFonts w:eastAsia="Calibri" w:cs="Calibri" w:ascii="Calibri" w:hAnsi="Calibri"/>
-        </w:rPr>
-      </w:r>
-    </w:p>
-    <w:p>
-      <w:pPr>
-        <w:pStyle w:val="Normal"/>
-        <w:pBdr/>
-        <w:spacing w:lineRule="auto" w:line="240" w:before="0" w:after="150"/>
+          <w:rFonts w:ascii="Calibri" w:eastAsia="Calibri" w:hAnsi="Calibri" w:cs="Calibri"/>
+        </w:rPr>
+      </w:pPr>
+    </w:p>
+    <w:p>
+      <w:pPr>
+        <w:pBdr>
+          <w:top w:val="none" w:sz="0" w:space="0" w:color="000000"/>
+          <w:left w:val="none" w:sz="0" w:space="0" w:color="000000"/>
+          <w:bottom w:val="none" w:sz="0" w:space="0" w:color="000000"/>
+          <w:right w:val="none" w:sz="0" w:space="0" w:color="000000"/>
+          <w:between w:val="none" w:sz="0" w:space="0" w:color="000000"/>
+        </w:pBdr>
+        <w:spacing w:after="150" w:line="240" w:lineRule="auto"/>
         <w:jc w:val="both"/>
         <w:rPr>
-          <w:rFonts w:ascii="Calibri" w:hAnsi="Calibri" w:eastAsia="Calibri" w:cs="Calibri"/>
-        </w:rPr>
-      </w:pPr>
-      <w:r>
-        <w:rPr>
-          <w:rFonts w:eastAsia="Calibri" w:cs="Calibri" w:ascii="Calibri" w:hAnsi="Calibri"/>
+          <w:rFonts w:ascii="Calibri" w:eastAsia="Calibri" w:hAnsi="Calibri" w:cs="Calibri"/>
+        </w:rPr>
+      </w:pPr>
+      <w:r>
+        <w:rPr>
+          <w:rFonts w:ascii="Calibri" w:eastAsia="Calibri" w:hAnsi="Calibri" w:cs="Calibri"/>
           <w:b/>
         </w:rPr>
         <w:t>RESULTADOS E DISCUSSÕES</w:t>
@@ -903,125 +1311,204 @@
     </w:p>
     <w:p>
       <w:pPr>
-        <w:pStyle w:val="Normal"/>
-        <w:pBdr/>
-        <w:spacing w:lineRule="auto" w:line="240" w:before="0" w:after="150"/>
+        <w:pBdr>
+          <w:top w:val="none" w:sz="0" w:space="0" w:color="000000"/>
+          <w:left w:val="none" w:sz="0" w:space="0" w:color="000000"/>
+          <w:bottom w:val="none" w:sz="0" w:space="0" w:color="000000"/>
+          <w:right w:val="none" w:sz="0" w:space="0" w:color="000000"/>
+          <w:between w:val="none" w:sz="0" w:space="0" w:color="000000"/>
+        </w:pBdr>
+        <w:spacing w:after="150" w:line="240" w:lineRule="auto"/>
         <w:ind w:firstLine="425"/>
         <w:jc w:val="both"/>
         <w:rPr>
-          <w:rFonts w:ascii="Calibri" w:hAnsi="Calibri" w:eastAsia="Calibri" w:cs="Calibri"/>
-        </w:rPr>
-      </w:pPr>
-      <w:r>
-        <w:rPr>
-          <w:rFonts w:eastAsia="Calibri" w:cs="Calibri" w:ascii="Calibri" w:hAnsi="Calibri"/>
-        </w:rPr>
-        <w:t>Apresente a descrição dos resultados obtidos ao final da execução do projeto de extensão. Caso os resultados não tenham sido como esperado, mostre os fatores motivadores.</w:t>
-      </w:r>
-    </w:p>
-    <w:p>
-      <w:pPr>
-        <w:pStyle w:val="Normal"/>
-        <w:pBdr/>
-        <w:spacing w:lineRule="auto" w:line="240" w:before="0" w:after="150"/>
+          <w:rFonts w:ascii="Calibri" w:eastAsia="Calibri" w:hAnsi="Calibri" w:cs="Calibri"/>
+        </w:rPr>
+      </w:pPr>
+      <w:r>
+        <w:rPr>
+          <w:rFonts w:ascii="Calibri" w:eastAsia="Calibri" w:hAnsi="Calibri" w:cs="Calibri"/>
+        </w:rPr>
+        <w:t>Apresente a d</w:t>
+      </w:r>
+      <w:r>
+        <w:rPr>
+          <w:rFonts w:ascii="Calibri" w:eastAsia="Calibri" w:hAnsi="Calibri" w:cs="Calibri"/>
+        </w:rPr>
+        <w:t>escrição dos resultados obtidos ao final da execução do projeto</w:t>
+      </w:r>
+      <w:r>
+        <w:rPr>
+          <w:rFonts w:ascii="Calibri" w:eastAsia="Calibri" w:hAnsi="Calibri" w:cs="Calibri"/>
+        </w:rPr>
+        <w:t xml:space="preserve"> de extensão</w:t>
+      </w:r>
+      <w:r>
+        <w:rPr>
+          <w:rFonts w:ascii="Calibri" w:eastAsia="Calibri" w:hAnsi="Calibri" w:cs="Calibri"/>
+        </w:rPr>
+        <w:t>. Caso o</w:t>
+      </w:r>
+      <w:r>
+        <w:rPr>
+          <w:rFonts w:ascii="Calibri" w:eastAsia="Calibri" w:hAnsi="Calibri" w:cs="Calibri"/>
+        </w:rPr>
+        <w:t>s</w:t>
+      </w:r>
+      <w:r>
+        <w:rPr>
+          <w:rFonts w:ascii="Calibri" w:eastAsia="Calibri" w:hAnsi="Calibri" w:cs="Calibri"/>
+        </w:rPr>
+        <w:t xml:space="preserve"> resultado</w:t>
+      </w:r>
+      <w:r>
+        <w:rPr>
+          <w:rFonts w:ascii="Calibri" w:eastAsia="Calibri" w:hAnsi="Calibri" w:cs="Calibri"/>
+        </w:rPr>
+        <w:t>s</w:t>
+      </w:r>
+      <w:r>
+        <w:rPr>
+          <w:rFonts w:ascii="Calibri" w:eastAsia="Calibri" w:hAnsi="Calibri" w:cs="Calibri"/>
+        </w:rPr>
+        <w:t xml:space="preserve"> não tenham sido como esperado, mostre os fatores motivadores.</w:t>
+      </w:r>
+    </w:p>
+    <w:p>
+      <w:pPr>
+        <w:pBdr>
+          <w:top w:val="none" w:sz="0" w:space="0" w:color="000000"/>
+          <w:left w:val="none" w:sz="0" w:space="0" w:color="000000"/>
+          <w:bottom w:val="none" w:sz="0" w:space="0" w:color="000000"/>
+          <w:right w:val="none" w:sz="0" w:space="0" w:color="000000"/>
+          <w:between w:val="none" w:sz="0" w:space="0" w:color="000000"/>
+        </w:pBdr>
+        <w:spacing w:after="150" w:line="240" w:lineRule="auto"/>
         <w:ind w:firstLine="425"/>
         <w:jc w:val="both"/>
         <w:rPr>
-          <w:rFonts w:ascii="Calibri" w:hAnsi="Calibri" w:eastAsia="Calibri" w:cs="Calibri"/>
+          <w:rFonts w:ascii="Calibri" w:eastAsia="Calibri" w:hAnsi="Calibri" w:cs="Calibri"/>
           <w:b/>
+        </w:rPr>
+      </w:pPr>
+    </w:p>
+    <w:p>
+      <w:pPr>
+        <w:pBdr>
+          <w:top w:val="none" w:sz="0" w:space="0" w:color="000000"/>
+          <w:left w:val="none" w:sz="0" w:space="0" w:color="000000"/>
+          <w:bottom w:val="none" w:sz="0" w:space="0" w:color="000000"/>
+          <w:right w:val="none" w:sz="0" w:space="0" w:color="000000"/>
+          <w:between w:val="none" w:sz="0" w:space="0" w:color="000000"/>
+        </w:pBdr>
+        <w:spacing w:after="150" w:line="240" w:lineRule="auto"/>
+        <w:jc w:val="both"/>
+        <w:rPr>
+          <w:rFonts w:ascii="Calibri" w:eastAsia="Calibri" w:hAnsi="Calibri" w:cs="Calibri"/>
+        </w:rPr>
+      </w:pPr>
+      <w:r>
+        <w:rPr>
+          <w:rFonts w:ascii="Calibri" w:eastAsia="Calibri" w:hAnsi="Calibri" w:cs="Calibri"/>
           <w:b/>
         </w:rPr>
-      </w:pPr>
-      <w:r>
-        <w:rPr>
-          <w:rFonts w:eastAsia="Calibri" w:cs="Calibri" w:ascii="Calibri" w:hAnsi="Calibri"/>
-          <w:b/>
-        </w:rPr>
-      </w:r>
-    </w:p>
-    <w:p>
-      <w:pPr>
-        <w:pStyle w:val="Normal"/>
-        <w:pBdr/>
-        <w:spacing w:lineRule="auto" w:line="240" w:before="0" w:after="150"/>
-        <w:jc w:val="both"/>
-        <w:rPr>
-          <w:rFonts w:ascii="Calibri" w:hAnsi="Calibri" w:eastAsia="Calibri" w:cs="Calibri"/>
-        </w:rPr>
-      </w:pPr>
-      <w:r>
-        <w:rPr>
-          <w:rFonts w:eastAsia="Calibri" w:cs="Calibri" w:ascii="Calibri" w:hAnsi="Calibri"/>
-          <w:b/>
-        </w:rPr>
         <w:t>CONCLUSÃO</w:t>
       </w:r>
     </w:p>
     <w:p>
       <w:pPr>
-        <w:pStyle w:val="Normal"/>
-        <w:pBdr/>
-        <w:spacing w:lineRule="auto" w:line="240" w:before="0" w:after="150"/>
+        <w:pBdr>
+          <w:top w:val="none" w:sz="0" w:space="0" w:color="000000"/>
+          <w:left w:val="none" w:sz="0" w:space="0" w:color="000000"/>
+          <w:bottom w:val="none" w:sz="0" w:space="0" w:color="000000"/>
+          <w:right w:val="none" w:sz="0" w:space="0" w:color="000000"/>
+          <w:between w:val="none" w:sz="0" w:space="0" w:color="000000"/>
+        </w:pBdr>
+        <w:spacing w:after="150" w:line="240" w:lineRule="auto"/>
         <w:ind w:firstLine="425"/>
         <w:jc w:val="both"/>
         <w:rPr>
-          <w:rFonts w:ascii="Calibri" w:hAnsi="Calibri" w:eastAsia="Calibri" w:cs="Calibri"/>
-        </w:rPr>
-      </w:pPr>
-      <w:r>
-        <w:rPr>
-          <w:rFonts w:eastAsia="Calibri" w:cs="Calibri" w:ascii="Calibri" w:hAnsi="Calibri"/>
-        </w:rPr>
-        <w:t xml:space="preserve">Parte final do texto, na qual se apresentam as conclusões em relação ao projeto de extensão desenvolvido. </w:t>
-      </w:r>
-    </w:p>
-    <w:p>
-      <w:pPr>
-        <w:pStyle w:val="Normal"/>
-        <w:pBdr/>
-        <w:spacing w:lineRule="auto" w:line="240" w:before="0" w:after="150"/>
+          <w:rFonts w:ascii="Calibri" w:eastAsia="Calibri" w:hAnsi="Calibri" w:cs="Calibri"/>
+        </w:rPr>
+      </w:pPr>
+      <w:r>
+        <w:rPr>
+          <w:rFonts w:ascii="Calibri" w:eastAsia="Calibri" w:hAnsi="Calibri" w:cs="Calibri"/>
+        </w:rPr>
+        <w:t>Parte final do texto, na qual se apresentam</w:t>
+      </w:r>
+      <w:r>
+        <w:rPr>
+          <w:rFonts w:ascii="Calibri" w:eastAsia="Calibri" w:hAnsi="Calibri" w:cs="Calibri"/>
+        </w:rPr>
+        <w:t xml:space="preserve"> as </w:t>
+      </w:r>
+      <w:r>
+        <w:rPr>
+          <w:rFonts w:ascii="Calibri" w:eastAsia="Calibri" w:hAnsi="Calibri" w:cs="Calibri"/>
+        </w:rPr>
+        <w:t xml:space="preserve">conclusões </w:t>
+      </w:r>
+      <w:r>
+        <w:rPr>
+          <w:rFonts w:ascii="Calibri" w:eastAsia="Calibri" w:hAnsi="Calibri" w:cs="Calibri"/>
+        </w:rPr>
+        <w:t xml:space="preserve">em relação ao projeto </w:t>
+      </w:r>
+      <w:r>
+        <w:rPr>
+          <w:rFonts w:ascii="Calibri" w:eastAsia="Calibri" w:hAnsi="Calibri" w:cs="Calibri"/>
+        </w:rPr>
+        <w:t xml:space="preserve">de extensão </w:t>
+      </w:r>
+      <w:r>
+        <w:rPr>
+          <w:rFonts w:ascii="Calibri" w:eastAsia="Calibri" w:hAnsi="Calibri" w:cs="Calibri"/>
+        </w:rPr>
+        <w:t>desenvolvido</w:t>
+      </w:r>
+      <w:r>
+        <w:rPr>
+          <w:rFonts w:ascii="Calibri" w:eastAsia="Calibri" w:hAnsi="Calibri" w:cs="Calibri"/>
+        </w:rPr>
+        <w:t>.</w:t>
+      </w:r>
+    </w:p>
+    <w:p>
+      <w:pPr>
+        <w:pBdr>
+          <w:top w:val="none" w:sz="0" w:space="0" w:color="000000"/>
+          <w:left w:val="none" w:sz="0" w:space="0" w:color="000000"/>
+          <w:bottom w:val="none" w:sz="0" w:space="0" w:color="000000"/>
+          <w:right w:val="none" w:sz="0" w:space="0" w:color="000000"/>
+          <w:between w:val="none" w:sz="0" w:space="0" w:color="000000"/>
+        </w:pBdr>
+        <w:spacing w:after="150" w:line="240" w:lineRule="auto"/>
         <w:ind w:firstLine="425"/>
         <w:jc w:val="both"/>
         <w:rPr>
-          <w:rFonts w:ascii="Calibri" w:hAnsi="Calibri" w:eastAsia="Calibri" w:cs="Calibri"/>
-        </w:rPr>
-      </w:pPr>
-      <w:r>
-        <w:rPr>
-          <w:rFonts w:eastAsia="Calibri" w:cs="Calibri" w:ascii="Calibri" w:hAnsi="Calibri"/>
-        </w:rPr>
-      </w:r>
-    </w:p>
-    <w:p>
-      <w:pPr>
-        <w:pStyle w:val="Normal"/>
-        <w:pBdr/>
-        <w:spacing w:lineRule="auto" w:line="240" w:before="0" w:after="150"/>
+          <w:rFonts w:ascii="Calibri" w:eastAsia="Calibri" w:hAnsi="Calibri" w:cs="Calibri"/>
+        </w:rPr>
+      </w:pPr>
+    </w:p>
+    <w:p>
+      <w:pPr>
+        <w:pBdr>
+          <w:top w:val="none" w:sz="0" w:space="0" w:color="000000"/>
+          <w:left w:val="none" w:sz="0" w:space="0" w:color="000000"/>
+          <w:bottom w:val="none" w:sz="0" w:space="0" w:color="000000"/>
+          <w:right w:val="none" w:sz="0" w:space="0" w:color="000000"/>
+          <w:between w:val="none" w:sz="0" w:space="0" w:color="000000"/>
+        </w:pBdr>
+        <w:spacing w:after="150" w:line="240" w:lineRule="auto"/>
         <w:jc w:val="both"/>
         <w:rPr>
-          <w:rFonts w:ascii="Calibri" w:hAnsi="Calibri" w:eastAsia="Calibri" w:cs="Calibri"/>
-        </w:rPr>
-      </w:pPr>
-      <w:r>
-        <w:rPr/>
-      </w:r>
-      <w:r>
-        <w:br w:type="page"/>
-      </w:r>
-    </w:p>
-    <w:p>
-      <w:pPr>
-        <w:pStyle w:val="Normal"/>
-        <w:pBdr/>
-        <w:spacing w:lineRule="auto" w:line="240" w:before="0" w:after="150"/>
-        <w:jc w:val="both"/>
-        <w:rPr>
-          <w:rFonts w:ascii="Calibri" w:hAnsi="Calibri" w:eastAsia="Calibri" w:cs="Calibri"/>
-        </w:rPr>
-      </w:pPr>
-      <w:r>
-        <w:rPr>
-          <w:rFonts w:eastAsia="Calibri" w:cs="Calibri" w:ascii="Calibri" w:hAnsi="Calibri"/>
+          <w:rFonts w:ascii="Calibri" w:eastAsia="Calibri" w:hAnsi="Calibri" w:cs="Calibri"/>
+        </w:rPr>
+      </w:pPr>
+      <w:r>
+        <w:rPr>
+          <w:rFonts w:ascii="Calibri" w:eastAsia="Calibri" w:hAnsi="Calibri" w:cs="Calibri"/>
           <w:b/>
           <w:smallCaps/>
         </w:rPr>
@@ -1030,97 +1517,118 @@
     </w:p>
     <w:p>
       <w:pPr>
-        <w:pStyle w:val="Normal"/>
-        <w:pBdr/>
-        <w:spacing w:lineRule="auto" w:line="240" w:before="0" w:after="150"/>
+        <w:pBdr>
+          <w:top w:val="none" w:sz="0" w:space="0" w:color="000000"/>
+          <w:left w:val="none" w:sz="0" w:space="0" w:color="000000"/>
+          <w:bottom w:val="none" w:sz="0" w:space="0" w:color="000000"/>
+          <w:right w:val="none" w:sz="0" w:space="0" w:color="000000"/>
+          <w:between w:val="none" w:sz="0" w:space="0" w:color="000000"/>
+        </w:pBdr>
+        <w:spacing w:after="150" w:line="240" w:lineRule="auto"/>
         <w:ind w:firstLine="425"/>
         <w:jc w:val="both"/>
         <w:rPr>
-          <w:rFonts w:ascii="Calibri" w:hAnsi="Calibri" w:eastAsia="Calibri" w:cs="Calibri"/>
-        </w:rPr>
-      </w:pPr>
-      <w:r>
-        <w:rPr>
-          <w:rFonts w:eastAsia="Calibri" w:cs="Calibri" w:ascii="Calibri" w:hAnsi="Calibri"/>
+          <w:rFonts w:ascii="Calibri" w:eastAsia="Calibri" w:hAnsi="Calibri" w:cs="Calibri"/>
+        </w:rPr>
+      </w:pPr>
+      <w:r>
+        <w:rPr>
+          <w:rFonts w:ascii="Calibri" w:eastAsia="Calibri" w:hAnsi="Calibri" w:cs="Calibri"/>
         </w:rPr>
         <w:t>Esta seção é obrigatória nos trabalhos que receberam bolsa e auxílio financeiro. Deve apresentar os agradecimentos aos principais órgãos de fomento (bolsa e auxílio financeiro), instituições e pessoas que contribuíram para a realização do trabalho. O máximo são 50 palavras.</w:t>
       </w:r>
     </w:p>
     <w:p>
       <w:pPr>
-        <w:pStyle w:val="Normal"/>
-        <w:pBdr/>
-        <w:spacing w:lineRule="auto" w:line="240" w:before="0" w:after="150"/>
+        <w:pBdr>
+          <w:top w:val="none" w:sz="0" w:space="0" w:color="000000"/>
+          <w:left w:val="none" w:sz="0" w:space="0" w:color="000000"/>
+          <w:bottom w:val="none" w:sz="0" w:space="0" w:color="000000"/>
+          <w:right w:val="none" w:sz="0" w:space="0" w:color="000000"/>
+          <w:between w:val="none" w:sz="0" w:space="0" w:color="000000"/>
+        </w:pBdr>
+        <w:spacing w:after="150" w:line="240" w:lineRule="auto"/>
         <w:ind w:firstLine="425"/>
         <w:jc w:val="both"/>
         <w:rPr>
-          <w:rFonts w:ascii="Calibri" w:hAnsi="Calibri" w:eastAsia="Calibri" w:cs="Calibri"/>
-        </w:rPr>
-      </w:pPr>
-      <w:r>
-        <w:rPr>
-          <w:rFonts w:eastAsia="Calibri" w:cs="Calibri" w:ascii="Calibri" w:hAnsi="Calibri"/>
-        </w:rPr>
-      </w:r>
-    </w:p>
-    <w:p>
-      <w:pPr>
-        <w:pStyle w:val="Normal"/>
-        <w:pBdr/>
-        <w:spacing w:lineRule="auto" w:line="240" w:before="0" w:after="150"/>
+          <w:rFonts w:ascii="Calibri" w:eastAsia="Calibri" w:hAnsi="Calibri" w:cs="Calibri"/>
+        </w:rPr>
+      </w:pPr>
+    </w:p>
+    <w:p>
+      <w:pPr>
+        <w:pBdr>
+          <w:top w:val="none" w:sz="0" w:space="0" w:color="000000"/>
+          <w:left w:val="none" w:sz="0" w:space="0" w:color="000000"/>
+          <w:bottom w:val="none" w:sz="0" w:space="0" w:color="000000"/>
+          <w:right w:val="none" w:sz="0" w:space="0" w:color="000000"/>
+          <w:between w:val="none" w:sz="0" w:space="0" w:color="000000"/>
+        </w:pBdr>
+        <w:spacing w:after="150" w:line="240" w:lineRule="auto"/>
         <w:jc w:val="both"/>
         <w:rPr>
-          <w:rFonts w:ascii="Calibri" w:hAnsi="Calibri" w:eastAsia="Calibri" w:cs="Calibri"/>
-        </w:rPr>
-      </w:pPr>
-      <w:r>
-        <w:rPr>
-          <w:rFonts w:eastAsia="Calibri" w:cs="Calibri" w:ascii="Calibri" w:hAnsi="Calibri"/>
+          <w:rFonts w:ascii="Calibri" w:eastAsia="Calibri" w:hAnsi="Calibri" w:cs="Calibri"/>
+        </w:rPr>
+      </w:pPr>
+      <w:r>
+        <w:rPr>
+          <w:rFonts w:ascii="Calibri" w:eastAsia="Calibri" w:hAnsi="Calibri" w:cs="Calibri"/>
           <w:b/>
           <w:smallCaps/>
         </w:rPr>
+        <w:lastRenderedPageBreak/>
         <w:t>REFERÊNCIAS</w:t>
       </w:r>
     </w:p>
     <w:p>
       <w:pPr>
-        <w:pStyle w:val="Normal"/>
-        <w:pBdr/>
-        <w:spacing w:lineRule="auto" w:line="240" w:before="0" w:after="150"/>
+        <w:pBdr>
+          <w:top w:val="none" w:sz="0" w:space="0" w:color="000000"/>
+          <w:left w:val="none" w:sz="0" w:space="0" w:color="000000"/>
+          <w:bottom w:val="none" w:sz="0" w:space="0" w:color="000000"/>
+          <w:right w:val="none" w:sz="0" w:space="0" w:color="000000"/>
+          <w:between w:val="none" w:sz="0" w:space="0" w:color="000000"/>
+        </w:pBdr>
+        <w:spacing w:after="150" w:line="240" w:lineRule="auto"/>
         <w:ind w:firstLine="425"/>
         <w:jc w:val="both"/>
         <w:rPr>
-          <w:rFonts w:ascii="Calibri" w:hAnsi="Calibri" w:eastAsia="Calibri" w:cs="Calibri"/>
-        </w:rPr>
-      </w:pPr>
-      <w:r>
-        <w:rPr>
-          <w:rFonts w:eastAsia="Calibri" w:cs="Calibri" w:ascii="Calibri" w:hAnsi="Calibri"/>
+          <w:rFonts w:ascii="Calibri" w:eastAsia="Calibri" w:hAnsi="Calibri" w:cs="Calibri"/>
+        </w:rPr>
+      </w:pPr>
+      <w:r>
+        <w:rPr>
+          <w:rFonts w:ascii="Calibri" w:eastAsia="Calibri" w:hAnsi="Calibri" w:cs="Calibri"/>
         </w:rPr>
         <w:t>Todas as obras citadas no texto devem ser apresentadas aqui.</w:t>
       </w:r>
     </w:p>
     <w:p>
       <w:pPr>
-        <w:pStyle w:val="Normal"/>
-        <w:pBdr/>
-        <w:spacing w:lineRule="auto" w:line="240" w:before="0" w:after="150"/>
+        <w:pBdr>
+          <w:top w:val="none" w:sz="0" w:space="0" w:color="000000"/>
+          <w:left w:val="none" w:sz="0" w:space="0" w:color="000000"/>
+          <w:bottom w:val="none" w:sz="0" w:space="0" w:color="000000"/>
+          <w:right w:val="none" w:sz="0" w:space="0" w:color="000000"/>
+          <w:between w:val="none" w:sz="0" w:space="0" w:color="000000"/>
+        </w:pBdr>
+        <w:spacing w:after="150" w:line="240" w:lineRule="auto"/>
         <w:ind w:firstLine="425"/>
         <w:jc w:val="both"/>
         <w:rPr>
-          <w:rFonts w:ascii="Calibri" w:hAnsi="Calibri" w:eastAsia="Calibri" w:cs="Calibri"/>
-        </w:rPr>
-      </w:pPr>
-      <w:r>
-        <w:rPr>
-          <w:rFonts w:eastAsia="Calibri" w:cs="Calibri" w:ascii="Calibri" w:hAnsi="Calibri"/>
+          <w:rFonts w:ascii="Calibri" w:eastAsia="Calibri" w:hAnsi="Calibri" w:cs="Calibri"/>
+        </w:rPr>
+      </w:pPr>
+      <w:r>
+        <w:rPr>
+          <w:rFonts w:ascii="Calibri" w:eastAsia="Calibri" w:hAnsi="Calibri" w:cs="Calibri"/>
         </w:rPr>
         <w:t>As referências devem ser baseadas na norma NBR 6023/2002, norma da ABNT atualmente em vigor. Como sugestão utilize o Sistema de Gestão de Normas e Documentos Regulatórios (GEDWEB) da UTFPR (</w:t>
       </w:r>
-      <w:hyperlink r:id="rId4">
+      <w:hyperlink r:id="rId11">
         <w:r>
           <w:rPr>
-            <w:rFonts w:eastAsia="Calibri" w:cs="Calibri" w:ascii="Calibri" w:hAnsi="Calibri"/>
+            <w:rFonts w:ascii="Calibri" w:eastAsia="Calibri" w:hAnsi="Calibri" w:cs="Calibri"/>
             <w:u w:val="single"/>
           </w:rPr>
           <w:t>https://webapp.utfpr.edu.br/bibservices/gedWeb</w:t>
@@ -1128,225 +1636,258 @@
       </w:hyperlink>
       <w:r>
         <w:rPr>
-          <w:rFonts w:eastAsia="Calibri" w:cs="Calibri" w:ascii="Calibri" w:hAnsi="Calibri"/>
+          <w:rFonts w:ascii="Calibri" w:eastAsia="Calibri" w:hAnsi="Calibri" w:cs="Calibri"/>
         </w:rPr>
         <w:t>).</w:t>
       </w:r>
     </w:p>
     <w:p>
       <w:pPr>
-        <w:pStyle w:val="Normal"/>
-        <w:pBdr/>
-        <w:spacing w:lineRule="auto" w:line="240" w:before="0" w:after="240"/>
+        <w:pBdr>
+          <w:top w:val="none" w:sz="0" w:space="0" w:color="000000"/>
+          <w:left w:val="none" w:sz="0" w:space="0" w:color="000000"/>
+          <w:bottom w:val="none" w:sz="0" w:space="0" w:color="000000"/>
+          <w:right w:val="none" w:sz="0" w:space="0" w:color="000000"/>
+          <w:between w:val="none" w:sz="0" w:space="0" w:color="000000"/>
+        </w:pBdr>
+        <w:spacing w:after="240" w:line="240" w:lineRule="auto"/>
         <w:jc w:val="both"/>
         <w:rPr>
-          <w:rFonts w:ascii="Calibri" w:hAnsi="Calibri" w:eastAsia="Calibri" w:cs="Calibri"/>
-        </w:rPr>
-      </w:pPr>
-      <w:r>
-        <w:rPr>
-          <w:rFonts w:eastAsia="Calibri" w:cs="Calibri" w:ascii="Calibri" w:hAnsi="Calibri"/>
+          <w:rFonts w:ascii="Calibri" w:eastAsia="Calibri" w:hAnsi="Calibri" w:cs="Calibri"/>
+        </w:rPr>
+      </w:pPr>
+      <w:r>
+        <w:rPr>
+          <w:rFonts w:ascii="Calibri" w:eastAsia="Calibri" w:hAnsi="Calibri" w:cs="Calibri"/>
         </w:rPr>
         <w:t xml:space="preserve">MEDEIROS, João Bosco; TOMASI, Carolina. </w:t>
       </w:r>
       <w:r>
         <w:rPr>
-          <w:rFonts w:eastAsia="Calibri" w:cs="Calibri" w:ascii="Calibri" w:hAnsi="Calibri"/>
+          <w:rFonts w:ascii="Calibri" w:eastAsia="Calibri" w:hAnsi="Calibri" w:cs="Calibri"/>
           <w:b/>
         </w:rPr>
         <w:t>Redação de Artigos Científicos</w:t>
       </w:r>
       <w:r>
         <w:rPr>
-          <w:rFonts w:eastAsia="Calibri" w:cs="Calibri" w:ascii="Calibri" w:hAnsi="Calibri"/>
+          <w:rFonts w:ascii="Calibri" w:eastAsia="Calibri" w:hAnsi="Calibri" w:cs="Calibri"/>
         </w:rPr>
         <w:t>: métodos de realização, seleção de periódicos, publicação. São Paulo: Atlas, 2016.</w:t>
       </w:r>
     </w:p>
     <w:p>
       <w:pPr>
-        <w:pStyle w:val="Normal"/>
-        <w:pBdr/>
-        <w:spacing w:lineRule="auto" w:line="240" w:before="0" w:after="240"/>
+        <w:pBdr>
+          <w:top w:val="none" w:sz="0" w:space="0" w:color="000000"/>
+          <w:left w:val="none" w:sz="0" w:space="0" w:color="000000"/>
+          <w:bottom w:val="none" w:sz="0" w:space="0" w:color="000000"/>
+          <w:right w:val="none" w:sz="0" w:space="0" w:color="000000"/>
+          <w:between w:val="none" w:sz="0" w:space="0" w:color="000000"/>
+        </w:pBdr>
+        <w:spacing w:after="240" w:line="240" w:lineRule="auto"/>
         <w:jc w:val="both"/>
         <w:rPr>
-          <w:rFonts w:ascii="Calibri" w:hAnsi="Calibri" w:eastAsia="Calibri" w:cs="Calibri"/>
-        </w:rPr>
-      </w:pPr>
-      <w:r>
-        <w:rPr>
-          <w:rFonts w:eastAsia="Calibri" w:cs="Calibri" w:ascii="Calibri" w:hAnsi="Calibri"/>
+          <w:rFonts w:ascii="Calibri" w:eastAsia="Calibri" w:hAnsi="Calibri" w:cs="Calibri"/>
+        </w:rPr>
+      </w:pPr>
+      <w:r>
+        <w:rPr>
+          <w:rFonts w:ascii="Calibri" w:eastAsia="Calibri" w:hAnsi="Calibri" w:cs="Calibri"/>
         </w:rPr>
         <w:t xml:space="preserve">MEDEIROS, João Bosco; TOMASI, Carolina. </w:t>
       </w:r>
       <w:r>
         <w:rPr>
-          <w:rFonts w:eastAsia="Calibri" w:cs="Calibri" w:ascii="Calibri" w:hAnsi="Calibri"/>
+          <w:rFonts w:ascii="Calibri" w:eastAsia="Calibri" w:hAnsi="Calibri" w:cs="Calibri"/>
           <w:b/>
         </w:rPr>
         <w:t xml:space="preserve">Redação de Artigos Científicos: </w:t>
       </w:r>
       <w:r>
         <w:rPr>
-          <w:rFonts w:eastAsia="Calibri" w:cs="Calibri" w:ascii="Calibri" w:hAnsi="Calibri"/>
+          <w:rFonts w:ascii="Calibri" w:eastAsia="Calibri" w:hAnsi="Calibri" w:cs="Calibri"/>
         </w:rPr>
         <w:t>métodos de realização, seleção de periódicos, publicação. 2. ed. São Paulo, 2021.</w:t>
       </w:r>
     </w:p>
     <w:p>
       <w:pPr>
-        <w:pStyle w:val="Normal"/>
-        <w:pBdr/>
-        <w:spacing w:lineRule="auto" w:line="240" w:before="0" w:after="240"/>
+        <w:pBdr>
+          <w:top w:val="none" w:sz="0" w:space="0" w:color="000000"/>
+          <w:left w:val="none" w:sz="0" w:space="0" w:color="000000"/>
+          <w:bottom w:val="none" w:sz="0" w:space="0" w:color="000000"/>
+          <w:right w:val="none" w:sz="0" w:space="0" w:color="000000"/>
+          <w:between w:val="none" w:sz="0" w:space="0" w:color="000000"/>
+        </w:pBdr>
+        <w:spacing w:after="240" w:line="240" w:lineRule="auto"/>
         <w:jc w:val="both"/>
         <w:rPr>
-          <w:rFonts w:ascii="Calibri" w:hAnsi="Calibri" w:eastAsia="Calibri" w:cs="Calibri"/>
-        </w:rPr>
-      </w:pPr>
-      <w:r>
-        <w:rPr>
-          <w:rFonts w:eastAsia="Calibri" w:cs="Calibri" w:ascii="Calibri" w:hAnsi="Calibri"/>
+          <w:rFonts w:ascii="Calibri" w:eastAsia="Calibri" w:hAnsi="Calibri" w:cs="Calibri"/>
+        </w:rPr>
+      </w:pPr>
+      <w:r>
+        <w:rPr>
+          <w:rFonts w:ascii="Calibri" w:eastAsia="Calibri" w:hAnsi="Calibri" w:cs="Calibri"/>
         </w:rPr>
         <w:t xml:space="preserve">PEREIRA, Maurício Gomes. </w:t>
       </w:r>
       <w:r>
         <w:rPr>
-          <w:rFonts w:eastAsia="Calibri" w:cs="Calibri" w:ascii="Calibri" w:hAnsi="Calibri"/>
+          <w:rFonts w:ascii="Calibri" w:eastAsia="Calibri" w:hAnsi="Calibri" w:cs="Calibri"/>
           <w:b/>
         </w:rPr>
         <w:t>Artigos científicos</w:t>
       </w:r>
       <w:r>
         <w:rPr>
-          <w:rFonts w:eastAsia="Calibri" w:cs="Calibri" w:ascii="Calibri" w:hAnsi="Calibri"/>
+          <w:rFonts w:ascii="Calibri" w:eastAsia="Calibri" w:hAnsi="Calibri" w:cs="Calibri"/>
         </w:rPr>
         <w:t>: como redigir, publicar e avaliar. Rio de Janeiro: Guanabara Koogan, 2018.</w:t>
       </w:r>
     </w:p>
     <w:p>
       <w:pPr>
-        <w:pStyle w:val="Normal"/>
-        <w:pBdr/>
-        <w:spacing w:lineRule="auto" w:line="240" w:before="0" w:after="240"/>
+        <w:pBdr>
+          <w:top w:val="none" w:sz="0" w:space="0" w:color="000000"/>
+          <w:left w:val="none" w:sz="0" w:space="0" w:color="000000"/>
+          <w:bottom w:val="none" w:sz="0" w:space="0" w:color="000000"/>
+          <w:right w:val="none" w:sz="0" w:space="0" w:color="000000"/>
+          <w:between w:val="none" w:sz="0" w:space="0" w:color="000000"/>
+        </w:pBdr>
+        <w:spacing w:after="240" w:line="240" w:lineRule="auto"/>
         <w:jc w:val="both"/>
         <w:rPr>
-          <w:rFonts w:ascii="Calibri" w:hAnsi="Calibri" w:eastAsia="Calibri" w:cs="Calibri"/>
-        </w:rPr>
-      </w:pPr>
-      <w:r>
-        <w:rPr>
-          <w:rFonts w:eastAsia="Calibri" w:cs="Calibri" w:ascii="Calibri" w:hAnsi="Calibri"/>
+          <w:rFonts w:ascii="Calibri" w:eastAsia="Calibri" w:hAnsi="Calibri" w:cs="Calibri"/>
+        </w:rPr>
+      </w:pPr>
+      <w:r>
+        <w:rPr>
+          <w:rFonts w:ascii="Calibri" w:eastAsia="Calibri" w:hAnsi="Calibri" w:cs="Calibri"/>
         </w:rPr>
         <w:t xml:space="preserve">SORDI, José Osvaldo de. </w:t>
       </w:r>
       <w:r>
         <w:rPr>
-          <w:rFonts w:eastAsia="Calibri" w:cs="Calibri" w:ascii="Calibri" w:hAnsi="Calibri"/>
+          <w:rFonts w:ascii="Calibri" w:eastAsia="Calibri" w:hAnsi="Calibri" w:cs="Calibri"/>
           <w:b/>
         </w:rPr>
         <w:t>Elaboração de pesquisa científica</w:t>
       </w:r>
       <w:r>
         <w:rPr>
-          <w:rFonts w:eastAsia="Calibri" w:cs="Calibri" w:ascii="Calibri" w:hAnsi="Calibri"/>
+          <w:rFonts w:ascii="Calibri" w:eastAsia="Calibri" w:hAnsi="Calibri" w:cs="Calibri"/>
         </w:rPr>
         <w:t>. São Paulo: Saraiva, 2013.</w:t>
       </w:r>
     </w:p>
     <w:p>
       <w:pPr>
-        <w:pStyle w:val="Normal"/>
-        <w:pBdr/>
-        <w:spacing w:lineRule="auto" w:line="240" w:before="0" w:after="240"/>
+        <w:pBdr>
+          <w:top w:val="none" w:sz="0" w:space="0" w:color="000000"/>
+          <w:left w:val="none" w:sz="0" w:space="0" w:color="000000"/>
+          <w:bottom w:val="none" w:sz="0" w:space="0" w:color="000000"/>
+          <w:right w:val="none" w:sz="0" w:space="0" w:color="000000"/>
+          <w:between w:val="none" w:sz="0" w:space="0" w:color="000000"/>
+        </w:pBdr>
+        <w:spacing w:after="240" w:line="240" w:lineRule="auto"/>
         <w:jc w:val="both"/>
         <w:rPr>
-          <w:rFonts w:ascii="Calibri" w:hAnsi="Calibri" w:eastAsia="Calibri" w:cs="Calibri"/>
-        </w:rPr>
-      </w:pPr>
-      <w:r>
-        <w:rPr>
-          <w:rFonts w:eastAsia="Calibri" w:cs="Calibri" w:ascii="Calibri" w:hAnsi="Calibri"/>
+          <w:rFonts w:ascii="Calibri" w:eastAsia="Calibri" w:hAnsi="Calibri" w:cs="Calibri"/>
+        </w:rPr>
+      </w:pPr>
+      <w:r>
+        <w:rPr>
+          <w:rFonts w:ascii="Calibri" w:eastAsia="Calibri" w:hAnsi="Calibri" w:cs="Calibri"/>
         </w:rPr>
         <w:t xml:space="preserve">SORDI, José Osvaldo de. </w:t>
       </w:r>
       <w:r>
         <w:rPr>
-          <w:rFonts w:eastAsia="Calibri" w:cs="Calibri" w:ascii="Calibri" w:hAnsi="Calibri"/>
+          <w:rFonts w:ascii="Calibri" w:eastAsia="Calibri" w:hAnsi="Calibri" w:cs="Calibri"/>
           <w:b/>
         </w:rPr>
         <w:t>Desenvolvimento de projeto de pesquisa</w:t>
       </w:r>
       <w:r>
         <w:rPr>
-          <w:rFonts w:eastAsia="Calibri" w:cs="Calibri" w:ascii="Calibri" w:hAnsi="Calibri"/>
+          <w:rFonts w:ascii="Calibri" w:eastAsia="Calibri" w:hAnsi="Calibri" w:cs="Calibri"/>
         </w:rPr>
         <w:t>. São Paulo: Saraiva. 2017.</w:t>
       </w:r>
     </w:p>
     <w:p>
       <w:pPr>
-        <w:pStyle w:val="Normal"/>
-        <w:pBdr/>
-        <w:spacing w:lineRule="auto" w:line="240" w:before="0" w:after="150"/>
+        <w:pBdr>
+          <w:top w:val="none" w:sz="0" w:space="0" w:color="000000"/>
+          <w:left w:val="none" w:sz="0" w:space="0" w:color="000000"/>
+          <w:bottom w:val="none" w:sz="0" w:space="0" w:color="000000"/>
+          <w:right w:val="none" w:sz="0" w:space="0" w:color="000000"/>
+          <w:between w:val="none" w:sz="0" w:space="0" w:color="000000"/>
+        </w:pBdr>
+        <w:spacing w:after="150" w:line="240" w:lineRule="auto"/>
         <w:ind w:firstLine="425"/>
         <w:jc w:val="both"/>
         <w:rPr>
-          <w:rFonts w:ascii="Calibri" w:hAnsi="Calibri" w:eastAsia="Calibri" w:cs="Calibri"/>
-        </w:rPr>
-      </w:pPr>
-      <w:r>
-        <w:rPr>
-          <w:rFonts w:eastAsia="Calibri" w:cs="Calibri" w:ascii="Calibri" w:hAnsi="Calibri"/>
-        </w:rPr>
-      </w:r>
-    </w:p>
-    <w:p>
-      <w:pPr>
-        <w:pStyle w:val="Normal"/>
-        <w:pBdr/>
-        <w:spacing w:lineRule="auto" w:line="240" w:before="0" w:after="150"/>
+          <w:rFonts w:ascii="Calibri" w:eastAsia="Calibri" w:hAnsi="Calibri" w:cs="Calibri"/>
+        </w:rPr>
+      </w:pPr>
+    </w:p>
+    <w:p>
+      <w:pPr>
+        <w:pBdr>
+          <w:top w:val="none" w:sz="0" w:space="0" w:color="000000"/>
+          <w:left w:val="none" w:sz="0" w:space="0" w:color="000000"/>
+          <w:bottom w:val="none" w:sz="0" w:space="0" w:color="000000"/>
+          <w:right w:val="none" w:sz="0" w:space="0" w:color="000000"/>
+          <w:between w:val="none" w:sz="0" w:space="0" w:color="000000"/>
+        </w:pBdr>
+        <w:spacing w:after="150" w:line="240" w:lineRule="auto"/>
         <w:jc w:val="both"/>
         <w:rPr>
-          <w:rFonts w:ascii="Calibri" w:hAnsi="Calibri" w:eastAsia="Calibri" w:cs="Calibri"/>
-          <w:b/>
+          <w:rFonts w:ascii="Calibri" w:eastAsia="Calibri" w:hAnsi="Calibri" w:cs="Calibri"/>
           <w:b/>
           <w:color w:val="FF0000"/>
         </w:rPr>
       </w:pPr>
       <w:r>
         <w:rPr>
-          <w:rFonts w:eastAsia="Calibri" w:cs="Calibri" w:ascii="Calibri" w:hAnsi="Calibri"/>
+          <w:rFonts w:ascii="Calibri" w:eastAsia="Calibri" w:hAnsi="Calibri" w:cs="Calibri"/>
           <w:b/>
           <w:color w:val="FF0000"/>
         </w:rPr>
-        <w:t>DEMAIS INFORMAÇÕES SOBRE A FORMATAÇÃO DO TEXTO</w:t>
-      </w:r>
-    </w:p>
-    <w:p>
-      <w:pPr>
-        <w:pStyle w:val="Normal"/>
-        <w:pBdr/>
-        <w:spacing w:lineRule="auto" w:line="240" w:before="0" w:after="150"/>
+        <w:t>DEMAIS INFORMAÇÕS SOBRE A FORMATAÇÃO DO TEXTO</w:t>
+      </w:r>
+    </w:p>
+    <w:p>
+      <w:pPr>
+        <w:pBdr>
+          <w:top w:val="none" w:sz="0" w:space="0" w:color="000000"/>
+          <w:left w:val="none" w:sz="0" w:space="0" w:color="000000"/>
+          <w:bottom w:val="none" w:sz="0" w:space="0" w:color="000000"/>
+          <w:right w:val="none" w:sz="0" w:space="0" w:color="000000"/>
+          <w:between w:val="none" w:sz="0" w:space="0" w:color="000000"/>
+        </w:pBdr>
+        <w:spacing w:after="150" w:line="240" w:lineRule="auto"/>
         <w:jc w:val="both"/>
         <w:rPr>
-          <w:rFonts w:ascii="Calibri" w:hAnsi="Calibri" w:eastAsia="Calibri" w:cs="Calibri"/>
-        </w:rPr>
-      </w:pPr>
-      <w:r>
-        <w:rPr>
-          <w:rFonts w:eastAsia="Calibri" w:cs="Calibri" w:ascii="Calibri" w:hAnsi="Calibri"/>
-        </w:rPr>
-      </w:r>
-    </w:p>
-    <w:p>
-      <w:pPr>
-        <w:pStyle w:val="Normal"/>
-        <w:pBdr/>
-        <w:spacing w:lineRule="auto" w:line="240" w:before="0" w:after="150"/>
+          <w:rFonts w:ascii="Calibri" w:eastAsia="Calibri" w:hAnsi="Calibri" w:cs="Calibri"/>
+        </w:rPr>
+      </w:pPr>
+    </w:p>
+    <w:p>
+      <w:pPr>
+        <w:pBdr>
+          <w:top w:val="none" w:sz="0" w:space="0" w:color="000000"/>
+          <w:left w:val="none" w:sz="0" w:space="0" w:color="000000"/>
+          <w:bottom w:val="none" w:sz="0" w:space="0" w:color="000000"/>
+          <w:right w:val="none" w:sz="0" w:space="0" w:color="000000"/>
+          <w:between w:val="none" w:sz="0" w:space="0" w:color="000000"/>
+        </w:pBdr>
+        <w:spacing w:after="150" w:line="240" w:lineRule="auto"/>
         <w:jc w:val="both"/>
         <w:rPr>
-          <w:rFonts w:ascii="Calibri" w:hAnsi="Calibri" w:eastAsia="Calibri" w:cs="Calibri"/>
-          <w:b/>
+          <w:rFonts w:ascii="Calibri" w:eastAsia="Calibri" w:hAnsi="Calibri" w:cs="Calibri"/>
           <w:b/>
           <w:smallCaps/>
           <w:color w:val="FF0000"/>
@@ -1354,7 +1895,7 @@
       </w:pPr>
       <w:r>
         <w:rPr>
-          <w:rFonts w:eastAsia="Calibri" w:cs="Calibri" w:ascii="Calibri" w:hAnsi="Calibri"/>
+          <w:rFonts w:ascii="Calibri" w:eastAsia="Calibri" w:hAnsi="Calibri" w:cs="Calibri"/>
           <w:b/>
           <w:smallCaps/>
           <w:color w:val="FF0000"/>
@@ -1364,54 +1905,127 @@
     </w:p>
     <w:p>
       <w:pPr>
-        <w:pStyle w:val="Normal"/>
-        <w:pBdr/>
-        <w:spacing w:lineRule="auto" w:line="240" w:before="0" w:after="150"/>
+        <w:pBdr>
+          <w:top w:val="none" w:sz="0" w:space="0" w:color="000000"/>
+          <w:left w:val="none" w:sz="0" w:space="0" w:color="000000"/>
+          <w:bottom w:val="none" w:sz="0" w:space="0" w:color="000000"/>
+          <w:right w:val="none" w:sz="0" w:space="0" w:color="000000"/>
+          <w:between w:val="none" w:sz="0" w:space="0" w:color="000000"/>
+        </w:pBdr>
+        <w:spacing w:after="150" w:line="240" w:lineRule="auto"/>
         <w:jc w:val="both"/>
         <w:rPr>
-          <w:rFonts w:ascii="Calibri" w:hAnsi="Calibri" w:eastAsia="Calibri" w:cs="Calibri"/>
-        </w:rPr>
-      </w:pPr>
-      <w:r>
-        <w:rPr>
-          <w:rFonts w:eastAsia="Calibri" w:cs="Calibri" w:ascii="Calibri" w:hAnsi="Calibri"/>
-        </w:rPr>
-      </w:r>
-    </w:p>
-    <w:p>
-      <w:pPr>
-        <w:pStyle w:val="Normal"/>
-        <w:pBdr/>
-        <w:spacing w:lineRule="auto" w:line="240" w:before="0" w:after="150"/>
+          <w:rFonts w:ascii="Calibri" w:eastAsia="Calibri" w:hAnsi="Calibri" w:cs="Calibri"/>
+        </w:rPr>
+      </w:pPr>
+    </w:p>
+    <w:p>
+      <w:pPr>
+        <w:pBdr>
+          <w:top w:val="none" w:sz="0" w:space="0" w:color="000000"/>
+          <w:left w:val="none" w:sz="0" w:space="0" w:color="000000"/>
+          <w:bottom w:val="none" w:sz="0" w:space="0" w:color="000000"/>
+          <w:right w:val="none" w:sz="0" w:space="0" w:color="000000"/>
+          <w:between w:val="none" w:sz="0" w:space="0" w:color="000000"/>
+        </w:pBdr>
+        <w:spacing w:after="150" w:line="240" w:lineRule="auto"/>
         <w:ind w:firstLine="425"/>
         <w:jc w:val="both"/>
         <w:rPr>
-          <w:rFonts w:ascii="Calibri" w:hAnsi="Calibri" w:eastAsia="Calibri" w:cs="Calibri"/>
+          <w:rFonts w:ascii="Calibri" w:eastAsia="Calibri" w:hAnsi="Calibri" w:cs="Calibri"/>
           <w:color w:val="FF0000"/>
         </w:rPr>
       </w:pPr>
       <w:r>
         <w:rPr>
-          <w:rFonts w:eastAsia="Calibri" w:cs="Calibri" w:ascii="Calibri" w:hAnsi="Calibri"/>
+          <w:rFonts w:ascii="Calibri" w:eastAsia="Calibri" w:hAnsi="Calibri" w:cs="Calibri"/>
           <w:color w:val="FF0000"/>
         </w:rPr>
-        <w:t>Qualquer que seja o tipo de ilustração inserida no trabalho (fluxograma, gráfico, quadro, figura, imagem, tabela, entre outros), sua identificação deve aparecer na parte superior, precedida da palavra designativa, seguida de seu número de ordem de ocorrência no texto, em algarismos arábicos, travessão e do respectivo título e com fonte de tamanho 10. Após a ilustração ou tabela, na parte inferior, indicar a fonte consultada (mesmo sendo produção do próprio autor), legenda, notas e outras informações necessárias à sua compreensão (se houver).</w:t>
-      </w:r>
-    </w:p>
-    <w:p>
-      <w:pPr>
-        <w:pStyle w:val="Normal"/>
-        <w:pBdr/>
-        <w:spacing w:lineRule="auto" w:line="240" w:before="0" w:after="150"/>
+        <w:t>Qualquer que seja o tipo de ilustração inserida no trabalho (</w:t>
+      </w:r>
+      <w:r>
+        <w:rPr>
+          <w:rFonts w:ascii="Calibri" w:eastAsia="Calibri" w:hAnsi="Calibri" w:cs="Calibri"/>
+          <w:color w:val="FF0000"/>
+        </w:rPr>
+        <w:t>fluxograma</w:t>
+      </w:r>
+      <w:r>
+        <w:rPr>
+          <w:rFonts w:ascii="Calibri" w:eastAsia="Calibri" w:hAnsi="Calibri" w:cs="Calibri"/>
+          <w:color w:val="FF0000"/>
+        </w:rPr>
+        <w:t xml:space="preserve">, </w:t>
+      </w:r>
+      <w:r>
+        <w:rPr>
+          <w:rFonts w:ascii="Calibri" w:eastAsia="Calibri" w:hAnsi="Calibri" w:cs="Calibri"/>
+          <w:color w:val="FF0000"/>
+        </w:rPr>
+        <w:t>gráfico</w:t>
+      </w:r>
+      <w:r>
+        <w:rPr>
+          <w:rFonts w:ascii="Calibri" w:eastAsia="Calibri" w:hAnsi="Calibri" w:cs="Calibri"/>
+          <w:color w:val="FF0000"/>
+        </w:rPr>
+        <w:t xml:space="preserve">, quadro, </w:t>
+      </w:r>
+      <w:r>
+        <w:rPr>
+          <w:rFonts w:ascii="Calibri" w:eastAsia="Calibri" w:hAnsi="Calibri" w:cs="Calibri"/>
+          <w:color w:val="FF0000"/>
+        </w:rPr>
+        <w:t>figura</w:t>
+      </w:r>
+      <w:r>
+        <w:rPr>
+          <w:rFonts w:ascii="Calibri" w:eastAsia="Calibri" w:hAnsi="Calibri" w:cs="Calibri"/>
+          <w:color w:val="FF0000"/>
+        </w:rPr>
+        <w:t xml:space="preserve">, imagem, tabela, entre outros), sua </w:t>
+      </w:r>
+      <w:r>
+        <w:rPr>
+          <w:rFonts w:ascii="Calibri" w:eastAsia="Calibri" w:hAnsi="Calibri" w:cs="Calibri"/>
+          <w:color w:val="FF0000"/>
+        </w:rPr>
+        <w:t>identificação</w:t>
+      </w:r>
+      <w:r>
+        <w:rPr>
+          <w:rFonts w:ascii="Calibri" w:eastAsia="Calibri" w:hAnsi="Calibri" w:cs="Calibri"/>
+          <w:color w:val="FF0000"/>
+        </w:rPr>
+        <w:t xml:space="preserve"> deve aparecer na parte superior, precedida da palavra designativa, seguida de seu número de ordem de ocorrência no texto, em algarismos arábicos, travessão e do respectivo título e com fonte de tamanho 10. Após a ilustração ou tabela, na parte inferior, indicar a fonte consultada (mesmo sendo produção do próprio autor), legenda, notas e outras informações necessárias </w:t>
+      </w:r>
+      <w:r>
+        <w:rPr>
+          <w:rFonts w:ascii="Calibri" w:eastAsia="Calibri" w:hAnsi="Calibri" w:cs="Calibri"/>
+          <w:color w:val="FF0000"/>
+        </w:rPr>
+        <w:t>à sua compreensão (se houver).</w:t>
+      </w:r>
+    </w:p>
+    <w:p>
+      <w:pPr>
+        <w:pBdr>
+          <w:top w:val="none" w:sz="0" w:space="0" w:color="000000"/>
+          <w:left w:val="none" w:sz="0" w:space="0" w:color="000000"/>
+          <w:bottom w:val="none" w:sz="0" w:space="0" w:color="000000"/>
+          <w:right w:val="none" w:sz="0" w:space="0" w:color="000000"/>
+          <w:between w:val="none" w:sz="0" w:space="0" w:color="000000"/>
+        </w:pBdr>
+        <w:spacing w:after="150" w:line="240" w:lineRule="auto"/>
         <w:ind w:firstLine="425"/>
         <w:jc w:val="both"/>
         <w:rPr>
-          <w:rFonts w:ascii="Calibri" w:hAnsi="Calibri" w:eastAsia="Calibri" w:cs="Calibri"/>
-        </w:rPr>
-      </w:pPr>
-      <w:r>
-        <w:rPr>
-          <w:rFonts w:eastAsia="Calibri" w:cs="Calibri" w:ascii="Calibri" w:hAnsi="Calibri"/>
+          <w:rFonts w:ascii="Calibri" w:eastAsia="Calibri" w:hAnsi="Calibri" w:cs="Calibri"/>
+        </w:rPr>
+      </w:pPr>
+      <w:r>
+        <w:rPr>
+          <w:rFonts w:ascii="Calibri" w:eastAsia="Calibri" w:hAnsi="Calibri" w:cs="Calibri"/>
           <w:color w:val="FF0000"/>
         </w:rPr>
         <w:t>A ilustração deve ser citada no texto e inserida o mais próximo possível do trecho a que se refere. Ver, por exemplo, a Figura 1.</w:t>
@@ -1419,88 +2033,82 @@
     </w:p>
     <w:p>
       <w:pPr>
-        <w:pStyle w:val="Normal"/>
-        <w:pBdr/>
-        <w:spacing w:lineRule="auto" w:line="240"/>
+        <w:pBdr>
+          <w:top w:val="none" w:sz="0" w:space="0" w:color="000000"/>
+          <w:left w:val="none" w:sz="0" w:space="0" w:color="000000"/>
+          <w:bottom w:val="none" w:sz="0" w:space="0" w:color="000000"/>
+          <w:right w:val="none" w:sz="0" w:space="0" w:color="000000"/>
+          <w:between w:val="none" w:sz="0" w:space="0" w:color="000000"/>
+        </w:pBdr>
+        <w:spacing w:line="240" w:lineRule="auto"/>
         <w:jc w:val="center"/>
         <w:rPr>
-          <w:rFonts w:ascii="Calibri" w:hAnsi="Calibri" w:eastAsia="Calibri" w:cs="Calibri"/>
+          <w:rFonts w:ascii="Calibri" w:eastAsia="Calibri" w:hAnsi="Calibri" w:cs="Calibri"/>
           <w:sz w:val="20"/>
           <w:szCs w:val="20"/>
         </w:rPr>
       </w:pPr>
       <w:r>
-        <w:rPr/>
-      </w:r>
-      <w:r>
-        <w:br w:type="page"/>
-      </w:r>
-    </w:p>
-    <w:p>
-      <w:pPr>
-        <w:pStyle w:val="Normal"/>
-        <w:pBdr/>
-        <w:spacing w:lineRule="auto" w:line="240"/>
-        <w:jc w:val="center"/>
-        <w:rPr>
-          <w:rFonts w:ascii="Calibri" w:hAnsi="Calibri" w:eastAsia="Calibri" w:cs="Calibri"/>
+        <w:rPr>
+          <w:rFonts w:ascii="Calibri" w:eastAsia="Calibri" w:hAnsi="Calibri" w:cs="Calibri"/>
           <w:sz w:val="20"/>
           <w:szCs w:val="20"/>
         </w:rPr>
-      </w:pPr>
-      <w:r>
-        <w:rPr>
-          <w:rFonts w:eastAsia="Calibri" w:cs="Calibri" w:ascii="Calibri" w:hAnsi="Calibri"/>
-          <w:sz w:val="20"/>
-          <w:szCs w:val="20"/>
-        </w:rPr>
         <w:t>Figura 1 – Exemplo de figura</w:t>
       </w:r>
     </w:p>
     <w:p>
       <w:pPr>
-        <w:pStyle w:val="Normal"/>
-        <w:pBdr/>
-        <w:spacing w:lineRule="auto" w:line="240"/>
+        <w:pBdr>
+          <w:top w:val="none" w:sz="0" w:space="0" w:color="000000"/>
+          <w:left w:val="none" w:sz="0" w:space="0" w:color="000000"/>
+          <w:bottom w:val="none" w:sz="0" w:space="0" w:color="000000"/>
+          <w:right w:val="none" w:sz="0" w:space="0" w:color="000000"/>
+          <w:between w:val="none" w:sz="0" w:space="0" w:color="000000"/>
+        </w:pBdr>
+        <w:spacing w:line="240" w:lineRule="auto"/>
         <w:jc w:val="center"/>
         <w:rPr>
-          <w:rFonts w:ascii="Calibri" w:hAnsi="Calibri" w:eastAsia="Calibri" w:cs="Calibri"/>
-        </w:rPr>
-      </w:pPr>
-      <w:r>
-        <w:rPr/>
+          <w:rFonts w:ascii="Calibri" w:eastAsia="Calibri" w:hAnsi="Calibri" w:cs="Calibri"/>
+        </w:rPr>
+      </w:pPr>
+      <w:r>
+        <w:rPr>
+          <w:rFonts w:ascii="Calibri" w:eastAsia="Calibri" w:hAnsi="Calibri" w:cs="Calibri"/>
+          <w:noProof/>
+        </w:rPr>
         <w:drawing>
-          <wp:inline distT="0" distB="0" distL="0" distR="0">
-            <wp:extent cx="2811145" cy="1596390"/>
-            <wp:effectExtent l="0" t="0" r="0" b="0"/>
+          <wp:inline distT="0" distB="0" distL="0" distR="0" wp14:anchorId="370514C2" wp14:editId="58FA3A6E">
+            <wp:extent cx="2811229" cy="1596447"/>
+            <wp:effectExtent l="0" t="0" r="8255" b="3810"/>
             <wp:docPr id="5" name="image3.jpg" descr="C:\Users\cosmo\Google Drive\PosDOC\FCW_CS\RelatorioPosDoc\Figuras\Perfil_v_L7-FCW.JPG"/>
-            <wp:cNvGraphicFramePr>
-              <a:graphicFrameLocks xmlns:a="http://schemas.openxmlformats.org/drawingml/2006/main" noChangeAspect="1"/>
-            </wp:cNvGraphicFramePr>
+            <wp:cNvGraphicFramePr/>
             <a:graphic xmlns:a="http://schemas.openxmlformats.org/drawingml/2006/main">
               <a:graphicData uri="http://schemas.openxmlformats.org/drawingml/2006/picture">
                 <pic:pic xmlns:pic="http://schemas.openxmlformats.org/drawingml/2006/picture">
                   <pic:nvPicPr>
-                    <pic:cNvPr id="5" name="image3.jpg" descr="C:\Users\cosmo\Google Drive\PosDOC\FCW_CS\RelatorioPosDoc\Figuras\Perfil_v_L7-FCW.JPG"/>
-                    <pic:cNvPicPr>
-                      <a:picLocks noChangeAspect="1" noChangeArrowheads="1"/>
-                    </pic:cNvPicPr>
+                    <pic:cNvPr id="0" name="image3.jpg" descr="C:\Users\cosmo\Google Drive\PosDOC\FCW_CS\RelatorioPosDoc\Figuras\Perfil_v_L7-FCW.JPG"/>
+                    <pic:cNvPicPr preferRelativeResize="0"/>
                   </pic:nvPicPr>
                   <pic:blipFill>
-                    <a:blip r:embed="rId5"/>
-                    <a:srcRect l="3434" t="0" r="0" b="6938"/>
+                    <a:blip r:embed="rId12"/>
+                    <a:srcRect l="3424" b="6942"/>
                     <a:stretch>
                       <a:fillRect/>
                     </a:stretch>
                   </pic:blipFill>
-                  <pic:spPr bwMode="auto">
+                  <pic:spPr>
                     <a:xfrm>
                       <a:off x="0" y="0"/>
-                      <a:ext cx="2811145" cy="1596390"/>
+                      <a:ext cx="2811229" cy="1596447"/>
                     </a:xfrm>
                     <a:prstGeom prst="rect">
                       <a:avLst/>
                     </a:prstGeom>
+                    <a:ln w="3175">
+                      <a:noFill/>
+                      <a:prstDash val="solid"/>
+                    </a:ln>
                   </pic:spPr>
                 </pic:pic>
               </a:graphicData>
@@ -1511,19 +2119,24 @@
     </w:p>
     <w:p>
       <w:pPr>
-        <w:pStyle w:val="Normal"/>
-        <w:pBdr/>
-        <w:spacing w:lineRule="auto" w:line="240"/>
+        <w:pBdr>
+          <w:top w:val="none" w:sz="0" w:space="0" w:color="000000"/>
+          <w:left w:val="none" w:sz="0" w:space="0" w:color="000000"/>
+          <w:bottom w:val="none" w:sz="0" w:space="0" w:color="000000"/>
+          <w:right w:val="none" w:sz="0" w:space="0" w:color="000000"/>
+          <w:between w:val="none" w:sz="0" w:space="0" w:color="000000"/>
+        </w:pBdr>
+        <w:spacing w:line="240" w:lineRule="auto"/>
         <w:jc w:val="center"/>
         <w:rPr>
-          <w:rFonts w:ascii="Calibri" w:hAnsi="Calibri" w:eastAsia="Calibri" w:cs="Calibri"/>
+          <w:rFonts w:ascii="Calibri" w:eastAsia="Calibri" w:hAnsi="Calibri" w:cs="Calibri"/>
           <w:sz w:val="20"/>
           <w:szCs w:val="20"/>
         </w:rPr>
       </w:pPr>
       <w:r>
         <w:rPr>
-          <w:rFonts w:eastAsia="Calibri" w:cs="Calibri" w:ascii="Calibri" w:hAnsi="Calibri"/>
+          <w:rFonts w:ascii="Calibri" w:eastAsia="Calibri" w:hAnsi="Calibri" w:cs="Calibri"/>
           <w:sz w:val="20"/>
           <w:szCs w:val="20"/>
         </w:rPr>
@@ -1532,76 +2145,85 @@
     </w:p>
     <w:p>
       <w:pPr>
-        <w:pStyle w:val="Normal"/>
-        <w:pBdr/>
-        <w:spacing w:lineRule="auto" w:line="240" w:before="0" w:after="240"/>
+        <w:pBdr>
+          <w:top w:val="none" w:sz="0" w:space="0" w:color="000000"/>
+          <w:left w:val="none" w:sz="0" w:space="0" w:color="000000"/>
+          <w:bottom w:val="none" w:sz="0" w:space="0" w:color="000000"/>
+          <w:right w:val="none" w:sz="0" w:space="0" w:color="000000"/>
+          <w:between w:val="none" w:sz="0" w:space="0" w:color="000000"/>
+        </w:pBdr>
+        <w:spacing w:after="240" w:line="240" w:lineRule="auto"/>
         <w:jc w:val="both"/>
         <w:rPr>
-          <w:rFonts w:ascii="Calibri" w:hAnsi="Calibri" w:eastAsia="Calibri" w:cs="Calibri"/>
-        </w:rPr>
-      </w:pPr>
-      <w:r>
-        <w:rPr>
-          <w:rFonts w:eastAsia="Calibri" w:cs="Calibri" w:ascii="Calibri" w:hAnsi="Calibri"/>
-        </w:rPr>
-      </w:r>
-    </w:p>
-    <w:p>
-      <w:pPr>
-        <w:pStyle w:val="Normal"/>
-        <w:pBdr/>
-        <w:spacing w:lineRule="auto" w:line="240" w:before="0" w:after="150"/>
+          <w:rFonts w:ascii="Calibri" w:eastAsia="Calibri" w:hAnsi="Calibri" w:cs="Calibri"/>
+        </w:rPr>
+      </w:pPr>
+    </w:p>
+    <w:p>
+      <w:pPr>
+        <w:pBdr>
+          <w:top w:val="none" w:sz="0" w:space="0" w:color="000000"/>
+          <w:left w:val="none" w:sz="0" w:space="0" w:color="000000"/>
+          <w:bottom w:val="none" w:sz="0" w:space="0" w:color="000000"/>
+          <w:right w:val="none" w:sz="0" w:space="0" w:color="000000"/>
+          <w:between w:val="none" w:sz="0" w:space="0" w:color="000000"/>
+        </w:pBdr>
+        <w:spacing w:after="150" w:line="240" w:lineRule="auto"/>
         <w:ind w:firstLine="425"/>
         <w:jc w:val="both"/>
         <w:rPr>
-          <w:rFonts w:ascii="Calibri" w:hAnsi="Calibri" w:eastAsia="Calibri" w:cs="Calibri"/>
+          <w:rFonts w:ascii="Calibri" w:eastAsia="Calibri" w:hAnsi="Calibri" w:cs="Calibri"/>
           <w:sz w:val="20"/>
           <w:szCs w:val="20"/>
         </w:rPr>
       </w:pPr>
       <w:r>
         <w:rPr>
-          <w:rFonts w:eastAsia="Calibri" w:cs="Calibri" w:ascii="Calibri" w:hAnsi="Calibri"/>
+          <w:rFonts w:ascii="Calibri" w:eastAsia="Calibri" w:hAnsi="Calibri" w:cs="Calibri"/>
           <w:color w:val="FF0000"/>
         </w:rPr>
+        <w:lastRenderedPageBreak/>
         <w:t>Tabelas e quadros devem estar centralizados e conter apenas dados imprescindíveis, evitando-se que sejam muito extensos, não repetindo dados já inseridos no texto, ou vice-versa. O formato pode ser observado na Tabela 1.</w:t>
       </w:r>
     </w:p>
     <w:p>
       <w:pPr>
-        <w:pStyle w:val="Normal"/>
-        <w:pBdr/>
-        <w:spacing w:lineRule="auto" w:line="240"/>
+        <w:pBdr>
+          <w:top w:val="none" w:sz="0" w:space="0" w:color="000000"/>
+          <w:left w:val="none" w:sz="0" w:space="0" w:color="000000"/>
+          <w:bottom w:val="none" w:sz="0" w:space="0" w:color="000000"/>
+          <w:right w:val="none" w:sz="0" w:space="0" w:color="000000"/>
+          <w:between w:val="none" w:sz="0" w:space="0" w:color="000000"/>
+        </w:pBdr>
+        <w:spacing w:line="240" w:lineRule="auto"/>
         <w:jc w:val="center"/>
         <w:rPr>
-          <w:rFonts w:ascii="Calibri" w:hAnsi="Calibri" w:eastAsia="Calibri" w:cs="Calibri"/>
+          <w:rFonts w:ascii="Calibri" w:eastAsia="Calibri" w:hAnsi="Calibri" w:cs="Calibri"/>
           <w:sz w:val="20"/>
           <w:szCs w:val="20"/>
         </w:rPr>
       </w:pPr>
-      <w:r>
-        <w:rPr>
-          <w:rFonts w:eastAsia="Calibri" w:cs="Calibri" w:ascii="Calibri" w:hAnsi="Calibri"/>
+    </w:p>
+    <w:p>
+      <w:pPr>
+        <w:pBdr>
+          <w:top w:val="none" w:sz="0" w:space="0" w:color="000000"/>
+          <w:left w:val="none" w:sz="0" w:space="0" w:color="000000"/>
+          <w:bottom w:val="none" w:sz="0" w:space="0" w:color="000000"/>
+          <w:right w:val="none" w:sz="0" w:space="0" w:color="000000"/>
+          <w:between w:val="none" w:sz="0" w:space="0" w:color="000000"/>
+        </w:pBdr>
+        <w:spacing w:line="240" w:lineRule="auto"/>
+        <w:jc w:val="center"/>
+        <w:rPr>
+          <w:rFonts w:ascii="Calibri" w:eastAsia="Calibri" w:hAnsi="Calibri" w:cs="Calibri"/>
           <w:sz w:val="20"/>
           <w:szCs w:val="20"/>
         </w:rPr>
-      </w:r>
-    </w:p>
-    <w:p>
-      <w:pPr>
-        <w:pStyle w:val="Normal"/>
-        <w:pBdr/>
-        <w:spacing w:lineRule="auto" w:line="240"/>
-        <w:jc w:val="center"/>
-        <w:rPr>
-          <w:rFonts w:ascii="Calibri" w:hAnsi="Calibri" w:eastAsia="Calibri" w:cs="Calibri"/>
-          <w:sz w:val="20"/>
-          <w:szCs w:val="20"/>
-        </w:rPr>
-      </w:pPr>
-      <w:r>
-        <w:rPr>
-          <w:rFonts w:eastAsia="Calibri" w:cs="Calibri" w:ascii="Calibri" w:hAnsi="Calibri"/>
+      </w:pPr>
+      <w:r>
+        <w:rPr>
+          <w:rFonts w:ascii="Calibri" w:eastAsia="Calibri" w:hAnsi="Calibri" w:cs="Calibri"/>
           <w:sz w:val="20"/>
           <w:szCs w:val="20"/>
         </w:rPr>
@@ -1614,37 +2236,46 @@
         <w:tblW w:w="7401" w:type="dxa"/>
         <w:jc w:val="center"/>
         <w:tblInd w:w="0" w:type="dxa"/>
-        <w:tblCellMar>
-          <w:top w:w="0" w:type="dxa"/>
-          <w:left w:w="108" w:type="dxa"/>
-          <w:bottom w:w="0" w:type="dxa"/>
-          <w:right w:w="108" w:type="dxa"/>
-        </w:tblCellMar>
-        <w:tblLook w:val="0000" w:noHBand="0" w:noVBand="0" w:firstColumn="0" w:lastRow="0" w:lastColumn="0" w:firstRow="0"/>
+        <w:tblBorders>
+          <w:top w:val="single" w:sz="4" w:space="0" w:color="3C8684"/>
+          <w:bottom w:val="single" w:sz="4" w:space="0" w:color="3C8684"/>
+          <w:insideV w:val="single" w:sz="4" w:space="0" w:color="3C8684"/>
+        </w:tblBorders>
+        <w:tblLayout w:type="fixed"/>
+        <w:tblLook w:val="0000" w:firstRow="0" w:lastRow="0" w:firstColumn="0" w:lastColumn="0" w:noHBand="0" w:noVBand="0"/>
       </w:tblPr>
       <w:tblGrid>
         <w:gridCol w:w="4516"/>
-        <w:gridCol w:w="2884"/>
+        <w:gridCol w:w="2885"/>
       </w:tblGrid>
       <w:tr>
         <w:trPr>
-          <w:trHeight w:val="341" w:hRule="atLeast"/>
+          <w:trHeight w:val="341"/>
+          <w:jc w:val="center"/>
         </w:trPr>
         <w:tc>
           <w:tcPr>
             <w:tcW w:w="4516" w:type="dxa"/>
-            <w:tcBorders/>
-            <w:shd w:color="auto" w:fill="4F81BD" w:themeFill="accent1" w:val="clear"/>
+            <w:tcBorders>
+              <w:top w:val="nil"/>
+              <w:bottom w:val="nil"/>
+              <w:right w:val="nil"/>
+            </w:tcBorders>
+            <w:shd w:val="clear" w:color="auto" w:fill="4F81BD" w:themeFill="accent1"/>
             <w:vAlign w:val="center"/>
           </w:tcPr>
           <w:p>
             <w:pPr>
-              <w:pStyle w:val="Normal"/>
-              <w:pBdr/>
+              <w:pBdr>
+                <w:top w:val="none" w:sz="0" w:space="0" w:color="000000"/>
+                <w:left w:val="none" w:sz="0" w:space="0" w:color="000000"/>
+                <w:bottom w:val="none" w:sz="0" w:space="0" w:color="000000"/>
+                <w:right w:val="none" w:sz="0" w:space="0" w:color="000000"/>
+                <w:between w:val="none" w:sz="0" w:space="0" w:color="000000"/>
+              </w:pBdr>
               <w:jc w:val="center"/>
               <w:rPr>
-                <w:rFonts w:ascii="Calibri" w:hAnsi="Calibri" w:eastAsia="Calibri" w:cs="Calibri"/>
-                <w:b/>
+                <w:rFonts w:ascii="Calibri" w:eastAsia="Calibri" w:hAnsi="Calibri" w:cs="Calibri"/>
                 <w:b/>
                 <w:sz w:val="22"/>
                 <w:szCs w:val="22"/>
@@ -1652,7 +2283,7 @@
             </w:pPr>
             <w:r>
               <w:rPr>
-                <w:rFonts w:eastAsia="Calibri" w:cs="Calibri" w:ascii="Calibri" w:hAnsi="Calibri"/>
+                <w:rFonts w:ascii="Calibri" w:eastAsia="Calibri" w:hAnsi="Calibri" w:cs="Calibri"/>
                 <w:b/>
                 <w:sz w:val="22"/>
                 <w:szCs w:val="22"/>
@@ -1663,19 +2294,27 @@
         </w:tc>
         <w:tc>
           <w:tcPr>
-            <w:tcW w:w="2884" w:type="dxa"/>
-            <w:tcBorders/>
-            <w:shd w:color="auto" w:fill="4F81BD" w:themeFill="accent1" w:val="clear"/>
+            <w:tcW w:w="2885" w:type="dxa"/>
+            <w:tcBorders>
+              <w:top w:val="nil"/>
+              <w:left w:val="nil"/>
+              <w:bottom w:val="nil"/>
+            </w:tcBorders>
+            <w:shd w:val="clear" w:color="auto" w:fill="4F81BD" w:themeFill="accent1"/>
             <w:vAlign w:val="center"/>
           </w:tcPr>
           <w:p>
             <w:pPr>
-              <w:pStyle w:val="Normal"/>
-              <w:pBdr/>
+              <w:pBdr>
+                <w:top w:val="none" w:sz="0" w:space="0" w:color="000000"/>
+                <w:left w:val="none" w:sz="0" w:space="0" w:color="000000"/>
+                <w:bottom w:val="none" w:sz="0" w:space="0" w:color="000000"/>
+                <w:right w:val="none" w:sz="0" w:space="0" w:color="000000"/>
+                <w:between w:val="none" w:sz="0" w:space="0" w:color="000000"/>
+              </w:pBdr>
               <w:jc w:val="center"/>
               <w:rPr>
-                <w:rFonts w:ascii="Calibri" w:hAnsi="Calibri" w:eastAsia="Calibri" w:cs="Calibri"/>
-                <w:b/>
+                <w:rFonts w:ascii="Calibri" w:eastAsia="Calibri" w:hAnsi="Calibri" w:cs="Calibri"/>
                 <w:b/>
                 <w:sz w:val="22"/>
                 <w:szCs w:val="22"/>
@@ -1683,7 +2322,7 @@
             </w:pPr>
             <w:r>
               <w:rPr>
-                <w:rFonts w:eastAsia="Calibri" w:cs="Calibri" w:ascii="Calibri" w:hAnsi="Calibri"/>
+                <w:rFonts w:ascii="Calibri" w:eastAsia="Calibri" w:hAnsi="Calibri" w:cs="Calibri"/>
                 <w:b/>
                 <w:sz w:val="22"/>
                 <w:szCs w:val="22"/>
@@ -1695,27 +2334,36 @@
       </w:tr>
       <w:tr>
         <w:trPr>
-          <w:trHeight w:val="341" w:hRule="atLeast"/>
+          <w:trHeight w:val="341"/>
+          <w:jc w:val="center"/>
         </w:trPr>
         <w:tc>
           <w:tcPr>
             <w:tcW w:w="4516" w:type="dxa"/>
-            <w:tcBorders/>
+            <w:tcBorders>
+              <w:top w:val="nil"/>
+              <w:right w:val="nil"/>
+            </w:tcBorders>
             <w:vAlign w:val="center"/>
           </w:tcPr>
           <w:p>
             <w:pPr>
-              <w:pStyle w:val="Normal"/>
-              <w:pBdr/>
-              <w:rPr>
-                <w:rFonts w:ascii="Calibri" w:hAnsi="Calibri" w:eastAsia="Calibri" w:cs="Calibri"/>
+              <w:pBdr>
+                <w:top w:val="none" w:sz="0" w:space="0" w:color="000000"/>
+                <w:left w:val="none" w:sz="0" w:space="0" w:color="000000"/>
+                <w:bottom w:val="none" w:sz="0" w:space="0" w:color="000000"/>
+                <w:right w:val="none" w:sz="0" w:space="0" w:color="000000"/>
+                <w:between w:val="none" w:sz="0" w:space="0" w:color="000000"/>
+              </w:pBdr>
+              <w:rPr>
+                <w:rFonts w:ascii="Calibri" w:eastAsia="Calibri" w:hAnsi="Calibri" w:cs="Calibri"/>
                 <w:sz w:val="22"/>
                 <w:szCs w:val="22"/>
               </w:rPr>
             </w:pPr>
             <w:r>
               <w:rPr>
-                <w:rFonts w:eastAsia="Calibri" w:cs="Calibri" w:ascii="Calibri" w:hAnsi="Calibri"/>
+                <w:rFonts w:ascii="Calibri" w:eastAsia="Calibri" w:hAnsi="Calibri" w:cs="Calibri"/>
                 <w:sz w:val="22"/>
                 <w:szCs w:val="22"/>
               </w:rPr>
@@ -1725,24 +2373,33 @@
         </w:tc>
         <w:tc>
           <w:tcPr>
-            <w:tcW w:w="2884" w:type="dxa"/>
-            <w:tcBorders/>
+            <w:tcW w:w="2885" w:type="dxa"/>
+            <w:tcBorders>
+              <w:top w:val="nil"/>
+              <w:left w:val="nil"/>
+              <w:bottom w:val="nil"/>
+            </w:tcBorders>
             <w:vAlign w:val="center"/>
           </w:tcPr>
           <w:p>
             <w:pPr>
-              <w:pStyle w:val="Normal"/>
-              <w:pBdr/>
+              <w:pBdr>
+                <w:top w:val="none" w:sz="0" w:space="0" w:color="000000"/>
+                <w:left w:val="none" w:sz="0" w:space="0" w:color="000000"/>
+                <w:bottom w:val="none" w:sz="0" w:space="0" w:color="000000"/>
+                <w:right w:val="none" w:sz="0" w:space="0" w:color="000000"/>
+                <w:between w:val="none" w:sz="0" w:space="0" w:color="000000"/>
+              </w:pBdr>
               <w:jc w:val="center"/>
               <w:rPr>
-                <w:rFonts w:ascii="Calibri" w:hAnsi="Calibri" w:eastAsia="Calibri" w:cs="Calibri"/>
+                <w:rFonts w:ascii="Calibri" w:eastAsia="Calibri" w:hAnsi="Calibri" w:cs="Calibri"/>
                 <w:sz w:val="22"/>
                 <w:szCs w:val="22"/>
               </w:rPr>
             </w:pPr>
             <w:r>
               <w:rPr>
-                <w:rFonts w:eastAsia="Calibri" w:cs="Calibri" w:ascii="Calibri" w:hAnsi="Calibri"/>
+                <w:rFonts w:ascii="Calibri" w:eastAsia="Calibri" w:hAnsi="Calibri" w:cs="Calibri"/>
                 <w:sz w:val="22"/>
                 <w:szCs w:val="22"/>
               </w:rPr>
@@ -1753,27 +2410,35 @@
       </w:tr>
       <w:tr>
         <w:trPr>
-          <w:trHeight w:val="341" w:hRule="atLeast"/>
+          <w:trHeight w:val="341"/>
+          <w:jc w:val="center"/>
         </w:trPr>
         <w:tc>
           <w:tcPr>
             <w:tcW w:w="4516" w:type="dxa"/>
-            <w:tcBorders/>
+            <w:tcBorders>
+              <w:right w:val="nil"/>
+            </w:tcBorders>
             <w:vAlign w:val="center"/>
           </w:tcPr>
           <w:p>
             <w:pPr>
-              <w:pStyle w:val="Normal"/>
-              <w:pBdr/>
-              <w:rPr>
-                <w:rFonts w:ascii="Calibri" w:hAnsi="Calibri" w:eastAsia="Calibri" w:cs="Calibri"/>
+              <w:pBdr>
+                <w:top w:val="none" w:sz="0" w:space="0" w:color="000000"/>
+                <w:left w:val="none" w:sz="0" w:space="0" w:color="000000"/>
+                <w:bottom w:val="none" w:sz="0" w:space="0" w:color="000000"/>
+                <w:right w:val="none" w:sz="0" w:space="0" w:color="000000"/>
+                <w:between w:val="none" w:sz="0" w:space="0" w:color="000000"/>
+              </w:pBdr>
+              <w:rPr>
+                <w:rFonts w:ascii="Calibri" w:eastAsia="Calibri" w:hAnsi="Calibri" w:cs="Calibri"/>
                 <w:sz w:val="22"/>
                 <w:szCs w:val="22"/>
               </w:rPr>
             </w:pPr>
             <w:r>
               <w:rPr>
-                <w:rFonts w:eastAsia="Calibri" w:cs="Calibri" w:ascii="Calibri" w:hAnsi="Calibri"/>
+                <w:rFonts w:ascii="Calibri" w:eastAsia="Calibri" w:hAnsi="Calibri" w:cs="Calibri"/>
                 <w:sz w:val="22"/>
                 <w:szCs w:val="22"/>
               </w:rPr>
@@ -1783,24 +2448,33 @@
         </w:tc>
         <w:tc>
           <w:tcPr>
-            <w:tcW w:w="2884" w:type="dxa"/>
-            <w:tcBorders/>
+            <w:tcW w:w="2885" w:type="dxa"/>
+            <w:tcBorders>
+              <w:top w:val="nil"/>
+              <w:left w:val="nil"/>
+              <w:bottom w:val="nil"/>
+            </w:tcBorders>
             <w:vAlign w:val="center"/>
           </w:tcPr>
           <w:p>
             <w:pPr>
-              <w:pStyle w:val="Normal"/>
-              <w:pBdr/>
+              <w:pBdr>
+                <w:top w:val="none" w:sz="0" w:space="0" w:color="000000"/>
+                <w:left w:val="none" w:sz="0" w:space="0" w:color="000000"/>
+                <w:bottom w:val="none" w:sz="0" w:space="0" w:color="000000"/>
+                <w:right w:val="none" w:sz="0" w:space="0" w:color="000000"/>
+                <w:between w:val="none" w:sz="0" w:space="0" w:color="000000"/>
+              </w:pBdr>
               <w:jc w:val="center"/>
               <w:rPr>
-                <w:rFonts w:ascii="Calibri" w:hAnsi="Calibri" w:eastAsia="Calibri" w:cs="Calibri"/>
+                <w:rFonts w:ascii="Calibri" w:eastAsia="Calibri" w:hAnsi="Calibri" w:cs="Calibri"/>
                 <w:sz w:val="22"/>
                 <w:szCs w:val="22"/>
               </w:rPr>
             </w:pPr>
             <w:r>
               <w:rPr>
-                <w:rFonts w:eastAsia="Calibri" w:cs="Calibri" w:ascii="Calibri" w:hAnsi="Calibri"/>
+                <w:rFonts w:ascii="Calibri" w:eastAsia="Calibri" w:hAnsi="Calibri" w:cs="Calibri"/>
                 <w:sz w:val="22"/>
                 <w:szCs w:val="22"/>
               </w:rPr>
@@ -1811,27 +2485,36 @@
       </w:tr>
       <w:tr>
         <w:trPr>
-          <w:trHeight w:val="341" w:hRule="atLeast"/>
+          <w:trHeight w:val="341"/>
+          <w:jc w:val="center"/>
         </w:trPr>
         <w:tc>
           <w:tcPr>
             <w:tcW w:w="4516" w:type="dxa"/>
-            <w:tcBorders/>
+            <w:tcBorders>
+              <w:bottom w:val="nil"/>
+              <w:right w:val="nil"/>
+            </w:tcBorders>
             <w:vAlign w:val="center"/>
           </w:tcPr>
           <w:p>
             <w:pPr>
-              <w:pStyle w:val="Normal"/>
-              <w:pBdr/>
-              <w:rPr>
-                <w:rFonts w:ascii="Calibri" w:hAnsi="Calibri" w:eastAsia="Calibri" w:cs="Calibri"/>
+              <w:pBdr>
+                <w:top w:val="none" w:sz="0" w:space="0" w:color="000000"/>
+                <w:left w:val="none" w:sz="0" w:space="0" w:color="000000"/>
+                <w:bottom w:val="none" w:sz="0" w:space="0" w:color="000000"/>
+                <w:right w:val="none" w:sz="0" w:space="0" w:color="000000"/>
+                <w:between w:val="none" w:sz="0" w:space="0" w:color="000000"/>
+              </w:pBdr>
+              <w:rPr>
+                <w:rFonts w:ascii="Calibri" w:eastAsia="Calibri" w:hAnsi="Calibri" w:cs="Calibri"/>
                 <w:sz w:val="22"/>
                 <w:szCs w:val="22"/>
               </w:rPr>
             </w:pPr>
             <w:r>
               <w:rPr>
-                <w:rFonts w:eastAsia="Calibri" w:cs="Calibri" w:ascii="Calibri" w:hAnsi="Calibri"/>
+                <w:rFonts w:ascii="Calibri" w:eastAsia="Calibri" w:hAnsi="Calibri" w:cs="Calibri"/>
                 <w:sz w:val="22"/>
                 <w:szCs w:val="22"/>
               </w:rPr>
@@ -1841,24 +2524,33 @@
         </w:tc>
         <w:tc>
           <w:tcPr>
-            <w:tcW w:w="2884" w:type="dxa"/>
-            <w:tcBorders/>
+            <w:tcW w:w="2885" w:type="dxa"/>
+            <w:tcBorders>
+              <w:top w:val="nil"/>
+              <w:left w:val="nil"/>
+              <w:bottom w:val="nil"/>
+            </w:tcBorders>
             <w:vAlign w:val="center"/>
           </w:tcPr>
           <w:p>
             <w:pPr>
-              <w:pStyle w:val="Normal"/>
-              <w:pBdr/>
+              <w:pBdr>
+                <w:top w:val="none" w:sz="0" w:space="0" w:color="000000"/>
+                <w:left w:val="none" w:sz="0" w:space="0" w:color="000000"/>
+                <w:bottom w:val="none" w:sz="0" w:space="0" w:color="000000"/>
+                <w:right w:val="none" w:sz="0" w:space="0" w:color="000000"/>
+                <w:between w:val="none" w:sz="0" w:space="0" w:color="000000"/>
+              </w:pBdr>
               <w:jc w:val="center"/>
               <w:rPr>
-                <w:rFonts w:ascii="Calibri" w:hAnsi="Calibri" w:eastAsia="Calibri" w:cs="Calibri"/>
+                <w:rFonts w:ascii="Calibri" w:eastAsia="Calibri" w:hAnsi="Calibri" w:cs="Calibri"/>
                 <w:sz w:val="22"/>
                 <w:szCs w:val="22"/>
               </w:rPr>
             </w:pPr>
             <w:r>
               <w:rPr>
-                <w:rFonts w:eastAsia="Calibri" w:cs="Calibri" w:ascii="Calibri" w:hAnsi="Calibri"/>
+                <w:rFonts w:ascii="Calibri" w:eastAsia="Calibri" w:hAnsi="Calibri" w:cs="Calibri"/>
                 <w:sz w:val="22"/>
                 <w:szCs w:val="22"/>
               </w:rPr>
@@ -1869,27 +2561,37 @@
       </w:tr>
       <w:tr>
         <w:trPr>
-          <w:trHeight w:val="341" w:hRule="atLeast"/>
+          <w:trHeight w:val="341"/>
+          <w:jc w:val="center"/>
         </w:trPr>
         <w:tc>
           <w:tcPr>
             <w:tcW w:w="4516" w:type="dxa"/>
-            <w:tcBorders/>
+            <w:tcBorders>
+              <w:top w:val="nil"/>
+              <w:bottom w:val="nil"/>
+              <w:right w:val="nil"/>
+            </w:tcBorders>
             <w:vAlign w:val="center"/>
           </w:tcPr>
           <w:p>
             <w:pPr>
-              <w:pStyle w:val="Normal"/>
-              <w:pBdr/>
-              <w:rPr>
-                <w:rFonts w:ascii="Calibri" w:hAnsi="Calibri" w:eastAsia="Calibri" w:cs="Calibri"/>
+              <w:pBdr>
+                <w:top w:val="none" w:sz="0" w:space="0" w:color="000000"/>
+                <w:left w:val="none" w:sz="0" w:space="0" w:color="000000"/>
+                <w:bottom w:val="none" w:sz="0" w:space="0" w:color="000000"/>
+                <w:right w:val="none" w:sz="0" w:space="0" w:color="000000"/>
+                <w:between w:val="none" w:sz="0" w:space="0" w:color="000000"/>
+              </w:pBdr>
+              <w:rPr>
+                <w:rFonts w:ascii="Calibri" w:eastAsia="Calibri" w:hAnsi="Calibri" w:cs="Calibri"/>
                 <w:sz w:val="22"/>
                 <w:szCs w:val="22"/>
               </w:rPr>
             </w:pPr>
             <w:r>
               <w:rPr>
-                <w:rFonts w:eastAsia="Calibri" w:cs="Calibri" w:ascii="Calibri" w:hAnsi="Calibri"/>
+                <w:rFonts w:ascii="Calibri" w:eastAsia="Calibri" w:hAnsi="Calibri" w:cs="Calibri"/>
                 <w:sz w:val="22"/>
                 <w:szCs w:val="22"/>
               </w:rPr>
@@ -1899,24 +2601,33 @@
         </w:tc>
         <w:tc>
           <w:tcPr>
-            <w:tcW w:w="2884" w:type="dxa"/>
-            <w:tcBorders/>
+            <w:tcW w:w="2885" w:type="dxa"/>
+            <w:tcBorders>
+              <w:top w:val="nil"/>
+              <w:left w:val="nil"/>
+              <w:bottom w:val="nil"/>
+            </w:tcBorders>
             <w:vAlign w:val="center"/>
           </w:tcPr>
           <w:p>
             <w:pPr>
-              <w:pStyle w:val="Normal"/>
-              <w:pBdr/>
+              <w:pBdr>
+                <w:top w:val="none" w:sz="0" w:space="0" w:color="000000"/>
+                <w:left w:val="none" w:sz="0" w:space="0" w:color="000000"/>
+                <w:bottom w:val="none" w:sz="0" w:space="0" w:color="000000"/>
+                <w:right w:val="none" w:sz="0" w:space="0" w:color="000000"/>
+                <w:between w:val="none" w:sz="0" w:space="0" w:color="000000"/>
+              </w:pBdr>
               <w:jc w:val="center"/>
               <w:rPr>
-                <w:rFonts w:ascii="Calibri" w:hAnsi="Calibri" w:eastAsia="Calibri" w:cs="Calibri"/>
+                <w:rFonts w:ascii="Calibri" w:eastAsia="Calibri" w:hAnsi="Calibri" w:cs="Calibri"/>
                 <w:sz w:val="22"/>
                 <w:szCs w:val="22"/>
               </w:rPr>
             </w:pPr>
             <w:r>
               <w:rPr>
-                <w:rFonts w:eastAsia="Calibri" w:cs="Calibri" w:ascii="Calibri" w:hAnsi="Calibri"/>
+                <w:rFonts w:ascii="Calibri" w:eastAsia="Calibri" w:hAnsi="Calibri" w:cs="Calibri"/>
                 <w:sz w:val="22"/>
                 <w:szCs w:val="22"/>
               </w:rPr>
@@ -1927,58 +2638,73 @@
       </w:tr>
       <w:tr>
         <w:trPr>
-          <w:trHeight w:val="341" w:hRule="atLeast"/>
+          <w:trHeight w:val="341"/>
+          <w:jc w:val="center"/>
         </w:trPr>
         <w:tc>
           <w:tcPr>
             <w:tcW w:w="4516" w:type="dxa"/>
             <w:tcBorders>
+              <w:top w:val="nil"/>
+              <w:bottom w:val="single" w:sz="4" w:space="0" w:color="008080"/>
+              <w:right w:val="nil"/>
+            </w:tcBorders>
+            <w:vAlign w:val="center"/>
+          </w:tcPr>
+          <w:p>
+            <w:pPr>
+              <w:pBdr>
+                <w:top w:val="none" w:sz="0" w:space="0" w:color="000000"/>
+                <w:left w:val="none" w:sz="0" w:space="0" w:color="000000"/>
+                <w:bottom w:val="none" w:sz="0" w:space="0" w:color="000000"/>
+                <w:right w:val="none" w:sz="0" w:space="0" w:color="000000"/>
+                <w:between w:val="none" w:sz="0" w:space="0" w:color="000000"/>
+              </w:pBdr>
+              <w:rPr>
+                <w:rFonts w:ascii="Calibri" w:eastAsia="Calibri" w:hAnsi="Calibri" w:cs="Calibri"/>
+                <w:sz w:val="22"/>
+                <w:szCs w:val="22"/>
+              </w:rPr>
+            </w:pPr>
+            <w:r>
+              <w:rPr>
+                <w:rFonts w:ascii="Calibri" w:eastAsia="Calibri" w:hAnsi="Calibri" w:cs="Calibri"/>
+                <w:sz w:val="22"/>
+                <w:szCs w:val="22"/>
+              </w:rPr>
+              <w:t>Acima de 51 anos</w:t>
+            </w:r>
+          </w:p>
+        </w:tc>
+        <w:tc>
+          <w:tcPr>
+            <w:tcW w:w="2885" w:type="dxa"/>
+            <w:tcBorders>
+              <w:top w:val="nil"/>
+              <w:left w:val="nil"/>
               <w:bottom w:val="single" w:sz="4" w:space="0" w:color="008080"/>
             </w:tcBorders>
             <w:vAlign w:val="center"/>
           </w:tcPr>
           <w:p>
             <w:pPr>
-              <w:pStyle w:val="Normal"/>
-              <w:pBdr/>
-              <w:rPr>
-                <w:rFonts w:ascii="Calibri" w:hAnsi="Calibri" w:eastAsia="Calibri" w:cs="Calibri"/>
+              <w:pBdr>
+                <w:top w:val="none" w:sz="0" w:space="0" w:color="000000"/>
+                <w:left w:val="none" w:sz="0" w:space="0" w:color="000000"/>
+                <w:bottom w:val="none" w:sz="0" w:space="0" w:color="000000"/>
+                <w:right w:val="none" w:sz="0" w:space="0" w:color="000000"/>
+                <w:between w:val="none" w:sz="0" w:space="0" w:color="000000"/>
+              </w:pBdr>
+              <w:jc w:val="center"/>
+              <w:rPr>
+                <w:rFonts w:ascii="Calibri" w:eastAsia="Calibri" w:hAnsi="Calibri" w:cs="Calibri"/>
                 <w:sz w:val="22"/>
                 <w:szCs w:val="22"/>
               </w:rPr>
             </w:pPr>
             <w:r>
               <w:rPr>
-                <w:rFonts w:eastAsia="Calibri" w:cs="Calibri" w:ascii="Calibri" w:hAnsi="Calibri"/>
-                <w:sz w:val="22"/>
-                <w:szCs w:val="22"/>
-              </w:rPr>
-              <w:t>Acima de 51 anos</w:t>
-            </w:r>
-          </w:p>
-        </w:tc>
-        <w:tc>
-          <w:tcPr>
-            <w:tcW w:w="2884" w:type="dxa"/>
-            <w:tcBorders>
-              <w:bottom w:val="single" w:sz="4" w:space="0" w:color="008080"/>
-            </w:tcBorders>
-            <w:vAlign w:val="center"/>
-          </w:tcPr>
-          <w:p>
-            <w:pPr>
-              <w:pStyle w:val="Normal"/>
-              <w:pBdr/>
-              <w:jc w:val="center"/>
-              <w:rPr>
-                <w:rFonts w:ascii="Calibri" w:hAnsi="Calibri" w:eastAsia="Calibri" w:cs="Calibri"/>
-                <w:sz w:val="22"/>
-                <w:szCs w:val="22"/>
-              </w:rPr>
-            </w:pPr>
-            <w:r>
-              <w:rPr>
-                <w:rFonts w:eastAsia="Calibri" w:cs="Calibri" w:ascii="Calibri" w:hAnsi="Calibri"/>
+                <w:rFonts w:ascii="Calibri" w:eastAsia="Calibri" w:hAnsi="Calibri" w:cs="Calibri"/>
                 <w:sz w:val="22"/>
                 <w:szCs w:val="22"/>
               </w:rPr>
@@ -1990,99 +2716,132 @@
     </w:tbl>
     <w:p>
       <w:pPr>
-        <w:pStyle w:val="Normal"/>
-        <w:pBdr/>
-        <w:spacing w:lineRule="auto" w:line="240"/>
+        <w:pBdr>
+          <w:top w:val="none" w:sz="0" w:space="0" w:color="000000"/>
+          <w:left w:val="none" w:sz="0" w:space="0" w:color="000000"/>
+          <w:bottom w:val="none" w:sz="0" w:space="0" w:color="000000"/>
+          <w:right w:val="none" w:sz="0" w:space="0" w:color="000000"/>
+          <w:between w:val="none" w:sz="0" w:space="0" w:color="000000"/>
+        </w:pBdr>
+        <w:spacing w:line="240" w:lineRule="auto"/>
         <w:jc w:val="center"/>
         <w:rPr>
-          <w:rFonts w:ascii="Calibri" w:hAnsi="Calibri" w:eastAsia="Calibri" w:cs="Calibri"/>
+          <w:rFonts w:ascii="Calibri" w:eastAsia="Calibri" w:hAnsi="Calibri" w:cs="Calibri"/>
           <w:sz w:val="20"/>
           <w:szCs w:val="20"/>
         </w:rPr>
       </w:pPr>
       <w:r>
         <w:rPr>
-          <w:rFonts w:eastAsia="Calibri" w:cs="Calibri" w:ascii="Calibri" w:hAnsi="Calibri"/>
+          <w:rFonts w:ascii="Calibri" w:eastAsia="Calibri" w:hAnsi="Calibri" w:cs="Calibri"/>
           <w:sz w:val="20"/>
           <w:szCs w:val="20"/>
         </w:rPr>
-        <w:t>Fonte: Beltrano (2021).</w:t>
-      </w:r>
-    </w:p>
-    <w:p>
-      <w:pPr>
-        <w:pStyle w:val="Normal"/>
-        <w:pBdr/>
-        <w:spacing w:lineRule="auto" w:line="240"/>
-        <w:jc w:val="center"/>
-        <w:rPr>
-          <w:rFonts w:ascii="Calibri" w:hAnsi="Calibri" w:eastAsia="Calibri" w:cs="Calibri"/>
+        <w:t>Fonte: Beltrano (2021</w:t>
+      </w:r>
+      <w:r>
+        <w:rPr>
+          <w:rFonts w:ascii="Calibri" w:eastAsia="Calibri" w:hAnsi="Calibri" w:cs="Calibri"/>
           <w:sz w:val="20"/>
           <w:szCs w:val="20"/>
         </w:rPr>
-      </w:pPr>
-      <w:r>
-        <w:rPr>
-          <w:rFonts w:eastAsia="Calibri" w:cs="Calibri" w:ascii="Calibri" w:hAnsi="Calibri"/>
+        <w:t>).</w:t>
+      </w:r>
+    </w:p>
+    <w:p>
+      <w:pPr>
+        <w:pBdr>
+          <w:top w:val="none" w:sz="0" w:space="0" w:color="000000"/>
+          <w:left w:val="none" w:sz="0" w:space="0" w:color="000000"/>
+          <w:bottom w:val="none" w:sz="0" w:space="0" w:color="000000"/>
+          <w:right w:val="none" w:sz="0" w:space="0" w:color="000000"/>
+          <w:between w:val="none" w:sz="0" w:space="0" w:color="000000"/>
+        </w:pBdr>
+        <w:spacing w:line="240" w:lineRule="auto"/>
+        <w:jc w:val="center"/>
+        <w:rPr>
+          <w:rFonts w:ascii="Calibri" w:eastAsia="Calibri" w:hAnsi="Calibri" w:cs="Calibri"/>
           <w:sz w:val="20"/>
           <w:szCs w:val="20"/>
         </w:rPr>
-      </w:r>
-    </w:p>
-    <w:p>
-      <w:pPr>
-        <w:pStyle w:val="Normal"/>
-        <w:pBdr/>
-        <w:spacing w:lineRule="auto" w:line="240" w:before="0" w:after="150"/>
+      </w:pPr>
+    </w:p>
+    <w:p>
+      <w:pPr>
+        <w:pBdr>
+          <w:top w:val="none" w:sz="0" w:space="0" w:color="000000"/>
+          <w:left w:val="none" w:sz="0" w:space="0" w:color="000000"/>
+          <w:bottom w:val="none" w:sz="0" w:space="0" w:color="000000"/>
+          <w:right w:val="none" w:sz="0" w:space="0" w:color="000000"/>
+          <w:between w:val="none" w:sz="0" w:space="0" w:color="000000"/>
+        </w:pBdr>
+        <w:spacing w:after="150" w:line="240" w:lineRule="auto"/>
         <w:ind w:firstLine="425"/>
         <w:jc w:val="both"/>
         <w:rPr>
-          <w:rFonts w:ascii="Calibri" w:hAnsi="Calibri" w:eastAsia="Calibri" w:cs="Calibri"/>
-        </w:rPr>
-      </w:pPr>
-      <w:r>
-        <w:rPr>
-          <w:rFonts w:eastAsia="Calibri" w:cs="Calibri" w:ascii="Calibri" w:hAnsi="Calibri"/>
+          <w:rFonts w:ascii="Calibri" w:eastAsia="Calibri" w:hAnsi="Calibri" w:cs="Calibri"/>
+        </w:rPr>
+      </w:pPr>
+      <w:r>
+        <w:rPr>
+          <w:rFonts w:ascii="Calibri" w:eastAsia="Calibri" w:hAnsi="Calibri" w:cs="Calibri"/>
           <w:color w:val="FF0000"/>
         </w:rPr>
-        <w:t>No caso de quadros, deve ser seguida a estrutura demonstrada no Quadro 1. Caso os dados sejam inéditos e provenientes de uma pesquisa realizada pelos próprios autores do trabalho, essa especificação deve constar na fonte com o ano da pesquisa de campo. Nesse caso a fonte deve ser: Autoria própria (2021).</w:t>
-      </w:r>
-    </w:p>
-    <w:p>
-      <w:pPr>
-        <w:pStyle w:val="Normal"/>
-        <w:pBdr/>
-        <w:spacing w:lineRule="auto" w:line="240"/>
+        <w:t>No caso de quadros, deve ser seguida a estrutura demonstrada no Quadro 1. Caso os dados sejam inéditos e provenientes de uma pesquisa realizada pelos próprios autores do trabalho, essa especificação deve constar na fonte com o ano da pesquisa de campo. Nesse caso a fonte</w:t>
+      </w:r>
+      <w:r>
+        <w:rPr>
+          <w:rFonts w:ascii="Calibri" w:eastAsia="Calibri" w:hAnsi="Calibri" w:cs="Calibri"/>
+          <w:color w:val="FF0000"/>
+        </w:rPr>
+        <w:t xml:space="preserve"> deve ser: Autoria própria (2021</w:t>
+      </w:r>
+      <w:r>
+        <w:rPr>
+          <w:rFonts w:ascii="Calibri" w:eastAsia="Calibri" w:hAnsi="Calibri" w:cs="Calibri"/>
+          <w:color w:val="FF0000"/>
+        </w:rPr>
+        <w:t>).</w:t>
+      </w:r>
+    </w:p>
+    <w:p>
+      <w:pPr>
+        <w:pBdr>
+          <w:top w:val="none" w:sz="0" w:space="0" w:color="000000"/>
+          <w:left w:val="none" w:sz="0" w:space="0" w:color="000000"/>
+          <w:bottom w:val="none" w:sz="0" w:space="0" w:color="000000"/>
+          <w:right w:val="none" w:sz="0" w:space="0" w:color="000000"/>
+          <w:between w:val="none" w:sz="0" w:space="0" w:color="000000"/>
+        </w:pBdr>
+        <w:spacing w:line="240" w:lineRule="auto"/>
         <w:jc w:val="center"/>
         <w:rPr>
-          <w:rFonts w:ascii="Calibri" w:hAnsi="Calibri" w:eastAsia="Calibri" w:cs="Calibri"/>
+          <w:rFonts w:ascii="Calibri" w:eastAsia="Calibri" w:hAnsi="Calibri" w:cs="Calibri"/>
           <w:sz w:val="20"/>
           <w:szCs w:val="20"/>
         </w:rPr>
       </w:pPr>
-      <w:r>
-        <w:rPr>
-          <w:rFonts w:eastAsia="Calibri" w:cs="Calibri" w:ascii="Calibri" w:hAnsi="Calibri"/>
+    </w:p>
+    <w:p>
+      <w:pPr>
+        <w:pBdr>
+          <w:top w:val="none" w:sz="0" w:space="0" w:color="000000"/>
+          <w:left w:val="none" w:sz="0" w:space="0" w:color="000000"/>
+          <w:bottom w:val="none" w:sz="0" w:space="0" w:color="000000"/>
+          <w:right w:val="none" w:sz="0" w:space="0" w:color="000000"/>
+          <w:between w:val="none" w:sz="0" w:space="0" w:color="000000"/>
+        </w:pBdr>
+        <w:spacing w:line="240" w:lineRule="auto"/>
+        <w:jc w:val="center"/>
+        <w:rPr>
+          <w:rFonts w:ascii="Calibri" w:eastAsia="Calibri" w:hAnsi="Calibri" w:cs="Calibri"/>
           <w:sz w:val="20"/>
           <w:szCs w:val="20"/>
         </w:rPr>
-      </w:r>
-    </w:p>
-    <w:p>
-      <w:pPr>
-        <w:pStyle w:val="Normal"/>
-        <w:pBdr/>
-        <w:spacing w:lineRule="auto" w:line="240"/>
-        <w:jc w:val="center"/>
-        <w:rPr>
-          <w:rFonts w:ascii="Calibri" w:hAnsi="Calibri" w:eastAsia="Calibri" w:cs="Calibri"/>
-          <w:sz w:val="20"/>
-          <w:szCs w:val="20"/>
-        </w:rPr>
-      </w:pPr>
-      <w:r>
-        <w:rPr>
-          <w:rFonts w:eastAsia="Calibri" w:cs="Calibri" w:ascii="Calibri" w:hAnsi="Calibri"/>
+      </w:pPr>
+      <w:r>
+        <w:rPr>
+          <w:rFonts w:ascii="Calibri" w:eastAsia="Calibri" w:hAnsi="Calibri" w:cs="Calibri"/>
           <w:sz w:val="20"/>
           <w:szCs w:val="20"/>
         </w:rPr>
@@ -2095,43 +2854,44 @@
         <w:tblW w:w="5000" w:type="pct"/>
         <w:jc w:val="center"/>
         <w:tblInd w:w="0" w:type="dxa"/>
-        <w:tblCellMar>
-          <w:top w:w="0" w:type="dxa"/>
-          <w:left w:w="108" w:type="dxa"/>
-          <w:bottom w:w="0" w:type="dxa"/>
-          <w:right w:w="108" w:type="dxa"/>
-        </w:tblCellMar>
-        <w:tblLook w:val="0000" w:noHBand="0" w:noVBand="0" w:firstColumn="0" w:lastRow="0" w:lastColumn="0" w:firstRow="0"/>
+        <w:tblBorders>
+          <w:top w:val="single" w:sz="4" w:space="0" w:color="4F81BD" w:themeColor="accent1"/>
+          <w:left w:val="single" w:sz="4" w:space="0" w:color="4F81BD" w:themeColor="accent1"/>
+          <w:bottom w:val="single" w:sz="4" w:space="0" w:color="4F81BD" w:themeColor="accent1"/>
+          <w:right w:val="single" w:sz="4" w:space="0" w:color="4F81BD" w:themeColor="accent1"/>
+          <w:insideH w:val="single" w:sz="4" w:space="0" w:color="4F81BD" w:themeColor="accent1"/>
+          <w:insideV w:val="single" w:sz="4" w:space="0" w:color="4F81BD" w:themeColor="accent1"/>
+        </w:tblBorders>
+        <w:tblLook w:val="0000" w:firstRow="0" w:lastRow="0" w:firstColumn="0" w:lastColumn="0" w:noHBand="0" w:noVBand="0"/>
       </w:tblPr>
       <w:tblGrid>
-        <w:gridCol w:w="2116"/>
-        <w:gridCol w:w="4916"/>
-        <w:gridCol w:w="2596"/>
+        <w:gridCol w:w="2115"/>
+        <w:gridCol w:w="4912"/>
+        <w:gridCol w:w="2594"/>
       </w:tblGrid>
       <w:tr>
         <w:trPr>
-          <w:trHeight w:val="341" w:hRule="atLeast"/>
+          <w:trHeight w:val="341"/>
+          <w:jc w:val="center"/>
         </w:trPr>
         <w:tc>
           <w:tcPr>
-            <w:tcW w:w="2116" w:type="dxa"/>
-            <w:tcBorders>
-              <w:top w:val="single" w:sz="4" w:space="0" w:color="4F81BD"/>
-              <w:left w:val="single" w:sz="4" w:space="0" w:color="4F81BD"/>
-              <w:bottom w:val="single" w:sz="4" w:space="0" w:color="4F81BD"/>
-              <w:right w:val="single" w:sz="4" w:space="0" w:color="4F81BD"/>
-            </w:tcBorders>
-            <w:shd w:color="auto" w:fill="4F81BD" w:themeFill="accent1" w:val="clear"/>
+            <w:tcW w:w="1099" w:type="pct"/>
+            <w:shd w:val="clear" w:color="auto" w:fill="4F81BD" w:themeFill="accent1"/>
             <w:vAlign w:val="center"/>
           </w:tcPr>
           <w:p>
             <w:pPr>
-              <w:pStyle w:val="Normal"/>
-              <w:pBdr/>
+              <w:pBdr>
+                <w:top w:val="none" w:sz="0" w:space="0" w:color="000000"/>
+                <w:left w:val="none" w:sz="0" w:space="0" w:color="000000"/>
+                <w:bottom w:val="none" w:sz="0" w:space="0" w:color="000000"/>
+                <w:right w:val="none" w:sz="0" w:space="0" w:color="000000"/>
+                <w:between w:val="none" w:sz="0" w:space="0" w:color="000000"/>
+              </w:pBdr>
               <w:jc w:val="center"/>
               <w:rPr>
-                <w:rFonts w:ascii="Calibri" w:hAnsi="Calibri" w:eastAsia="Calibri" w:cs="Calibri"/>
-                <w:b/>
+                <w:rFonts w:ascii="Calibri" w:eastAsia="Calibri" w:hAnsi="Calibri" w:cs="Calibri"/>
                 <w:b/>
                 <w:sz w:val="22"/>
                 <w:szCs w:val="22"/>
@@ -2139,7 +2899,7 @@
             </w:pPr>
             <w:r>
               <w:rPr>
-                <w:rFonts w:eastAsia="Calibri" w:cs="Calibri" w:ascii="Calibri" w:hAnsi="Calibri"/>
+                <w:rFonts w:ascii="Calibri" w:eastAsia="Calibri" w:hAnsi="Calibri" w:cs="Calibri"/>
                 <w:b/>
                 <w:sz w:val="22"/>
                 <w:szCs w:val="22"/>
@@ -2150,24 +2910,22 @@
         </w:tc>
         <w:tc>
           <w:tcPr>
-            <w:tcW w:w="4916" w:type="dxa"/>
-            <w:tcBorders>
-              <w:top w:val="single" w:sz="4" w:space="0" w:color="4F81BD"/>
-              <w:left w:val="single" w:sz="4" w:space="0" w:color="4F81BD"/>
-              <w:bottom w:val="single" w:sz="4" w:space="0" w:color="4F81BD"/>
-              <w:right w:val="single" w:sz="4" w:space="0" w:color="4F81BD"/>
-            </w:tcBorders>
-            <w:shd w:color="auto" w:fill="4F81BD" w:themeFill="accent1" w:val="clear"/>
+            <w:tcW w:w="2553" w:type="pct"/>
+            <w:shd w:val="clear" w:color="auto" w:fill="4F81BD" w:themeFill="accent1"/>
             <w:vAlign w:val="center"/>
           </w:tcPr>
           <w:p>
             <w:pPr>
-              <w:pStyle w:val="Normal"/>
-              <w:pBdr/>
+              <w:pBdr>
+                <w:top w:val="none" w:sz="0" w:space="0" w:color="000000"/>
+                <w:left w:val="none" w:sz="0" w:space="0" w:color="000000"/>
+                <w:bottom w:val="none" w:sz="0" w:space="0" w:color="000000"/>
+                <w:right w:val="none" w:sz="0" w:space="0" w:color="000000"/>
+                <w:between w:val="none" w:sz="0" w:space="0" w:color="000000"/>
+              </w:pBdr>
               <w:jc w:val="center"/>
               <w:rPr>
-                <w:rFonts w:ascii="Calibri" w:hAnsi="Calibri" w:eastAsia="Calibri" w:cs="Calibri"/>
-                <w:b/>
+                <w:rFonts w:ascii="Calibri" w:eastAsia="Calibri" w:hAnsi="Calibri" w:cs="Calibri"/>
                 <w:b/>
                 <w:sz w:val="22"/>
                 <w:szCs w:val="22"/>
@@ -2175,7 +2933,7 @@
             </w:pPr>
             <w:r>
               <w:rPr>
-                <w:rFonts w:eastAsia="Calibri" w:cs="Calibri" w:ascii="Calibri" w:hAnsi="Calibri"/>
+                <w:rFonts w:ascii="Calibri" w:eastAsia="Calibri" w:hAnsi="Calibri" w:cs="Calibri"/>
                 <w:b/>
                 <w:sz w:val="22"/>
                 <w:szCs w:val="22"/>
@@ -2186,24 +2944,22 @@
         </w:tc>
         <w:tc>
           <w:tcPr>
-            <w:tcW w:w="2596" w:type="dxa"/>
-            <w:tcBorders>
-              <w:top w:val="single" w:sz="4" w:space="0" w:color="4F81BD"/>
-              <w:left w:val="single" w:sz="4" w:space="0" w:color="4F81BD"/>
-              <w:bottom w:val="single" w:sz="4" w:space="0" w:color="4F81BD"/>
-              <w:right w:val="single" w:sz="4" w:space="0" w:color="4F81BD"/>
-            </w:tcBorders>
-            <w:shd w:color="auto" w:fill="4F81BD" w:themeFill="accent1" w:val="clear"/>
+            <w:tcW w:w="1348" w:type="pct"/>
+            <w:shd w:val="clear" w:color="auto" w:fill="4F81BD" w:themeFill="accent1"/>
             <w:vAlign w:val="center"/>
           </w:tcPr>
           <w:p>
             <w:pPr>
-              <w:pStyle w:val="Normal"/>
-              <w:pBdr/>
+              <w:pBdr>
+                <w:top w:val="none" w:sz="0" w:space="0" w:color="000000"/>
+                <w:left w:val="none" w:sz="0" w:space="0" w:color="000000"/>
+                <w:bottom w:val="none" w:sz="0" w:space="0" w:color="000000"/>
+                <w:right w:val="none" w:sz="0" w:space="0" w:color="000000"/>
+                <w:between w:val="none" w:sz="0" w:space="0" w:color="000000"/>
+              </w:pBdr>
               <w:jc w:val="center"/>
               <w:rPr>
-                <w:rFonts w:ascii="Calibri" w:hAnsi="Calibri" w:eastAsia="Calibri" w:cs="Calibri"/>
-                <w:b/>
+                <w:rFonts w:ascii="Calibri" w:eastAsia="Calibri" w:hAnsi="Calibri" w:cs="Calibri"/>
                 <w:b/>
                 <w:sz w:val="22"/>
                 <w:szCs w:val="22"/>
@@ -2211,7 +2967,7 @@
             </w:pPr>
             <w:r>
               <w:rPr>
-                <w:rFonts w:eastAsia="Calibri" w:cs="Calibri" w:ascii="Calibri" w:hAnsi="Calibri"/>
+                <w:rFonts w:ascii="Calibri" w:eastAsia="Calibri" w:hAnsi="Calibri" w:cs="Calibri"/>
                 <w:b/>
                 <w:sz w:val="22"/>
                 <w:szCs w:val="22"/>
@@ -2223,33 +2979,33 @@
       </w:tr>
       <w:tr>
         <w:trPr>
-          <w:trHeight w:val="341" w:hRule="atLeast"/>
+          <w:trHeight w:val="341"/>
+          <w:jc w:val="center"/>
         </w:trPr>
         <w:tc>
           <w:tcPr>
-            <w:tcW w:w="2116" w:type="dxa"/>
-            <w:tcBorders>
-              <w:top w:val="single" w:sz="4" w:space="0" w:color="4F81BD"/>
-              <w:left w:val="single" w:sz="4" w:space="0" w:color="4F81BD"/>
-              <w:bottom w:val="single" w:sz="4" w:space="0" w:color="4F81BD"/>
-              <w:right w:val="single" w:sz="4" w:space="0" w:color="4F81BD"/>
-            </w:tcBorders>
+            <w:tcW w:w="1099" w:type="pct"/>
             <w:vAlign w:val="center"/>
           </w:tcPr>
           <w:p>
             <w:pPr>
-              <w:pStyle w:val="Normal"/>
-              <w:pBdr/>
+              <w:pBdr>
+                <w:top w:val="none" w:sz="0" w:space="0" w:color="000000"/>
+                <w:left w:val="none" w:sz="0" w:space="0" w:color="000000"/>
+                <w:bottom w:val="none" w:sz="0" w:space="0" w:color="000000"/>
+                <w:right w:val="none" w:sz="0" w:space="0" w:color="000000"/>
+                <w:between w:val="none" w:sz="0" w:space="0" w:color="000000"/>
+              </w:pBdr>
               <w:jc w:val="center"/>
               <w:rPr>
-                <w:rFonts w:ascii="Calibri" w:hAnsi="Calibri" w:eastAsia="Calibri" w:cs="Calibri"/>
+                <w:rFonts w:ascii="Calibri" w:eastAsia="Calibri" w:hAnsi="Calibri" w:cs="Calibri"/>
                 <w:sz w:val="22"/>
                 <w:szCs w:val="22"/>
               </w:rPr>
             </w:pPr>
             <w:r>
               <w:rPr>
-                <w:rFonts w:eastAsia="Calibri" w:cs="Calibri" w:ascii="Calibri" w:hAnsi="Calibri"/>
+                <w:rFonts w:ascii="Calibri" w:eastAsia="Calibri" w:hAnsi="Calibri" w:cs="Calibri"/>
                 <w:sz w:val="22"/>
                 <w:szCs w:val="22"/>
               </w:rPr>
@@ -2259,29 +3015,28 @@
         </w:tc>
         <w:tc>
           <w:tcPr>
-            <w:tcW w:w="4916" w:type="dxa"/>
-            <w:tcBorders>
-              <w:top w:val="single" w:sz="4" w:space="0" w:color="4F81BD"/>
-              <w:left w:val="single" w:sz="4" w:space="0" w:color="4F81BD"/>
-              <w:bottom w:val="single" w:sz="4" w:space="0" w:color="4F81BD"/>
-              <w:right w:val="single" w:sz="4" w:space="0" w:color="4F81BD"/>
-            </w:tcBorders>
+            <w:tcW w:w="2553" w:type="pct"/>
             <w:vAlign w:val="center"/>
           </w:tcPr>
           <w:p>
             <w:pPr>
-              <w:pStyle w:val="Normal"/>
-              <w:pBdr/>
+              <w:pBdr>
+                <w:top w:val="none" w:sz="0" w:space="0" w:color="000000"/>
+                <w:left w:val="none" w:sz="0" w:space="0" w:color="000000"/>
+                <w:bottom w:val="none" w:sz="0" w:space="0" w:color="000000"/>
+                <w:right w:val="none" w:sz="0" w:space="0" w:color="000000"/>
+                <w:between w:val="none" w:sz="0" w:space="0" w:color="000000"/>
+              </w:pBdr>
               <w:jc w:val="center"/>
               <w:rPr>
-                <w:rFonts w:ascii="Calibri" w:hAnsi="Calibri" w:eastAsia="Calibri" w:cs="Calibri"/>
+                <w:rFonts w:ascii="Calibri" w:eastAsia="Calibri" w:hAnsi="Calibri" w:cs="Calibri"/>
                 <w:sz w:val="22"/>
                 <w:szCs w:val="22"/>
               </w:rPr>
             </w:pPr>
             <w:r>
               <w:rPr>
-                <w:rFonts w:eastAsia="Calibri" w:cs="Calibri" w:ascii="Calibri" w:hAnsi="Calibri"/>
+                <w:rFonts w:ascii="Calibri" w:eastAsia="Calibri" w:hAnsi="Calibri" w:cs="Calibri"/>
                 <w:sz w:val="22"/>
                 <w:szCs w:val="22"/>
               </w:rPr>
@@ -2291,29 +3046,28 @@
         </w:tc>
         <w:tc>
           <w:tcPr>
-            <w:tcW w:w="2596" w:type="dxa"/>
-            <w:tcBorders>
-              <w:top w:val="single" w:sz="4" w:space="0" w:color="4F81BD"/>
-              <w:left w:val="single" w:sz="4" w:space="0" w:color="4F81BD"/>
-              <w:bottom w:val="single" w:sz="4" w:space="0" w:color="4F81BD"/>
-              <w:right w:val="single" w:sz="4" w:space="0" w:color="4F81BD"/>
-            </w:tcBorders>
+            <w:tcW w:w="1348" w:type="pct"/>
             <w:vAlign w:val="center"/>
           </w:tcPr>
           <w:p>
             <w:pPr>
-              <w:pStyle w:val="Normal"/>
-              <w:pBdr/>
+              <w:pBdr>
+                <w:top w:val="none" w:sz="0" w:space="0" w:color="000000"/>
+                <w:left w:val="none" w:sz="0" w:space="0" w:color="000000"/>
+                <w:bottom w:val="none" w:sz="0" w:space="0" w:color="000000"/>
+                <w:right w:val="none" w:sz="0" w:space="0" w:color="000000"/>
+                <w:between w:val="none" w:sz="0" w:space="0" w:color="000000"/>
+              </w:pBdr>
               <w:jc w:val="center"/>
               <w:rPr>
-                <w:rFonts w:ascii="Calibri" w:hAnsi="Calibri" w:eastAsia="Calibri" w:cs="Calibri"/>
+                <w:rFonts w:ascii="Calibri" w:eastAsia="Calibri" w:hAnsi="Calibri" w:cs="Calibri"/>
                 <w:sz w:val="22"/>
                 <w:szCs w:val="22"/>
               </w:rPr>
             </w:pPr>
             <w:r>
               <w:rPr>
-                <w:rFonts w:eastAsia="Calibri" w:cs="Calibri" w:ascii="Calibri" w:hAnsi="Calibri"/>
+                <w:rFonts w:ascii="Calibri" w:eastAsia="Calibri" w:hAnsi="Calibri" w:cs="Calibri"/>
                 <w:sz w:val="22"/>
                 <w:szCs w:val="22"/>
               </w:rPr>
@@ -2324,33 +3078,33 @@
       </w:tr>
       <w:tr>
         <w:trPr>
-          <w:trHeight w:val="341" w:hRule="atLeast"/>
+          <w:trHeight w:val="341"/>
+          <w:jc w:val="center"/>
         </w:trPr>
         <w:tc>
           <w:tcPr>
-            <w:tcW w:w="2116" w:type="dxa"/>
-            <w:tcBorders>
-              <w:top w:val="single" w:sz="4" w:space="0" w:color="4F81BD"/>
-              <w:left w:val="single" w:sz="4" w:space="0" w:color="4F81BD"/>
-              <w:bottom w:val="single" w:sz="4" w:space="0" w:color="4F81BD"/>
-              <w:right w:val="single" w:sz="4" w:space="0" w:color="4F81BD"/>
-            </w:tcBorders>
+            <w:tcW w:w="1099" w:type="pct"/>
             <w:vAlign w:val="center"/>
           </w:tcPr>
           <w:p>
             <w:pPr>
-              <w:pStyle w:val="Normal"/>
-              <w:pBdr/>
+              <w:pBdr>
+                <w:top w:val="none" w:sz="0" w:space="0" w:color="000000"/>
+                <w:left w:val="none" w:sz="0" w:space="0" w:color="000000"/>
+                <w:bottom w:val="none" w:sz="0" w:space="0" w:color="000000"/>
+                <w:right w:val="none" w:sz="0" w:space="0" w:color="000000"/>
+                <w:between w:val="none" w:sz="0" w:space="0" w:color="000000"/>
+              </w:pBdr>
               <w:jc w:val="center"/>
               <w:rPr>
-                <w:rFonts w:ascii="Calibri" w:hAnsi="Calibri" w:eastAsia="Calibri" w:cs="Calibri"/>
+                <w:rFonts w:ascii="Calibri" w:eastAsia="Calibri" w:hAnsi="Calibri" w:cs="Calibri"/>
                 <w:sz w:val="22"/>
                 <w:szCs w:val="22"/>
               </w:rPr>
             </w:pPr>
             <w:r>
               <w:rPr>
-                <w:rFonts w:eastAsia="Calibri" w:cs="Calibri" w:ascii="Calibri" w:hAnsi="Calibri"/>
+                <w:rFonts w:ascii="Calibri" w:eastAsia="Calibri" w:hAnsi="Calibri" w:cs="Calibri"/>
                 <w:sz w:val="22"/>
                 <w:szCs w:val="22"/>
               </w:rPr>
@@ -2360,29 +3114,28 @@
         </w:tc>
         <w:tc>
           <w:tcPr>
-            <w:tcW w:w="4916" w:type="dxa"/>
-            <w:tcBorders>
-              <w:top w:val="single" w:sz="4" w:space="0" w:color="4F81BD"/>
-              <w:left w:val="single" w:sz="4" w:space="0" w:color="4F81BD"/>
-              <w:bottom w:val="single" w:sz="4" w:space="0" w:color="4F81BD"/>
-              <w:right w:val="single" w:sz="4" w:space="0" w:color="4F81BD"/>
-            </w:tcBorders>
+            <w:tcW w:w="2553" w:type="pct"/>
             <w:vAlign w:val="center"/>
           </w:tcPr>
           <w:p>
             <w:pPr>
-              <w:pStyle w:val="Normal"/>
-              <w:pBdr/>
+              <w:pBdr>
+                <w:top w:val="none" w:sz="0" w:space="0" w:color="000000"/>
+                <w:left w:val="none" w:sz="0" w:space="0" w:color="000000"/>
+                <w:bottom w:val="none" w:sz="0" w:space="0" w:color="000000"/>
+                <w:right w:val="none" w:sz="0" w:space="0" w:color="000000"/>
+                <w:between w:val="none" w:sz="0" w:space="0" w:color="000000"/>
+              </w:pBdr>
               <w:jc w:val="center"/>
               <w:rPr>
-                <w:rFonts w:ascii="Calibri" w:hAnsi="Calibri" w:eastAsia="Calibri" w:cs="Calibri"/>
+                <w:rFonts w:ascii="Calibri" w:eastAsia="Calibri" w:hAnsi="Calibri" w:cs="Calibri"/>
                 <w:sz w:val="22"/>
                 <w:szCs w:val="22"/>
               </w:rPr>
             </w:pPr>
             <w:r>
               <w:rPr>
-                <w:rFonts w:eastAsia="Calibri" w:cs="Calibri" w:ascii="Calibri" w:hAnsi="Calibri"/>
+                <w:rFonts w:ascii="Calibri" w:eastAsia="Calibri" w:hAnsi="Calibri" w:cs="Calibri"/>
                 <w:sz w:val="22"/>
                 <w:szCs w:val="22"/>
               </w:rPr>
@@ -2392,29 +3145,28 @@
         </w:tc>
         <w:tc>
           <w:tcPr>
-            <w:tcW w:w="2596" w:type="dxa"/>
-            <w:tcBorders>
-              <w:top w:val="single" w:sz="4" w:space="0" w:color="4F81BD"/>
-              <w:left w:val="single" w:sz="4" w:space="0" w:color="4F81BD"/>
-              <w:bottom w:val="single" w:sz="4" w:space="0" w:color="4F81BD"/>
-              <w:right w:val="single" w:sz="4" w:space="0" w:color="4F81BD"/>
-            </w:tcBorders>
+            <w:tcW w:w="1348" w:type="pct"/>
             <w:vAlign w:val="center"/>
           </w:tcPr>
           <w:p>
             <w:pPr>
-              <w:pStyle w:val="Normal"/>
-              <w:pBdr/>
+              <w:pBdr>
+                <w:top w:val="none" w:sz="0" w:space="0" w:color="000000"/>
+                <w:left w:val="none" w:sz="0" w:space="0" w:color="000000"/>
+                <w:bottom w:val="none" w:sz="0" w:space="0" w:color="000000"/>
+                <w:right w:val="none" w:sz="0" w:space="0" w:color="000000"/>
+                <w:between w:val="none" w:sz="0" w:space="0" w:color="000000"/>
+              </w:pBdr>
               <w:jc w:val="center"/>
               <w:rPr>
-                <w:rFonts w:ascii="Calibri" w:hAnsi="Calibri" w:eastAsia="Calibri" w:cs="Calibri"/>
+                <w:rFonts w:ascii="Calibri" w:eastAsia="Calibri" w:hAnsi="Calibri" w:cs="Calibri"/>
                 <w:sz w:val="22"/>
                 <w:szCs w:val="22"/>
               </w:rPr>
             </w:pPr>
             <w:r>
               <w:rPr>
-                <w:rFonts w:eastAsia="Calibri" w:cs="Calibri" w:ascii="Calibri" w:hAnsi="Calibri"/>
+                <w:rFonts w:ascii="Calibri" w:eastAsia="Calibri" w:hAnsi="Calibri" w:cs="Calibri"/>
                 <w:sz w:val="22"/>
                 <w:szCs w:val="22"/>
               </w:rPr>
@@ -2425,33 +3177,33 @@
       </w:tr>
       <w:tr>
         <w:trPr>
-          <w:trHeight w:val="341" w:hRule="atLeast"/>
+          <w:trHeight w:val="341"/>
+          <w:jc w:val="center"/>
         </w:trPr>
         <w:tc>
           <w:tcPr>
-            <w:tcW w:w="2116" w:type="dxa"/>
-            <w:tcBorders>
-              <w:top w:val="single" w:sz="4" w:space="0" w:color="4F81BD"/>
-              <w:left w:val="single" w:sz="4" w:space="0" w:color="4F81BD"/>
-              <w:bottom w:val="single" w:sz="4" w:space="0" w:color="4F81BD"/>
-              <w:right w:val="single" w:sz="4" w:space="0" w:color="4F81BD"/>
-            </w:tcBorders>
+            <w:tcW w:w="1099" w:type="pct"/>
             <w:vAlign w:val="center"/>
           </w:tcPr>
           <w:p>
             <w:pPr>
-              <w:pStyle w:val="Normal"/>
-              <w:pBdr/>
+              <w:pBdr>
+                <w:top w:val="none" w:sz="0" w:space="0" w:color="000000"/>
+                <w:left w:val="none" w:sz="0" w:space="0" w:color="000000"/>
+                <w:bottom w:val="none" w:sz="0" w:space="0" w:color="000000"/>
+                <w:right w:val="none" w:sz="0" w:space="0" w:color="000000"/>
+                <w:between w:val="none" w:sz="0" w:space="0" w:color="000000"/>
+              </w:pBdr>
               <w:jc w:val="center"/>
               <w:rPr>
-                <w:rFonts w:ascii="Calibri" w:hAnsi="Calibri" w:eastAsia="Calibri" w:cs="Calibri"/>
+                <w:rFonts w:ascii="Calibri" w:eastAsia="Calibri" w:hAnsi="Calibri" w:cs="Calibri"/>
                 <w:sz w:val="22"/>
                 <w:szCs w:val="22"/>
               </w:rPr>
             </w:pPr>
             <w:r>
               <w:rPr>
-                <w:rFonts w:eastAsia="Calibri" w:cs="Calibri" w:ascii="Calibri" w:hAnsi="Calibri"/>
+                <w:rFonts w:ascii="Calibri" w:eastAsia="Calibri" w:hAnsi="Calibri" w:cs="Calibri"/>
                 <w:sz w:val="22"/>
                 <w:szCs w:val="22"/>
               </w:rPr>
@@ -2461,29 +3213,28 @@
         </w:tc>
         <w:tc>
           <w:tcPr>
-            <w:tcW w:w="4916" w:type="dxa"/>
-            <w:tcBorders>
-              <w:top w:val="single" w:sz="4" w:space="0" w:color="4F81BD"/>
-              <w:left w:val="single" w:sz="4" w:space="0" w:color="4F81BD"/>
-              <w:bottom w:val="single" w:sz="4" w:space="0" w:color="4F81BD"/>
-              <w:right w:val="single" w:sz="4" w:space="0" w:color="4F81BD"/>
-            </w:tcBorders>
+            <w:tcW w:w="2553" w:type="pct"/>
             <w:vAlign w:val="center"/>
           </w:tcPr>
           <w:p>
             <w:pPr>
-              <w:pStyle w:val="Normal"/>
-              <w:pBdr/>
+              <w:pBdr>
+                <w:top w:val="none" w:sz="0" w:space="0" w:color="000000"/>
+                <w:left w:val="none" w:sz="0" w:space="0" w:color="000000"/>
+                <w:bottom w:val="none" w:sz="0" w:space="0" w:color="000000"/>
+                <w:right w:val="none" w:sz="0" w:space="0" w:color="000000"/>
+                <w:between w:val="none" w:sz="0" w:space="0" w:color="000000"/>
+              </w:pBdr>
               <w:jc w:val="center"/>
               <w:rPr>
-                <w:rFonts w:ascii="Calibri" w:hAnsi="Calibri" w:eastAsia="Calibri" w:cs="Calibri"/>
+                <w:rFonts w:ascii="Calibri" w:eastAsia="Calibri" w:hAnsi="Calibri" w:cs="Calibri"/>
                 <w:sz w:val="22"/>
                 <w:szCs w:val="22"/>
               </w:rPr>
             </w:pPr>
             <w:r>
               <w:rPr>
-                <w:rFonts w:eastAsia="Calibri" w:cs="Calibri" w:ascii="Calibri" w:hAnsi="Calibri"/>
+                <w:rFonts w:ascii="Calibri" w:eastAsia="Calibri" w:hAnsi="Calibri" w:cs="Calibri"/>
                 <w:sz w:val="22"/>
                 <w:szCs w:val="22"/>
               </w:rPr>
@@ -2493,29 +3244,28 @@
         </w:tc>
         <w:tc>
           <w:tcPr>
-            <w:tcW w:w="2596" w:type="dxa"/>
-            <w:tcBorders>
-              <w:top w:val="single" w:sz="4" w:space="0" w:color="4F81BD"/>
-              <w:left w:val="single" w:sz="4" w:space="0" w:color="4F81BD"/>
-              <w:bottom w:val="single" w:sz="4" w:space="0" w:color="4F81BD"/>
-              <w:right w:val="single" w:sz="4" w:space="0" w:color="4F81BD"/>
-            </w:tcBorders>
+            <w:tcW w:w="1348" w:type="pct"/>
             <w:vAlign w:val="center"/>
           </w:tcPr>
           <w:p>
             <w:pPr>
-              <w:pStyle w:val="Normal"/>
-              <w:pBdr/>
+              <w:pBdr>
+                <w:top w:val="none" w:sz="0" w:space="0" w:color="000000"/>
+                <w:left w:val="none" w:sz="0" w:space="0" w:color="000000"/>
+                <w:bottom w:val="none" w:sz="0" w:space="0" w:color="000000"/>
+                <w:right w:val="none" w:sz="0" w:space="0" w:color="000000"/>
+                <w:between w:val="none" w:sz="0" w:space="0" w:color="000000"/>
+              </w:pBdr>
               <w:jc w:val="center"/>
               <w:rPr>
-                <w:rFonts w:ascii="Calibri" w:hAnsi="Calibri" w:eastAsia="Calibri" w:cs="Calibri"/>
+                <w:rFonts w:ascii="Calibri" w:eastAsia="Calibri" w:hAnsi="Calibri" w:cs="Calibri"/>
                 <w:sz w:val="22"/>
                 <w:szCs w:val="22"/>
               </w:rPr>
             </w:pPr>
             <w:r>
               <w:rPr>
-                <w:rFonts w:eastAsia="Calibri" w:cs="Calibri" w:ascii="Calibri" w:hAnsi="Calibri"/>
+                <w:rFonts w:ascii="Calibri" w:eastAsia="Calibri" w:hAnsi="Calibri" w:cs="Calibri"/>
                 <w:sz w:val="22"/>
                 <w:szCs w:val="22"/>
               </w:rPr>
@@ -2526,33 +3276,33 @@
       </w:tr>
       <w:tr>
         <w:trPr>
-          <w:trHeight w:val="341" w:hRule="atLeast"/>
+          <w:trHeight w:val="341"/>
+          <w:jc w:val="center"/>
         </w:trPr>
         <w:tc>
           <w:tcPr>
-            <w:tcW w:w="2116" w:type="dxa"/>
-            <w:tcBorders>
-              <w:top w:val="single" w:sz="4" w:space="0" w:color="4F81BD"/>
-              <w:left w:val="single" w:sz="4" w:space="0" w:color="4F81BD"/>
-              <w:bottom w:val="single" w:sz="4" w:space="0" w:color="4F81BD"/>
-              <w:right w:val="single" w:sz="4" w:space="0" w:color="4F81BD"/>
-            </w:tcBorders>
+            <w:tcW w:w="1099" w:type="pct"/>
             <w:vAlign w:val="center"/>
           </w:tcPr>
           <w:p>
             <w:pPr>
-              <w:pStyle w:val="Normal"/>
-              <w:pBdr/>
+              <w:pBdr>
+                <w:top w:val="none" w:sz="0" w:space="0" w:color="000000"/>
+                <w:left w:val="none" w:sz="0" w:space="0" w:color="000000"/>
+                <w:bottom w:val="none" w:sz="0" w:space="0" w:color="000000"/>
+                <w:right w:val="none" w:sz="0" w:space="0" w:color="000000"/>
+                <w:between w:val="none" w:sz="0" w:space="0" w:color="000000"/>
+              </w:pBdr>
               <w:jc w:val="center"/>
               <w:rPr>
-                <w:rFonts w:ascii="Calibri" w:hAnsi="Calibri" w:eastAsia="Calibri" w:cs="Calibri"/>
+                <w:rFonts w:ascii="Calibri" w:eastAsia="Calibri" w:hAnsi="Calibri" w:cs="Calibri"/>
                 <w:sz w:val="22"/>
                 <w:szCs w:val="22"/>
               </w:rPr>
             </w:pPr>
             <w:r>
               <w:rPr>
-                <w:rFonts w:eastAsia="Calibri" w:cs="Calibri" w:ascii="Calibri" w:hAnsi="Calibri"/>
+                <w:rFonts w:ascii="Calibri" w:eastAsia="Calibri" w:hAnsi="Calibri" w:cs="Calibri"/>
                 <w:sz w:val="22"/>
                 <w:szCs w:val="22"/>
               </w:rPr>
@@ -2562,29 +3312,28 @@
         </w:tc>
         <w:tc>
           <w:tcPr>
-            <w:tcW w:w="4916" w:type="dxa"/>
-            <w:tcBorders>
-              <w:top w:val="single" w:sz="4" w:space="0" w:color="4F81BD"/>
-              <w:left w:val="single" w:sz="4" w:space="0" w:color="4F81BD"/>
-              <w:bottom w:val="single" w:sz="4" w:space="0" w:color="4F81BD"/>
-              <w:right w:val="single" w:sz="4" w:space="0" w:color="4F81BD"/>
-            </w:tcBorders>
+            <w:tcW w:w="2553" w:type="pct"/>
             <w:vAlign w:val="center"/>
           </w:tcPr>
           <w:p>
             <w:pPr>
-              <w:pStyle w:val="Normal"/>
-              <w:pBdr/>
+              <w:pBdr>
+                <w:top w:val="none" w:sz="0" w:space="0" w:color="000000"/>
+                <w:left w:val="none" w:sz="0" w:space="0" w:color="000000"/>
+                <w:bottom w:val="none" w:sz="0" w:space="0" w:color="000000"/>
+                <w:right w:val="none" w:sz="0" w:space="0" w:color="000000"/>
+                <w:between w:val="none" w:sz="0" w:space="0" w:color="000000"/>
+              </w:pBdr>
               <w:jc w:val="center"/>
               <w:rPr>
-                <w:rFonts w:ascii="Calibri" w:hAnsi="Calibri" w:eastAsia="Calibri" w:cs="Calibri"/>
+                <w:rFonts w:ascii="Calibri" w:eastAsia="Calibri" w:hAnsi="Calibri" w:cs="Calibri"/>
                 <w:sz w:val="22"/>
                 <w:szCs w:val="22"/>
               </w:rPr>
             </w:pPr>
             <w:r>
               <w:rPr>
-                <w:rFonts w:eastAsia="Calibri" w:cs="Calibri" w:ascii="Calibri" w:hAnsi="Calibri"/>
+                <w:rFonts w:ascii="Calibri" w:eastAsia="Calibri" w:hAnsi="Calibri" w:cs="Calibri"/>
                 <w:sz w:val="22"/>
                 <w:szCs w:val="22"/>
               </w:rPr>
@@ -2594,29 +3343,28 @@
         </w:tc>
         <w:tc>
           <w:tcPr>
-            <w:tcW w:w="2596" w:type="dxa"/>
-            <w:tcBorders>
-              <w:top w:val="single" w:sz="4" w:space="0" w:color="4F81BD"/>
-              <w:left w:val="single" w:sz="4" w:space="0" w:color="4F81BD"/>
-              <w:bottom w:val="single" w:sz="4" w:space="0" w:color="4F81BD"/>
-              <w:right w:val="single" w:sz="4" w:space="0" w:color="4F81BD"/>
-            </w:tcBorders>
+            <w:tcW w:w="1348" w:type="pct"/>
             <w:vAlign w:val="center"/>
           </w:tcPr>
           <w:p>
             <w:pPr>
-              <w:pStyle w:val="Normal"/>
-              <w:pBdr/>
+              <w:pBdr>
+                <w:top w:val="none" w:sz="0" w:space="0" w:color="000000"/>
+                <w:left w:val="none" w:sz="0" w:space="0" w:color="000000"/>
+                <w:bottom w:val="none" w:sz="0" w:space="0" w:color="000000"/>
+                <w:right w:val="none" w:sz="0" w:space="0" w:color="000000"/>
+                <w:between w:val="none" w:sz="0" w:space="0" w:color="000000"/>
+              </w:pBdr>
               <w:jc w:val="center"/>
               <w:rPr>
-                <w:rFonts w:ascii="Calibri" w:hAnsi="Calibri" w:eastAsia="Calibri" w:cs="Calibri"/>
+                <w:rFonts w:ascii="Calibri" w:eastAsia="Calibri" w:hAnsi="Calibri" w:cs="Calibri"/>
                 <w:sz w:val="22"/>
                 <w:szCs w:val="22"/>
               </w:rPr>
             </w:pPr>
             <w:r>
               <w:rPr>
-                <w:rFonts w:eastAsia="Calibri" w:cs="Calibri" w:ascii="Calibri" w:hAnsi="Calibri"/>
+                <w:rFonts w:ascii="Calibri" w:eastAsia="Calibri" w:hAnsi="Calibri" w:cs="Calibri"/>
                 <w:sz w:val="22"/>
                 <w:szCs w:val="22"/>
               </w:rPr>
@@ -2627,33 +3375,33 @@
       </w:tr>
       <w:tr>
         <w:trPr>
-          <w:trHeight w:val="341" w:hRule="atLeast"/>
+          <w:trHeight w:val="341"/>
+          <w:jc w:val="center"/>
         </w:trPr>
         <w:tc>
           <w:tcPr>
-            <w:tcW w:w="2116" w:type="dxa"/>
-            <w:tcBorders>
-              <w:top w:val="single" w:sz="4" w:space="0" w:color="4F81BD"/>
-              <w:left w:val="single" w:sz="4" w:space="0" w:color="4F81BD"/>
-              <w:bottom w:val="single" w:sz="4" w:space="0" w:color="4F81BD"/>
-              <w:right w:val="single" w:sz="4" w:space="0" w:color="4F81BD"/>
-            </w:tcBorders>
+            <w:tcW w:w="1099" w:type="pct"/>
             <w:vAlign w:val="center"/>
           </w:tcPr>
           <w:p>
             <w:pPr>
-              <w:pStyle w:val="Normal"/>
-              <w:pBdr/>
+              <w:pBdr>
+                <w:top w:val="none" w:sz="0" w:space="0" w:color="000000"/>
+                <w:left w:val="none" w:sz="0" w:space="0" w:color="000000"/>
+                <w:bottom w:val="none" w:sz="0" w:space="0" w:color="000000"/>
+                <w:right w:val="none" w:sz="0" w:space="0" w:color="000000"/>
+                <w:between w:val="none" w:sz="0" w:space="0" w:color="000000"/>
+              </w:pBdr>
               <w:jc w:val="center"/>
               <w:rPr>
-                <w:rFonts w:ascii="Calibri" w:hAnsi="Calibri" w:eastAsia="Calibri" w:cs="Calibri"/>
+                <w:rFonts w:ascii="Calibri" w:eastAsia="Calibri" w:hAnsi="Calibri" w:cs="Calibri"/>
                 <w:sz w:val="22"/>
                 <w:szCs w:val="22"/>
               </w:rPr>
             </w:pPr>
             <w:r>
               <w:rPr>
-                <w:rFonts w:eastAsia="Calibri" w:cs="Calibri" w:ascii="Calibri" w:hAnsi="Calibri"/>
+                <w:rFonts w:ascii="Calibri" w:eastAsia="Calibri" w:hAnsi="Calibri" w:cs="Calibri"/>
                 <w:sz w:val="22"/>
                 <w:szCs w:val="22"/>
               </w:rPr>
@@ -2663,29 +3411,28 @@
         </w:tc>
         <w:tc>
           <w:tcPr>
-            <w:tcW w:w="4916" w:type="dxa"/>
-            <w:tcBorders>
-              <w:top w:val="single" w:sz="4" w:space="0" w:color="4F81BD"/>
-              <w:left w:val="single" w:sz="4" w:space="0" w:color="4F81BD"/>
-              <w:bottom w:val="single" w:sz="4" w:space="0" w:color="4F81BD"/>
-              <w:right w:val="single" w:sz="4" w:space="0" w:color="4F81BD"/>
-            </w:tcBorders>
+            <w:tcW w:w="2553" w:type="pct"/>
             <w:vAlign w:val="center"/>
           </w:tcPr>
           <w:p>
             <w:pPr>
-              <w:pStyle w:val="Normal"/>
-              <w:pBdr/>
+              <w:pBdr>
+                <w:top w:val="none" w:sz="0" w:space="0" w:color="000000"/>
+                <w:left w:val="none" w:sz="0" w:space="0" w:color="000000"/>
+                <w:bottom w:val="none" w:sz="0" w:space="0" w:color="000000"/>
+                <w:right w:val="none" w:sz="0" w:space="0" w:color="000000"/>
+                <w:between w:val="none" w:sz="0" w:space="0" w:color="000000"/>
+              </w:pBdr>
               <w:jc w:val="center"/>
               <w:rPr>
-                <w:rFonts w:ascii="Calibri" w:hAnsi="Calibri" w:eastAsia="Calibri" w:cs="Calibri"/>
+                <w:rFonts w:ascii="Calibri" w:eastAsia="Calibri" w:hAnsi="Calibri" w:cs="Calibri"/>
                 <w:sz w:val="22"/>
                 <w:szCs w:val="22"/>
               </w:rPr>
             </w:pPr>
             <w:r>
               <w:rPr>
-                <w:rFonts w:eastAsia="Calibri" w:cs="Calibri" w:ascii="Calibri" w:hAnsi="Calibri"/>
+                <w:rFonts w:ascii="Calibri" w:eastAsia="Calibri" w:hAnsi="Calibri" w:cs="Calibri"/>
                 <w:sz w:val="22"/>
                 <w:szCs w:val="22"/>
               </w:rPr>
@@ -2695,23 +3442,21 @@
         </w:tc>
         <w:tc>
           <w:tcPr>
-            <w:tcW w:w="2596" w:type="dxa"/>
-            <w:tcBorders>
-              <w:top w:val="single" w:sz="4" w:space="0" w:color="4F81BD"/>
-              <w:left w:val="single" w:sz="4" w:space="0" w:color="4F81BD"/>
-              <w:bottom w:val="single" w:sz="4" w:space="0" w:color="4F81BD"/>
-              <w:right w:val="single" w:sz="4" w:space="0" w:color="4F81BD"/>
-            </w:tcBorders>
+            <w:tcW w:w="1348" w:type="pct"/>
             <w:vAlign w:val="center"/>
           </w:tcPr>
           <w:p>
             <w:pPr>
-              <w:pStyle w:val="Normal"/>
-              <w:pBdr/>
+              <w:pBdr>
+                <w:top w:val="none" w:sz="0" w:space="0" w:color="000000"/>
+                <w:left w:val="none" w:sz="0" w:space="0" w:color="000000"/>
+                <w:bottom w:val="none" w:sz="0" w:space="0" w:color="000000"/>
+                <w:right w:val="none" w:sz="0" w:space="0" w:color="000000"/>
+                <w:between w:val="none" w:sz="0" w:space="0" w:color="000000"/>
+              </w:pBdr>
               <w:jc w:val="center"/>
               <w:rPr>
-                <w:rFonts w:ascii="Calibri" w:hAnsi="Calibri" w:eastAsia="Calibri" w:cs="Calibri"/>
-                <w:i/>
+                <w:rFonts w:ascii="Calibri" w:eastAsia="Calibri" w:hAnsi="Calibri" w:cs="Calibri"/>
                 <w:i/>
                 <w:sz w:val="22"/>
                 <w:szCs w:val="22"/>
@@ -2719,7 +3464,7 @@
             </w:pPr>
             <w:r>
               <w:rPr>
-                <w:rFonts w:eastAsia="Calibri" w:cs="Calibri" w:ascii="Calibri" w:hAnsi="Calibri"/>
+                <w:rFonts w:ascii="Calibri" w:eastAsia="Calibri" w:hAnsi="Calibri" w:cs="Calibri"/>
                 <w:i/>
                 <w:sz w:val="22"/>
                 <w:szCs w:val="22"/>
@@ -2732,55 +3477,73 @@
     </w:tbl>
     <w:p>
       <w:pPr>
-        <w:pStyle w:val="Normal"/>
-        <w:pBdr/>
-        <w:spacing w:lineRule="auto" w:line="240"/>
+        <w:pBdr>
+          <w:top w:val="none" w:sz="0" w:space="0" w:color="000000"/>
+          <w:left w:val="none" w:sz="0" w:space="0" w:color="000000"/>
+          <w:bottom w:val="none" w:sz="0" w:space="0" w:color="000000"/>
+          <w:right w:val="none" w:sz="0" w:space="0" w:color="000000"/>
+          <w:between w:val="none" w:sz="0" w:space="0" w:color="000000"/>
+        </w:pBdr>
+        <w:spacing w:line="240" w:lineRule="auto"/>
         <w:jc w:val="center"/>
         <w:rPr>
-          <w:rFonts w:ascii="Calibri" w:hAnsi="Calibri" w:eastAsia="Calibri" w:cs="Calibri"/>
+          <w:rFonts w:ascii="Calibri" w:eastAsia="Calibri" w:hAnsi="Calibri" w:cs="Calibri"/>
           <w:sz w:val="20"/>
           <w:szCs w:val="20"/>
         </w:rPr>
       </w:pPr>
       <w:r>
         <w:rPr>
-          <w:rFonts w:eastAsia="Calibri" w:cs="Calibri" w:ascii="Calibri" w:hAnsi="Calibri"/>
+          <w:rFonts w:ascii="Calibri" w:eastAsia="Calibri" w:hAnsi="Calibri" w:cs="Calibri"/>
           <w:sz w:val="20"/>
           <w:szCs w:val="20"/>
         </w:rPr>
-        <w:t>Fonte: Autoria própria (2021).</w:t>
-      </w:r>
-    </w:p>
-    <w:p>
-      <w:pPr>
-        <w:pStyle w:val="Normal"/>
-        <w:pBdr/>
-        <w:spacing w:lineRule="auto" w:line="240"/>
+        <w:t>Fonte: Autoria própria (2021</w:t>
+      </w:r>
+      <w:r>
+        <w:rPr>
+          <w:rFonts w:ascii="Calibri" w:eastAsia="Calibri" w:hAnsi="Calibri" w:cs="Calibri"/>
+          <w:sz w:val="20"/>
+          <w:szCs w:val="20"/>
+        </w:rPr>
+        <w:t>).</w:t>
+      </w:r>
+    </w:p>
+    <w:p>
+      <w:pPr>
+        <w:pBdr>
+          <w:top w:val="none" w:sz="0" w:space="0" w:color="000000"/>
+          <w:left w:val="none" w:sz="0" w:space="0" w:color="000000"/>
+          <w:bottom w:val="none" w:sz="0" w:space="0" w:color="000000"/>
+          <w:right w:val="none" w:sz="0" w:space="0" w:color="000000"/>
+          <w:between w:val="none" w:sz="0" w:space="0" w:color="000000"/>
+        </w:pBdr>
+        <w:spacing w:line="240" w:lineRule="auto"/>
         <w:jc w:val="center"/>
         <w:rPr>
-          <w:rFonts w:ascii="Calibri" w:hAnsi="Calibri" w:eastAsia="Calibri" w:cs="Calibri"/>
-        </w:rPr>
-      </w:pPr>
-      <w:r>
-        <w:rPr>
-          <w:rFonts w:eastAsia="Calibri" w:cs="Calibri" w:ascii="Calibri" w:hAnsi="Calibri"/>
-        </w:rPr>
-      </w:r>
-    </w:p>
-    <w:p>
-      <w:pPr>
-        <w:pStyle w:val="Normal"/>
-        <w:pBdr/>
-        <w:spacing w:lineRule="auto" w:line="240" w:before="0" w:after="150"/>
+          <w:rFonts w:ascii="Calibri" w:eastAsia="Calibri" w:hAnsi="Calibri" w:cs="Calibri"/>
+        </w:rPr>
+      </w:pPr>
+    </w:p>
+    <w:p>
+      <w:pPr>
+        <w:pBdr>
+          <w:top w:val="none" w:sz="0" w:space="0" w:color="000000"/>
+          <w:left w:val="none" w:sz="0" w:space="0" w:color="000000"/>
+          <w:bottom w:val="none" w:sz="0" w:space="0" w:color="000000"/>
+          <w:right w:val="none" w:sz="0" w:space="0" w:color="000000"/>
+          <w:between w:val="none" w:sz="0" w:space="0" w:color="000000"/>
+        </w:pBdr>
+        <w:spacing w:after="150" w:line="240" w:lineRule="auto"/>
         <w:jc w:val="both"/>
         <w:rPr>
-          <w:rFonts w:ascii="Calibri" w:hAnsi="Calibri" w:eastAsia="Calibri" w:cs="Calibri"/>
+          <w:rFonts w:ascii="Calibri" w:eastAsia="Calibri" w:hAnsi="Calibri" w:cs="Calibri"/>
           <w:color w:val="FF0000"/>
         </w:rPr>
       </w:pPr>
       <w:r>
         <w:rPr>
-          <w:rFonts w:eastAsia="Calibri" w:cs="Calibri" w:ascii="Calibri" w:hAnsi="Calibri"/>
+          <w:rFonts w:ascii="Calibri" w:eastAsia="Calibri" w:hAnsi="Calibri" w:cs="Calibri"/>
           <w:b/>
           <w:smallCaps/>
           <w:color w:val="FF0000"/>
@@ -2790,19 +3553,24 @@
     </w:p>
     <w:p>
       <w:pPr>
-        <w:pStyle w:val="Normal"/>
-        <w:pBdr/>
-        <w:spacing w:lineRule="auto" w:line="240" w:before="0" w:after="150"/>
+        <w:pBdr>
+          <w:top w:val="none" w:sz="0" w:space="0" w:color="000000"/>
+          <w:left w:val="none" w:sz="0" w:space="0" w:color="000000"/>
+          <w:bottom w:val="none" w:sz="0" w:space="0" w:color="000000"/>
+          <w:right w:val="none" w:sz="0" w:space="0" w:color="000000"/>
+          <w:between w:val="none" w:sz="0" w:space="0" w:color="000000"/>
+        </w:pBdr>
+        <w:spacing w:after="150" w:line="240" w:lineRule="auto"/>
         <w:ind w:firstLine="425"/>
         <w:jc w:val="both"/>
         <w:rPr>
-          <w:rFonts w:ascii="Calibri" w:hAnsi="Calibri" w:eastAsia="Calibri" w:cs="Calibri"/>
+          <w:rFonts w:ascii="Calibri" w:eastAsia="Calibri" w:hAnsi="Calibri" w:cs="Calibri"/>
           <w:color w:val="FF0000"/>
         </w:rPr>
       </w:pPr>
       <w:r>
         <w:rPr>
-          <w:rFonts w:eastAsia="Calibri" w:cs="Calibri" w:ascii="Calibri" w:hAnsi="Calibri"/>
+          <w:rFonts w:ascii="Calibri" w:eastAsia="Calibri" w:hAnsi="Calibri" w:cs="Calibri"/>
           <w:color w:val="FF0000"/>
         </w:rPr>
         <w:t>As equações matemáticas devem aparecer a partir de um deslocamento de 0,75 cm (a partir da margem esquerda). Números arábicos devem ser usados em equações, inseridos entre parênteses, como ilustrado na Eq. (1).</w:t>
@@ -2810,48 +3578,55 @@
     </w:p>
     <w:p>
       <w:pPr>
-        <w:pStyle w:val="Normal"/>
-        <w:pBdr/>
-        <w:spacing w:lineRule="auto" w:line="240" w:before="0" w:after="150"/>
+        <w:pBdr>
+          <w:top w:val="none" w:sz="0" w:space="0" w:color="000000"/>
+          <w:left w:val="none" w:sz="0" w:space="0" w:color="000000"/>
+          <w:bottom w:val="none" w:sz="0" w:space="0" w:color="000000"/>
+          <w:right w:val="none" w:sz="0" w:space="0" w:color="000000"/>
+          <w:between w:val="none" w:sz="0" w:space="0" w:color="000000"/>
+        </w:pBdr>
+        <w:spacing w:after="150" w:line="240" w:lineRule="auto"/>
         <w:ind w:firstLine="425"/>
         <w:jc w:val="both"/>
         <w:rPr>
-          <w:rFonts w:ascii="Calibri" w:hAnsi="Calibri" w:eastAsia="Calibri" w:cs="Calibri"/>
-        </w:rPr>
-      </w:pPr>
-      <w:r>
-        <w:rPr/>
+          <w:rFonts w:ascii="Calibri" w:eastAsia="Calibri" w:hAnsi="Calibri" w:cs="Calibri"/>
+        </w:rPr>
+      </w:pPr>
+      <w:r>
+        <w:rPr>
+          <w:rFonts w:ascii="Calibri" w:eastAsia="Calibri" w:hAnsi="Calibri" w:cs="Calibri"/>
+          <w:noProof/>
+          <w:vertAlign w:val="subscript"/>
+        </w:rPr>
         <w:drawing>
-          <wp:inline distT="0" distB="0" distL="0" distR="0">
-            <wp:extent cx="1757680" cy="457200"/>
+          <wp:inline distT="0" distB="0" distL="114300" distR="114300">
+            <wp:extent cx="1757679" cy="457200"/>
             <wp:effectExtent l="0" t="0" r="0" b="0"/>
-            <wp:docPr id="6" name="image1.png" descr=""/>
-            <wp:cNvGraphicFramePr>
-              <a:graphicFrameLocks xmlns:a="http://schemas.openxmlformats.org/drawingml/2006/main" noChangeAspect="1"/>
-            </wp:cNvGraphicFramePr>
+            <wp:docPr id="6" name="image1.png"/>
+            <wp:cNvGraphicFramePr/>
             <a:graphic xmlns:a="http://schemas.openxmlformats.org/drawingml/2006/main">
               <a:graphicData uri="http://schemas.openxmlformats.org/drawingml/2006/picture">
                 <pic:pic xmlns:pic="http://schemas.openxmlformats.org/drawingml/2006/picture">
                   <pic:nvPicPr>
-                    <pic:cNvPr id="6" name="image1.png" descr=""/>
-                    <pic:cNvPicPr>
-                      <a:picLocks noChangeAspect="1" noChangeArrowheads="1"/>
-                    </pic:cNvPicPr>
+                    <pic:cNvPr id="0" name="image1.png"/>
+                    <pic:cNvPicPr preferRelativeResize="0"/>
                   </pic:nvPicPr>
                   <pic:blipFill>
-                    <a:blip r:embed="rId6"/>
+                    <a:blip r:embed="rId13"/>
+                    <a:srcRect/>
                     <a:stretch>
                       <a:fillRect/>
                     </a:stretch>
                   </pic:blipFill>
-                  <pic:spPr bwMode="auto">
+                  <pic:spPr>
                     <a:xfrm>
                       <a:off x="0" y="0"/>
-                      <a:ext cx="1757680" cy="457200"/>
+                      <a:ext cx="1757679" cy="457200"/>
                     </a:xfrm>
                     <a:prstGeom prst="rect">
                       <a:avLst/>
                     </a:prstGeom>
+                    <a:ln/>
                   </pic:spPr>
                 </pic:pic>
               </a:graphicData>
@@ -2861,36 +3636,84 @@
       </w:r>
       <w:r>
         <w:rPr>
-          <w:rFonts w:eastAsia="Calibri" w:cs="Calibri" w:ascii="Calibri" w:hAnsi="Calibri"/>
+          <w:rFonts w:ascii="Calibri" w:eastAsia="Calibri" w:hAnsi="Calibri" w:cs="Calibri"/>
         </w:rPr>
         <w:tab/>
+      </w:r>
+      <w:r>
+        <w:rPr>
+          <w:rFonts w:ascii="Calibri" w:eastAsia="Calibri" w:hAnsi="Calibri" w:cs="Calibri"/>
+        </w:rPr>
         <w:tab/>
+      </w:r>
+      <w:r>
+        <w:rPr>
+          <w:rFonts w:ascii="Calibri" w:eastAsia="Calibri" w:hAnsi="Calibri" w:cs="Calibri"/>
+        </w:rPr>
         <w:tab/>
+      </w:r>
+      <w:r>
+        <w:rPr>
+          <w:rFonts w:ascii="Calibri" w:eastAsia="Calibri" w:hAnsi="Calibri" w:cs="Calibri"/>
+        </w:rPr>
         <w:tab/>
+      </w:r>
+      <w:r>
+        <w:rPr>
+          <w:rFonts w:ascii="Calibri" w:eastAsia="Calibri" w:hAnsi="Calibri" w:cs="Calibri"/>
+        </w:rPr>
         <w:tab/>
+      </w:r>
+      <w:r>
+        <w:rPr>
+          <w:rFonts w:ascii="Calibri" w:eastAsia="Calibri" w:hAnsi="Calibri" w:cs="Calibri"/>
+        </w:rPr>
         <w:tab/>
+      </w:r>
+      <w:r>
+        <w:rPr>
+          <w:rFonts w:ascii="Calibri" w:eastAsia="Calibri" w:hAnsi="Calibri" w:cs="Calibri"/>
+        </w:rPr>
         <w:tab/>
+      </w:r>
+      <w:r>
+        <w:rPr>
+          <w:rFonts w:ascii="Calibri" w:eastAsia="Calibri" w:hAnsi="Calibri" w:cs="Calibri"/>
+        </w:rPr>
         <w:tab/>
+      </w:r>
+      <w:r>
+        <w:rPr>
+          <w:rFonts w:ascii="Calibri" w:eastAsia="Calibri" w:hAnsi="Calibri" w:cs="Calibri"/>
+        </w:rPr>
         <w:tab/>
+      </w:r>
+      <w:r>
+        <w:rPr>
+          <w:rFonts w:ascii="Calibri" w:eastAsia="Calibri" w:hAnsi="Calibri" w:cs="Calibri"/>
+        </w:rPr>
         <w:t>(1)</w:t>
       </w:r>
     </w:p>
     <w:p>
       <w:pPr>
-        <w:pStyle w:val="Normal"/>
-        <w:pBdr/>
-        <w:spacing w:lineRule="auto" w:line="240" w:before="0" w:after="150"/>
+        <w:pBdr>
+          <w:top w:val="none" w:sz="0" w:space="0" w:color="000000"/>
+          <w:left w:val="none" w:sz="0" w:space="0" w:color="000000"/>
+          <w:bottom w:val="none" w:sz="0" w:space="0" w:color="000000"/>
+          <w:right w:val="none" w:sz="0" w:space="0" w:color="000000"/>
+          <w:between w:val="none" w:sz="0" w:space="0" w:color="000000"/>
+        </w:pBdr>
+        <w:spacing w:after="150" w:line="240" w:lineRule="auto"/>
         <w:jc w:val="both"/>
         <w:rPr>
-          <w:rFonts w:ascii="Calibri" w:hAnsi="Calibri" w:eastAsia="Calibri" w:cs="Calibri"/>
+          <w:rFonts w:ascii="Calibri" w:eastAsia="Calibri" w:hAnsi="Calibri" w:cs="Calibri"/>
           <w:color w:val="FF0000"/>
         </w:rPr>
       </w:pPr>
-      <w:bookmarkStart w:id="0" w:name="_GoBack"/>
-      <w:bookmarkEnd w:id="0"/>
-      <w:r>
-        <w:rPr>
-          <w:rFonts w:eastAsia="Calibri" w:cs="Calibri" w:ascii="Calibri" w:hAnsi="Calibri"/>
+      <w:r>
+        <w:rPr>
+          <w:rFonts w:ascii="Calibri" w:eastAsia="Calibri" w:hAnsi="Calibri" w:cs="Calibri"/>
           <w:b/>
           <w:smallCaps/>
           <w:color w:val="FF0000"/>
@@ -2900,73 +3723,118 @@
     </w:p>
     <w:p>
       <w:pPr>
-        <w:pStyle w:val="Normal"/>
-        <w:pBdr/>
-        <w:spacing w:lineRule="auto" w:line="240" w:before="0" w:after="150"/>
+        <w:pBdr>
+          <w:top w:val="none" w:sz="0" w:space="0" w:color="000000"/>
+          <w:left w:val="none" w:sz="0" w:space="0" w:color="000000"/>
+          <w:bottom w:val="none" w:sz="0" w:space="0" w:color="000000"/>
+          <w:right w:val="none" w:sz="0" w:space="0" w:color="000000"/>
+          <w:between w:val="none" w:sz="0" w:space="0" w:color="000000"/>
+        </w:pBdr>
+        <w:spacing w:after="150" w:line="240" w:lineRule="auto"/>
         <w:ind w:firstLine="425"/>
         <w:jc w:val="both"/>
         <w:rPr>
-          <w:rFonts w:ascii="Calibri" w:hAnsi="Calibri" w:eastAsia="Calibri" w:cs="Calibri"/>
+          <w:rFonts w:ascii="Calibri" w:eastAsia="Calibri" w:hAnsi="Calibri" w:cs="Calibri"/>
           <w:color w:val="FF0000"/>
         </w:rPr>
       </w:pPr>
       <w:r>
         <w:rPr>
-          <w:rFonts w:eastAsia="Calibri" w:cs="Calibri" w:ascii="Calibri" w:hAnsi="Calibri"/>
+          <w:rFonts w:ascii="Calibri" w:eastAsia="Calibri" w:hAnsi="Calibri" w:cs="Calibri"/>
           <w:color w:val="FF0000"/>
         </w:rPr>
-        <w:t>As citações devem obedecer ao sistema autor-data e estar de acordo com a norma NBR 10520 da Associação Brasileira de Normas Técnicas (ABNT). Citações diretas de até três linhas devem estar entre aspas e no fluxo do texto. Citações com mais de três linhas devem aparecer a partir de um deslocamento de 2,5 cm (a partir da margem esquerda) sem aspas.</w:t>
-      </w:r>
-    </w:p>
-    <w:p>
-      <w:pPr>
-        <w:pStyle w:val="Normal"/>
-        <w:pBdr/>
-        <w:spacing w:lineRule="auto" w:line="240" w:before="0" w:after="150"/>
+        <w:t xml:space="preserve">As citações devem obedecer ao sistema autor-data e estar de acordo com a norma NBR 10520 da Associação Brasileira de Normas Técnicas (ABNT). Citações diretas </w:t>
+      </w:r>
+      <w:r>
+        <w:rPr>
+          <w:rFonts w:ascii="Calibri" w:eastAsia="Calibri" w:hAnsi="Calibri" w:cs="Calibri"/>
+          <w:color w:val="FF0000"/>
+        </w:rPr>
+        <w:t xml:space="preserve">de </w:t>
+      </w:r>
+      <w:r>
+        <w:rPr>
+          <w:rFonts w:ascii="Calibri" w:eastAsia="Calibri" w:hAnsi="Calibri" w:cs="Calibri"/>
+          <w:color w:val="FF0000"/>
+        </w:rPr>
+        <w:t>até três linhas devem estar entre aspas e no fluxo do texto. Citações com mais de três linhas devem aparecer a partir de um deslocamento de 2,5 cm (a partir da margem esquerda) sem aspas.</w:t>
+      </w:r>
+    </w:p>
+    <w:p>
+      <w:pPr>
+        <w:pBdr>
+          <w:top w:val="none" w:sz="0" w:space="0" w:color="000000"/>
+          <w:left w:val="none" w:sz="0" w:space="0" w:color="000000"/>
+          <w:bottom w:val="none" w:sz="0" w:space="0" w:color="000000"/>
+          <w:right w:val="none" w:sz="0" w:space="0" w:color="000000"/>
+          <w:between w:val="none" w:sz="0" w:space="0" w:color="000000"/>
+        </w:pBdr>
+        <w:spacing w:after="150" w:line="240" w:lineRule="auto"/>
         <w:ind w:firstLine="425"/>
         <w:jc w:val="both"/>
         <w:rPr>
-          <w:rFonts w:ascii="Calibri" w:hAnsi="Calibri" w:eastAsia="Calibri" w:cs="Calibri"/>
-        </w:rPr>
-      </w:pPr>
-      <w:r>
-        <w:rPr>
-          <w:rFonts w:eastAsia="Calibri" w:cs="Calibri" w:ascii="Calibri" w:hAnsi="Calibri"/>
+          <w:rFonts w:ascii="Calibri" w:eastAsia="Calibri" w:hAnsi="Calibri" w:cs="Calibri"/>
+        </w:rPr>
+      </w:pPr>
+      <w:r>
+        <w:rPr>
+          <w:rFonts w:ascii="Calibri" w:eastAsia="Calibri" w:hAnsi="Calibri" w:cs="Calibri"/>
           <w:color w:val="FF0000"/>
         </w:rPr>
         <w:t>Todas as referências citadas no texto, e apenas estas, devem ser incluídas ao final, na seção Referências.</w:t>
       </w:r>
     </w:p>
     <w:sectPr>
-      <w:headerReference w:type="default" r:id="rId7"/>
-      <w:footerReference w:type="default" r:id="rId8"/>
-      <w:footerReference w:type="first" r:id="rId9"/>
-      <w:type w:val="nextPage"/>
-      <w:pgSz w:w="11906" w:h="16838"/>
-      <w:pgMar w:left="1133" w:right="1145" w:header="0" w:top="2269" w:footer="720" w:bottom="1440" w:gutter="0"/>
-      <w:pgNumType w:start="1" w:fmt="decimal"/>
-      <w:formProt w:val="false"/>
+      <w:headerReference w:type="default" r:id="rId14"/>
+      <w:footerReference w:type="default" r:id="rId15"/>
+      <w:footerReference w:type="first" r:id="rId16"/>
+      <w:pgSz w:w="11909" w:h="16834"/>
+      <w:pgMar w:top="2269" w:right="1145" w:bottom="1440" w:left="1133" w:header="0" w:footer="720" w:gutter="0"/>
+      <w:pgNumType w:start="1"/>
+      <w:cols w:space="720"/>
       <w:titlePg/>
-      <w:textDirection w:val="lrTb"/>
-      <w:docGrid w:type="default" w:linePitch="299" w:charSpace="4096"/>
+      <w:docGrid w:linePitch="299"/>
     </w:sectPr>
   </w:body>
 </w:document>
 </file>
 
+<file path=word/endnotes.xml><?xml version="1.0" encoding="utf-8"?>
+<w:endnotes xmlns:wpc="http://schemas.microsoft.com/office/word/2010/wordprocessingCanvas" xmlns:mc="http://schemas.openxmlformats.org/markup-compatibility/2006" xmlns:o="urn:schemas-microsoft-com:office:office" xmlns:r="http://schemas.openxmlformats.org/officeDocument/2006/relationships" xmlns:m="http://schemas.openxmlformats.org/officeDocument/2006/math" xmlns:v="urn:schemas-microsoft-com:vml" xmlns:wp14="http://schemas.microsoft.com/office/word/2010/wordprocessingDrawing" xmlns:wp="http://schemas.openxmlformats.org/drawingml/2006/wordprocessingDrawing" xmlns:w10="urn:schemas-microsoft-com:office:word" xmlns:w="http://schemas.openxmlformats.org/wordprocessingml/2006/main" xmlns:w14="http://schemas.microsoft.com/office/word/2010/wordml" xmlns:w15="http://schemas.microsoft.com/office/word/2012/wordml" xmlns:wpg="http://schemas.microsoft.com/office/word/2010/wordprocessingGroup" xmlns:wpi="http://schemas.microsoft.com/office/word/2010/wordprocessingInk" xmlns:wne="http://schemas.microsoft.com/office/word/2006/wordml" xmlns:wps="http://schemas.microsoft.com/office/word/2010/wordprocessingShape" mc:Ignorable="w14 w15 wp14">
+  <w:endnote w:type="separator" w:id="-1">
+    <w:p>
+      <w:pPr>
+        <w:spacing w:line="240" w:lineRule="auto"/>
+      </w:pPr>
+      <w:r>
+        <w:separator/>
+      </w:r>
+    </w:p>
+  </w:endnote>
+  <w:endnote w:type="continuationSeparator" w:id="0">
+    <w:p>
+      <w:pPr>
+        <w:spacing w:line="240" w:lineRule="auto"/>
+      </w:pPr>
+      <w:r>
+        <w:continuationSeparator/>
+      </w:r>
+    </w:p>
+  </w:endnote>
+</w:endnotes>
+</file>
+
 <file path=word/footer1.xml><?xml version="1.0" encoding="utf-8"?>
-<w:ftr xmlns:o="urn:schemas-microsoft-com:office:office" xmlns:r="http://schemas.openxmlformats.org/officeDocument/2006/relationships" xmlns:v="urn:schemas-microsoft-com:vml" xmlns:w="http://schemas.openxmlformats.org/wordprocessingml/2006/main" xmlns:w10="urn:schemas-microsoft-com:office:word" xmlns:wp="http://schemas.openxmlformats.org/drawingml/2006/wordprocessingDrawing" xmlns:wps="http://schemas.microsoft.com/office/word/2010/wordprocessingShape" xmlns:wpg="http://schemas.microsoft.com/office/word/2010/wordprocessingGroup" xmlns:mc="http://schemas.openxmlformats.org/markup-compatibility/2006" xmlns:wp14="http://schemas.microsoft.com/office/word/2010/wordprocessingDrawing" xmlns:w14="http://schemas.microsoft.com/office/word/2010/wordml" mc:Ignorable="w14 wp14">
+<w:ftr xmlns:wpc="http://schemas.microsoft.com/office/word/2010/wordprocessingCanvas" xmlns:mc="http://schemas.openxmlformats.org/markup-compatibility/2006" xmlns:o="urn:schemas-microsoft-com:office:office" xmlns:r="http://schemas.openxmlformats.org/officeDocument/2006/relationships" xmlns:m="http://schemas.openxmlformats.org/officeDocument/2006/math" xmlns:v="urn:schemas-microsoft-com:vml" xmlns:wp14="http://schemas.microsoft.com/office/word/2010/wordprocessingDrawing" xmlns:wp="http://schemas.openxmlformats.org/drawingml/2006/wordprocessingDrawing" xmlns:w10="urn:schemas-microsoft-com:office:word" xmlns:w="http://schemas.openxmlformats.org/wordprocessingml/2006/main" xmlns:w14="http://schemas.microsoft.com/office/word/2010/wordml" xmlns:w15="http://schemas.microsoft.com/office/word/2012/wordml" xmlns:wpg="http://schemas.microsoft.com/office/word/2010/wordprocessingGroup" xmlns:wpi="http://schemas.microsoft.com/office/word/2010/wordprocessingInk" xmlns:wne="http://schemas.microsoft.com/office/word/2006/wordml" xmlns:wps="http://schemas.microsoft.com/office/word/2010/wordprocessingShape" mc:Ignorable="w14 w15 wp14">
   <w:p>
     <w:pPr>
-      <w:pStyle w:val="Normal"/>
-      <w:spacing w:lineRule="auto" w:line="240"/>
+      <w:spacing w:line="240" w:lineRule="auto"/>
       <w:jc w:val="right"/>
-      <w:rPr/>
     </w:pPr>
     <w:r>
       <w:rPr>
-        <w:rFonts w:cs="Calibri" w:ascii="Calibri" w:hAnsi="Calibri" w:asciiTheme="majorHAnsi" w:cstheme="majorHAnsi" w:hAnsiTheme="majorHAnsi"/>
-        <w:color w:val="404040" w:themeColor="text1" w:themeTint="bf"/>
+        <w:rFonts w:asciiTheme="majorHAnsi" w:hAnsiTheme="majorHAnsi" w:cstheme="majorHAnsi"/>
+        <w:color w:val="404040" w:themeColor="text1" w:themeTint="BF"/>
         <w:sz w:val="20"/>
         <w:szCs w:val="20"/>
       </w:rPr>
@@ -2974,30 +3842,28 @@
     </w:r>
     <w:r>
       <w:rPr>
-        <w:rFonts w:cs="Calibri" w:ascii="Calibri" w:hAnsi="Calibri" w:asciiTheme="majorHAnsi" w:cstheme="majorHAnsi" w:hAnsiTheme="majorHAnsi"/>
+        <w:rFonts w:asciiTheme="majorHAnsi" w:hAnsiTheme="majorHAnsi" w:cstheme="majorHAnsi"/>
         <w:sz w:val="16"/>
         <w:szCs w:val="16"/>
       </w:rPr>
       <w:tab/>
     </w:r>
     <w:r>
-      <w:rPr/>
       <w:fldChar w:fldCharType="begin"/>
     </w:r>
     <w:r>
-      <w:rPr/>
-      <w:instrText> PAGE </w:instrText>
+      <w:instrText>PAGE</w:instrText>
     </w:r>
     <w:r>
-      <w:rPr/>
       <w:fldChar w:fldCharType="separate"/>
     </w:r>
     <w:r>
-      <w:rPr/>
-      <w:t>5</w:t>
+      <w:rPr>
+        <w:noProof/>
+      </w:rPr>
+      <w:t>4</w:t>
     </w:r>
     <w:r>
-      <w:rPr/>
       <w:fldChar w:fldCharType="end"/>
     </w:r>
   </w:p>
@@ -3005,18 +3871,16 @@
 </file>
 
 <file path=word/footer2.xml><?xml version="1.0" encoding="utf-8"?>
-<w:ftr xmlns:o="urn:schemas-microsoft-com:office:office" xmlns:r="http://schemas.openxmlformats.org/officeDocument/2006/relationships" xmlns:v="urn:schemas-microsoft-com:vml" xmlns:w="http://schemas.openxmlformats.org/wordprocessingml/2006/main" xmlns:w10="urn:schemas-microsoft-com:office:word" xmlns:wp="http://schemas.openxmlformats.org/drawingml/2006/wordprocessingDrawing" xmlns:wps="http://schemas.microsoft.com/office/word/2010/wordprocessingShape" xmlns:wpg="http://schemas.microsoft.com/office/word/2010/wordprocessingGroup" xmlns:mc="http://schemas.openxmlformats.org/markup-compatibility/2006" xmlns:wp14="http://schemas.microsoft.com/office/word/2010/wordprocessingDrawing" xmlns:w14="http://schemas.microsoft.com/office/word/2010/wordml" mc:Ignorable="w14 wp14">
+<w:ftr xmlns:wpc="http://schemas.microsoft.com/office/word/2010/wordprocessingCanvas" xmlns:mc="http://schemas.openxmlformats.org/markup-compatibility/2006" xmlns:o="urn:schemas-microsoft-com:office:office" xmlns:r="http://schemas.openxmlformats.org/officeDocument/2006/relationships" xmlns:m="http://schemas.openxmlformats.org/officeDocument/2006/math" xmlns:v="urn:schemas-microsoft-com:vml" xmlns:wp14="http://schemas.microsoft.com/office/word/2010/wordprocessingDrawing" xmlns:wp="http://schemas.openxmlformats.org/drawingml/2006/wordprocessingDrawing" xmlns:w10="urn:schemas-microsoft-com:office:word" xmlns:w="http://schemas.openxmlformats.org/wordprocessingml/2006/main" xmlns:w14="http://schemas.microsoft.com/office/word/2010/wordml" xmlns:w15="http://schemas.microsoft.com/office/word/2012/wordml" xmlns:wpg="http://schemas.microsoft.com/office/word/2010/wordprocessingGroup" xmlns:wpi="http://schemas.microsoft.com/office/word/2010/wordprocessingInk" xmlns:wne="http://schemas.microsoft.com/office/word/2006/wordml" xmlns:wps="http://schemas.microsoft.com/office/word/2010/wordprocessingShape" mc:Ignorable="w14 w15 wp14">
   <w:p>
     <w:pPr>
-      <w:pStyle w:val="Normal"/>
-      <w:spacing w:lineRule="auto" w:line="240"/>
+      <w:spacing w:line="240" w:lineRule="auto"/>
       <w:jc w:val="right"/>
-      <w:rPr/>
     </w:pPr>
     <w:r>
       <w:rPr>
-        <w:rFonts w:cs="Calibri" w:ascii="Calibri" w:hAnsi="Calibri" w:asciiTheme="majorHAnsi" w:cstheme="majorHAnsi" w:hAnsiTheme="majorHAnsi"/>
-        <w:color w:val="404040" w:themeColor="text1" w:themeTint="bf"/>
+        <w:rFonts w:asciiTheme="majorHAnsi" w:hAnsiTheme="majorHAnsi" w:cstheme="majorHAnsi"/>
+        <w:color w:val="404040" w:themeColor="text1" w:themeTint="BF"/>
         <w:sz w:val="20"/>
         <w:szCs w:val="20"/>
       </w:rPr>
@@ -3024,56 +3888,88 @@
     </w:r>
     <w:r>
       <w:rPr>
-        <w:rFonts w:cs="Calibri" w:ascii="Calibri" w:hAnsi="Calibri" w:asciiTheme="majorHAnsi" w:cstheme="majorHAnsi" w:hAnsiTheme="majorHAnsi"/>
+        <w:rFonts w:asciiTheme="majorHAnsi" w:hAnsiTheme="majorHAnsi" w:cstheme="majorHAnsi"/>
         <w:sz w:val="16"/>
         <w:szCs w:val="16"/>
       </w:rPr>
       <w:tab/>
     </w:r>
     <w:r>
-      <w:rPr/>
       <w:fldChar w:fldCharType="begin"/>
     </w:r>
     <w:r>
-      <w:rPr/>
-      <w:instrText> PAGE </w:instrText>
+      <w:instrText>PAGE</w:instrText>
     </w:r>
     <w:r>
-      <w:rPr/>
       <w:fldChar w:fldCharType="separate"/>
     </w:r>
     <w:r>
-      <w:rPr/>
+      <w:rPr>
+        <w:noProof/>
+      </w:rPr>
       <w:t>1</w:t>
     </w:r>
     <w:r>
-      <w:rPr/>
       <w:fldChar w:fldCharType="end"/>
     </w:r>
   </w:p>
 </w:ftr>
 </file>
 
+<file path=word/footnotes.xml><?xml version="1.0" encoding="utf-8"?>
+<w:footnotes xmlns:wpc="http://schemas.microsoft.com/office/word/2010/wordprocessingCanvas" xmlns:mc="http://schemas.openxmlformats.org/markup-compatibility/2006" xmlns:o="urn:schemas-microsoft-com:office:office" xmlns:r="http://schemas.openxmlformats.org/officeDocument/2006/relationships" xmlns:m="http://schemas.openxmlformats.org/officeDocument/2006/math" xmlns:v="urn:schemas-microsoft-com:vml" xmlns:wp14="http://schemas.microsoft.com/office/word/2010/wordprocessingDrawing" xmlns:wp="http://schemas.openxmlformats.org/drawingml/2006/wordprocessingDrawing" xmlns:w10="urn:schemas-microsoft-com:office:word" xmlns:w="http://schemas.openxmlformats.org/wordprocessingml/2006/main" xmlns:w14="http://schemas.microsoft.com/office/word/2010/wordml" xmlns:w15="http://schemas.microsoft.com/office/word/2012/wordml" xmlns:wpg="http://schemas.microsoft.com/office/word/2010/wordprocessingGroup" xmlns:wpi="http://schemas.microsoft.com/office/word/2010/wordprocessingInk" xmlns:wne="http://schemas.microsoft.com/office/word/2006/wordml" xmlns:wps="http://schemas.microsoft.com/office/word/2010/wordprocessingShape" mc:Ignorable="w14 w15 wp14">
+  <w:footnote w:type="separator" w:id="-1">
+    <w:p>
+      <w:pPr>
+        <w:spacing w:line="240" w:lineRule="auto"/>
+      </w:pPr>
+      <w:r>
+        <w:separator/>
+      </w:r>
+    </w:p>
+  </w:footnote>
+  <w:footnote w:type="continuationSeparator" w:id="0">
+    <w:p>
+      <w:pPr>
+        <w:spacing w:line="240" w:lineRule="auto"/>
+      </w:pPr>
+      <w:r>
+        <w:continuationSeparator/>
+      </w:r>
+    </w:p>
+  </w:footnote>
+</w:footnotes>
+</file>
+
 <file path=word/header1.xml><?xml version="1.0" encoding="utf-8"?>
-<w:hdr xmlns:o="urn:schemas-microsoft-com:office:office" xmlns:r="http://schemas.openxmlformats.org/officeDocument/2006/relationships" xmlns:v="urn:schemas-microsoft-com:vml" xmlns:w="http://schemas.openxmlformats.org/wordprocessingml/2006/main" xmlns:w10="urn:schemas-microsoft-com:office:word" xmlns:wp="http://schemas.openxmlformats.org/drawingml/2006/wordprocessingDrawing" xmlns:wps="http://schemas.microsoft.com/office/word/2010/wordprocessingShape" xmlns:wpg="http://schemas.microsoft.com/office/word/2010/wordprocessingGroup" xmlns:mc="http://schemas.openxmlformats.org/markup-compatibility/2006" xmlns:wp14="http://schemas.microsoft.com/office/word/2010/wordprocessingDrawing" xmlns:w14="http://schemas.microsoft.com/office/word/2010/wordml" mc:Ignorable="w14 wp14">
+<w:hdr xmlns:wpc="http://schemas.microsoft.com/office/word/2010/wordprocessingCanvas" xmlns:mc="http://schemas.openxmlformats.org/markup-compatibility/2006" xmlns:o="urn:schemas-microsoft-com:office:office" xmlns:r="http://schemas.openxmlformats.org/officeDocument/2006/relationships" xmlns:m="http://schemas.openxmlformats.org/officeDocument/2006/math" xmlns:v="urn:schemas-microsoft-com:vml" xmlns:wp14="http://schemas.microsoft.com/office/word/2010/wordprocessingDrawing" xmlns:wp="http://schemas.openxmlformats.org/drawingml/2006/wordprocessingDrawing" xmlns:w10="urn:schemas-microsoft-com:office:word" xmlns:w="http://schemas.openxmlformats.org/wordprocessingml/2006/main" xmlns:w14="http://schemas.microsoft.com/office/word/2010/wordml" xmlns:w15="http://schemas.microsoft.com/office/word/2012/wordml" xmlns:wpg="http://schemas.microsoft.com/office/word/2010/wordprocessingGroup" xmlns:wpi="http://schemas.microsoft.com/office/word/2010/wordprocessingInk" xmlns:wne="http://schemas.microsoft.com/office/word/2006/wordml" xmlns:wps="http://schemas.microsoft.com/office/word/2010/wordprocessingShape" mc:Ignorable="w14 w15 wp14">
   <w:p>
     <w:pPr>
-      <w:pStyle w:val="Normal"/>
-      <w:pBdr/>
-      <w:spacing w:lineRule="auto" w:line="240"/>
-      <w:ind w:left="-1134" w:right="-1134" w:hanging="0"/>
+      <w:pBdr>
+        <w:top w:val="none" w:sz="0" w:space="0" w:color="000000"/>
+        <w:left w:val="none" w:sz="0" w:space="0" w:color="000000"/>
+        <w:bottom w:val="none" w:sz="0" w:space="0" w:color="000000"/>
+        <w:right w:val="none" w:sz="0" w:space="0" w:color="000000"/>
+        <w:between w:val="none" w:sz="0" w:space="0" w:color="000000"/>
+      </w:pBdr>
+      <w:spacing w:line="240" w:lineRule="auto"/>
+      <w:ind w:left="-1134" w:right="-1134"/>
       <w:rPr>
-        <w:rFonts w:ascii="Calibri" w:hAnsi="Calibri" w:eastAsia="Calibri" w:cs="Calibri"/>
+        <w:rFonts w:ascii="Calibri" w:eastAsia="Calibri" w:hAnsi="Calibri" w:cs="Calibri"/>
         <w:color w:val="262626"/>
       </w:rPr>
     </w:pPr>
     <w:r>
-      <w:rPr/>
+      <w:rPr>
+        <w:rFonts w:ascii="Calibri" w:eastAsia="Calibri" w:hAnsi="Calibri" w:cs="Calibri"/>
+        <w:noProof/>
+        <w:color w:val="262626"/>
+      </w:rPr>
       <w:drawing>
-        <wp:inline distT="0" distB="0" distL="0" distR="0">
-          <wp:extent cx="7579995" cy="1101090"/>
-          <wp:effectExtent l="0" t="0" r="0" b="0"/>
-          <wp:docPr id="7" name="Imagem 24" descr=""/>
+        <wp:inline distT="0" distB="0" distL="0" distR="0" wp14:anchorId="6271E142" wp14:editId="45DB7FC3">
+          <wp:extent cx="7580130" cy="1101090"/>
+          <wp:effectExtent l="0" t="0" r="1905" b="3810"/>
+          <wp:docPr id="24" name="Imagem 24"/>
           <wp:cNvGraphicFramePr>
             <a:graphicFrameLocks xmlns:a="http://schemas.openxmlformats.org/drawingml/2006/main" noChangeAspect="1"/>
           </wp:cNvGraphicFramePr>
@@ -3081,21 +3977,25 @@
             <a:graphicData uri="http://schemas.openxmlformats.org/drawingml/2006/picture">
               <pic:pic xmlns:pic="http://schemas.openxmlformats.org/drawingml/2006/picture">
                 <pic:nvPicPr>
-                  <pic:cNvPr id="7" name="Imagem 24" descr=""/>
-                  <pic:cNvPicPr>
-                    <a:picLocks noChangeAspect="1" noChangeArrowheads="1"/>
-                  </pic:cNvPicPr>
+                  <pic:cNvPr id="4" name="Banner.png"/>
+                  <pic:cNvPicPr/>
                 </pic:nvPicPr>
                 <pic:blipFill>
-                  <a:blip r:embed="rId1"/>
+                  <a:blip r:embed="rId1" cstate="print">
+                    <a:extLst>
+                      <a:ext uri="{28A0092B-C50C-407E-A947-70E740481C1C}">
+                        <a14:useLocalDpi xmlns:a14="http://schemas.microsoft.com/office/drawing/2010/main" val="0"/>
+                      </a:ext>
+                    </a:extLst>
+                  </a:blip>
                   <a:stretch>
                     <a:fillRect/>
                   </a:stretch>
                 </pic:blipFill>
-                <pic:spPr bwMode="auto">
+                <pic:spPr>
                   <a:xfrm>
                     <a:off x="0" y="0"/>
-                    <a:ext cx="7579995" cy="1101090"/>
+                    <a:ext cx="7582485" cy="1101432"/>
                   </a:xfrm>
                   <a:prstGeom prst="rect">
                     <a:avLst/>
@@ -3110,49 +4010,47 @@
   </w:p>
   <w:p>
     <w:pPr>
-      <w:pStyle w:val="Normal"/>
-      <w:pBdr/>
-      <w:spacing w:lineRule="auto" w:line="240"/>
-      <w:ind w:left="-1134" w:right="-1134" w:hanging="0"/>
+      <w:pBdr>
+        <w:top w:val="none" w:sz="0" w:space="0" w:color="000000"/>
+        <w:left w:val="none" w:sz="0" w:space="0" w:color="000000"/>
+        <w:bottom w:val="none" w:sz="0" w:space="0" w:color="000000"/>
+        <w:right w:val="none" w:sz="0" w:space="0" w:color="000000"/>
+        <w:between w:val="none" w:sz="0" w:space="0" w:color="000000"/>
+      </w:pBdr>
+      <w:spacing w:line="240" w:lineRule="auto"/>
+      <w:ind w:left="-1134" w:right="-1134"/>
       <w:rPr>
-        <w:rFonts w:ascii="Calibri" w:hAnsi="Calibri" w:eastAsia="Calibri" w:cs="Calibri"/>
+        <w:rFonts w:ascii="Calibri" w:eastAsia="Calibri" w:hAnsi="Calibri" w:cs="Calibri"/>
         <w:color w:val="262626"/>
       </w:rPr>
     </w:pPr>
-    <w:r>
-      <w:rPr>
-        <w:rFonts w:eastAsia="Calibri" w:cs="Calibri" w:ascii="Calibri" w:hAnsi="Calibri"/>
-        <w:color w:val="262626"/>
-      </w:rPr>
-    </w:r>
   </w:p>
   <w:p>
     <w:pPr>
-      <w:pStyle w:val="Normal"/>
-      <w:pBdr/>
-      <w:spacing w:lineRule="auto" w:line="240"/>
-      <w:ind w:left="-1134" w:right="-1134" w:hanging="0"/>
+      <w:pBdr>
+        <w:top w:val="none" w:sz="0" w:space="0" w:color="000000"/>
+        <w:left w:val="none" w:sz="0" w:space="0" w:color="000000"/>
+        <w:bottom w:val="none" w:sz="0" w:space="0" w:color="000000"/>
+        <w:right w:val="none" w:sz="0" w:space="0" w:color="000000"/>
+        <w:between w:val="none" w:sz="0" w:space="0" w:color="000000"/>
+      </w:pBdr>
+      <w:spacing w:line="240" w:lineRule="auto"/>
+      <w:ind w:left="-1134" w:right="-1134"/>
       <w:rPr>
-        <w:rFonts w:ascii="Calibri" w:hAnsi="Calibri" w:eastAsia="Calibri" w:cs="Calibri"/>
+        <w:rFonts w:ascii="Calibri" w:eastAsia="Calibri" w:hAnsi="Calibri" w:cs="Calibri"/>
         <w:color w:val="262626"/>
       </w:rPr>
     </w:pPr>
-    <w:r>
-      <w:rPr>
-        <w:rFonts w:eastAsia="Calibri" w:cs="Calibri" w:ascii="Calibri" w:hAnsi="Calibri"/>
-        <w:color w:val="262626"/>
-      </w:rPr>
-    </w:r>
   </w:p>
 </w:hdr>
 </file>
 
 <file path=word/styles.xml><?xml version="1.0" encoding="utf-8"?>
-<w:styles xmlns:w="http://schemas.openxmlformats.org/wordprocessingml/2006/main" xmlns:w14="http://schemas.microsoft.com/office/word/2010/wordml" xmlns:mc="http://schemas.openxmlformats.org/markup-compatibility/2006" mc:Ignorable="w14">
+<w:styles xmlns:mc="http://schemas.openxmlformats.org/markup-compatibility/2006" xmlns:r="http://schemas.openxmlformats.org/officeDocument/2006/relationships" xmlns:w="http://schemas.openxmlformats.org/wordprocessingml/2006/main" xmlns:w14="http://schemas.microsoft.com/office/word/2010/wordml" xmlns:w15="http://schemas.microsoft.com/office/word/2012/wordml" mc:Ignorable="w14 w15">
   <w:docDefaults>
     <w:rPrDefault>
       <w:rPr>
-        <w:rFonts w:ascii="Arial" w:hAnsi="Arial" w:eastAsia="Arial" w:cs="Arial"/>
+        <w:rFonts w:ascii="Arial" w:eastAsia="Arial" w:hAnsi="Arial" w:cs="Arial"/>
         <w:sz w:val="22"/>
         <w:szCs w:val="22"/>
         <w:lang w:val="pt-BR" w:eastAsia="pt-BR" w:bidi="ar-SA"/>
@@ -3160,21 +4058,21 @@
     </w:rPrDefault>
     <w:pPrDefault>
       <w:pPr>
-        <w:suppressAutoHyphens w:val="true"/>
+        <w:spacing w:line="276" w:lineRule="auto"/>
       </w:pPr>
     </w:pPrDefault>
   </w:docDefaults>
   <w:latentStyles w:defLockedState="0" w:defUIPriority="99" w:defSemiHidden="0" w:defUnhideWhenUsed="0" w:defQFormat="0" w:count="371">
     <w:lsdException w:name="Normal" w:uiPriority="0" w:qFormat="1"/>
     <w:lsdException w:name="heading 1" w:uiPriority="9" w:qFormat="1"/>
-    <w:lsdException w:name="heading 2" w:uiPriority="9" w:semiHidden="1" w:unhideWhenUsed="1" w:qFormat="1"/>
-    <w:lsdException w:name="heading 3" w:uiPriority="9" w:semiHidden="1" w:unhideWhenUsed="1" w:qFormat="1"/>
-    <w:lsdException w:name="heading 4" w:uiPriority="9" w:semiHidden="1" w:unhideWhenUsed="1" w:qFormat="1"/>
-    <w:lsdException w:name="heading 5" w:uiPriority="9" w:semiHidden="1" w:unhideWhenUsed="1" w:qFormat="1"/>
-    <w:lsdException w:name="heading 6" w:uiPriority="9" w:semiHidden="1" w:unhideWhenUsed="1" w:qFormat="1"/>
-    <w:lsdException w:name="heading 7" w:uiPriority="9" w:semiHidden="1" w:unhideWhenUsed="1" w:qFormat="1"/>
-    <w:lsdException w:name="heading 8" w:uiPriority="9" w:semiHidden="1" w:unhideWhenUsed="1" w:qFormat="1"/>
-    <w:lsdException w:name="heading 9" w:uiPriority="9" w:semiHidden="1" w:unhideWhenUsed="1" w:qFormat="1"/>
+    <w:lsdException w:name="heading 2" w:semiHidden="1" w:uiPriority="9" w:unhideWhenUsed="1" w:qFormat="1"/>
+    <w:lsdException w:name="heading 3" w:semiHidden="1" w:uiPriority="9" w:unhideWhenUsed="1" w:qFormat="1"/>
+    <w:lsdException w:name="heading 4" w:semiHidden="1" w:uiPriority="9" w:unhideWhenUsed="1" w:qFormat="1"/>
+    <w:lsdException w:name="heading 5" w:semiHidden="1" w:uiPriority="9" w:unhideWhenUsed="1" w:qFormat="1"/>
+    <w:lsdException w:name="heading 6" w:semiHidden="1" w:uiPriority="9" w:unhideWhenUsed="1" w:qFormat="1"/>
+    <w:lsdException w:name="heading 7" w:semiHidden="1" w:uiPriority="9" w:unhideWhenUsed="1" w:qFormat="1"/>
+    <w:lsdException w:name="heading 8" w:semiHidden="1" w:uiPriority="9" w:unhideWhenUsed="1" w:qFormat="1"/>
+    <w:lsdException w:name="heading 9" w:semiHidden="1" w:uiPriority="9" w:unhideWhenUsed="1" w:qFormat="1"/>
     <w:lsdException w:name="index 1" w:semiHidden="1" w:unhideWhenUsed="1"/>
     <w:lsdException w:name="index 2" w:semiHidden="1" w:unhideWhenUsed="1"/>
     <w:lsdException w:name="index 3" w:semiHidden="1" w:unhideWhenUsed="1"/>
@@ -3184,22 +4082,22 @@
     <w:lsdException w:name="index 7" w:semiHidden="1" w:unhideWhenUsed="1"/>
     <w:lsdException w:name="index 8" w:semiHidden="1" w:unhideWhenUsed="1"/>
     <w:lsdException w:name="index 9" w:semiHidden="1" w:unhideWhenUsed="1"/>
-    <w:lsdException w:name="toc 1" w:uiPriority="39" w:semiHidden="1" w:unhideWhenUsed="1"/>
-    <w:lsdException w:name="toc 2" w:uiPriority="39" w:semiHidden="1" w:unhideWhenUsed="1"/>
-    <w:lsdException w:name="toc 3" w:uiPriority="39" w:semiHidden="1" w:unhideWhenUsed="1"/>
-    <w:lsdException w:name="toc 4" w:uiPriority="39" w:semiHidden="1" w:unhideWhenUsed="1"/>
-    <w:lsdException w:name="toc 5" w:uiPriority="39" w:semiHidden="1" w:unhideWhenUsed="1"/>
-    <w:lsdException w:name="toc 6" w:uiPriority="39" w:semiHidden="1" w:unhideWhenUsed="1"/>
-    <w:lsdException w:name="toc 7" w:uiPriority="39" w:semiHidden="1" w:unhideWhenUsed="1"/>
-    <w:lsdException w:name="toc 8" w:uiPriority="39" w:semiHidden="1" w:unhideWhenUsed="1"/>
-    <w:lsdException w:name="toc 9" w:uiPriority="39" w:semiHidden="1" w:unhideWhenUsed="1"/>
+    <w:lsdException w:name="toc 1" w:semiHidden="1" w:uiPriority="39" w:unhideWhenUsed="1"/>
+    <w:lsdException w:name="toc 2" w:semiHidden="1" w:uiPriority="39" w:unhideWhenUsed="1"/>
+    <w:lsdException w:name="toc 3" w:semiHidden="1" w:uiPriority="39" w:unhideWhenUsed="1"/>
+    <w:lsdException w:name="toc 4" w:semiHidden="1" w:uiPriority="39" w:unhideWhenUsed="1"/>
+    <w:lsdException w:name="toc 5" w:semiHidden="1" w:uiPriority="39" w:unhideWhenUsed="1"/>
+    <w:lsdException w:name="toc 6" w:semiHidden="1" w:uiPriority="39" w:unhideWhenUsed="1"/>
+    <w:lsdException w:name="toc 7" w:semiHidden="1" w:uiPriority="39" w:unhideWhenUsed="1"/>
+    <w:lsdException w:name="toc 8" w:semiHidden="1" w:uiPriority="39" w:unhideWhenUsed="1"/>
+    <w:lsdException w:name="toc 9" w:semiHidden="1" w:uiPriority="39" w:unhideWhenUsed="1"/>
     <w:lsdException w:name="Normal Indent" w:semiHidden="1" w:unhideWhenUsed="1"/>
     <w:lsdException w:name="footnote text" w:semiHidden="1" w:unhideWhenUsed="1"/>
     <w:lsdException w:name="annotation text" w:semiHidden="1" w:unhideWhenUsed="1"/>
     <w:lsdException w:name="header" w:semiHidden="1" w:unhideWhenUsed="1"/>
     <w:lsdException w:name="footer" w:semiHidden="1" w:unhideWhenUsed="1"/>
     <w:lsdException w:name="index heading" w:semiHidden="1" w:unhideWhenUsed="1"/>
-    <w:lsdException w:name="caption" w:uiPriority="35" w:semiHidden="1" w:unhideWhenUsed="1" w:qFormat="1"/>
+    <w:lsdException w:name="caption" w:semiHidden="1" w:uiPriority="35" w:unhideWhenUsed="1" w:qFormat="1"/>
     <w:lsdException w:name="table of figures" w:semiHidden="1" w:unhideWhenUsed="1"/>
     <w:lsdException w:name="envelope address" w:semiHidden="1" w:unhideWhenUsed="1"/>
     <w:lsdException w:name="envelope return" w:semiHidden="1" w:unhideWhenUsed="1"/>
@@ -3230,7 +4128,7 @@
     <w:lsdException w:name="Title" w:uiPriority="10" w:qFormat="1"/>
     <w:lsdException w:name="Closing" w:semiHidden="1" w:unhideWhenUsed="1"/>
     <w:lsdException w:name="Signature" w:semiHidden="1" w:unhideWhenUsed="1"/>
-    <w:lsdException w:name="Default Paragraph Font" w:uiPriority="1" w:semiHidden="1" w:unhideWhenUsed="1"/>
+    <w:lsdException w:name="Default Paragraph Font" w:semiHidden="1" w:uiPriority="1" w:unhideWhenUsed="1"/>
     <w:lsdException w:name="Body Text" w:semiHidden="1" w:unhideWhenUsed="1"/>
     <w:lsdException w:name="Body Text Indent" w:semiHidden="1" w:unhideWhenUsed="1"/>
     <w:lsdException w:name="List Continue" w:semiHidden="1" w:unhideWhenUsed="1"/>
@@ -3430,8 +4328,8 @@
     <w:lsdException w:name="Subtle Reference" w:uiPriority="31" w:qFormat="1"/>
     <w:lsdException w:name="Intense Reference" w:uiPriority="32" w:qFormat="1"/>
     <w:lsdException w:name="Book Title" w:uiPriority="33" w:qFormat="1"/>
-    <w:lsdException w:name="Bibliography" w:uiPriority="37" w:semiHidden="1" w:unhideWhenUsed="1"/>
-    <w:lsdException w:name="TOC Heading" w:uiPriority="39" w:semiHidden="1" w:unhideWhenUsed="1" w:qFormat="1"/>
+    <w:lsdException w:name="Bibliography" w:semiHidden="1" w:uiPriority="37" w:unhideWhenUsed="1"/>
+    <w:lsdException w:name="TOC Heading" w:semiHidden="1" w:uiPriority="39" w:unhideWhenUsed="1" w:qFormat="1"/>
     <w:lsdException w:name="Plain Table 1" w:uiPriority="41"/>
     <w:lsdException w:name="Plain Table 2" w:uiPriority="42"/>
     <w:lsdException w:name="Plain Table 3" w:uiPriority="43"/>
@@ -3537,32 +4435,18 @@
     <w:lsdException w:name="List Table 6 Colorful Accent 6" w:uiPriority="51"/>
     <w:lsdException w:name="List Table 7 Colorful Accent 6" w:uiPriority="52"/>
   </w:latentStyles>
-  <w:style w:type="paragraph" w:styleId="Normal" w:default="1">
+  <w:style w:type="paragraph" w:default="1" w:styleId="Normal">
     <w:name w:val="Normal"/>
     <w:qFormat/>
-    <w:pPr>
-      <w:widowControl/>
-      <w:bidi w:val="0"/>
-      <w:spacing w:lineRule="auto" w:line="276" w:before="0" w:after="0"/>
-      <w:jc w:val="left"/>
-    </w:pPr>
-    <w:rPr>
-      <w:rFonts w:ascii="Arial" w:hAnsi="Arial" w:eastAsia="Arial" w:cs="Arial"/>
-      <w:color w:val="auto"/>
-      <w:kern w:val="0"/>
-      <w:sz w:val="22"/>
-      <w:szCs w:val="22"/>
-      <w:lang w:val="pt-BR" w:eastAsia="pt-BR" w:bidi="ar-SA"/>
-    </w:rPr>
   </w:style>
   <w:style w:type="paragraph" w:styleId="Ttulo1">
-    <w:name w:val="Heading 1"/>
+    <w:name w:val="heading 1"/>
     <w:basedOn w:val="Normal"/>
     <w:next w:val="Normal"/>
     <w:uiPriority w:val="9"/>
     <w:qFormat/>
     <w:pPr>
-      <w:keepNext w:val="true"/>
+      <w:keepNext/>
       <w:keepLines/>
       <w:spacing w:before="400" w:after="120"/>
       <w:outlineLvl w:val="0"/>
@@ -3573,7 +4457,7 @@
     </w:rPr>
   </w:style>
   <w:style w:type="paragraph" w:styleId="Ttulo2">
-    <w:name w:val="Heading 2"/>
+    <w:name w:val="heading 2"/>
     <w:basedOn w:val="Normal"/>
     <w:next w:val="Normal"/>
     <w:uiPriority w:val="9"/>
@@ -3581,7 +4465,7 @@
     <w:unhideWhenUsed/>
     <w:qFormat/>
     <w:pPr>
-      <w:keepNext w:val="true"/>
+      <w:keepNext/>
       <w:keepLines/>
       <w:spacing w:before="360" w:after="120"/>
       <w:outlineLvl w:val="1"/>
@@ -3592,7 +4476,7 @@
     </w:rPr>
   </w:style>
   <w:style w:type="paragraph" w:styleId="Ttulo3">
-    <w:name w:val="Heading 3"/>
+    <w:name w:val="heading 3"/>
     <w:basedOn w:val="Normal"/>
     <w:next w:val="Normal"/>
     <w:uiPriority w:val="9"/>
@@ -3600,7 +4484,7 @@
     <w:unhideWhenUsed/>
     <w:qFormat/>
     <w:pPr>
-      <w:keepNext w:val="true"/>
+      <w:keepNext/>
       <w:keepLines/>
       <w:spacing w:before="320" w:after="80"/>
       <w:outlineLvl w:val="2"/>
@@ -3612,7 +4496,7 @@
     </w:rPr>
   </w:style>
   <w:style w:type="paragraph" w:styleId="Ttulo4">
-    <w:name w:val="Heading 4"/>
+    <w:name w:val="heading 4"/>
     <w:basedOn w:val="Normal"/>
     <w:next w:val="Normal"/>
     <w:uiPriority w:val="9"/>
@@ -3620,7 +4504,7 @@
     <w:unhideWhenUsed/>
     <w:qFormat/>
     <w:pPr>
-      <w:keepNext w:val="true"/>
+      <w:keepNext/>
       <w:keepLines/>
       <w:spacing w:before="280" w:after="80"/>
       <w:outlineLvl w:val="3"/>
@@ -3632,7 +4516,7 @@
     </w:rPr>
   </w:style>
   <w:style w:type="paragraph" w:styleId="Ttulo5">
-    <w:name w:val="Heading 5"/>
+    <w:name w:val="heading 5"/>
     <w:basedOn w:val="Normal"/>
     <w:next w:val="Normal"/>
     <w:uiPriority w:val="9"/>
@@ -3640,7 +4524,7 @@
     <w:unhideWhenUsed/>
     <w:qFormat/>
     <w:pPr>
-      <w:keepNext w:val="true"/>
+      <w:keepNext/>
       <w:keepLines/>
       <w:spacing w:before="240" w:after="80"/>
       <w:outlineLvl w:val="4"/>
@@ -3650,7 +4534,7 @@
     </w:rPr>
   </w:style>
   <w:style w:type="paragraph" w:styleId="Ttulo6">
-    <w:name w:val="Heading 6"/>
+    <w:name w:val="heading 6"/>
     <w:basedOn w:val="Normal"/>
     <w:next w:val="Normal"/>
     <w:uiPriority w:val="9"/>
@@ -3658,7 +4542,7 @@
     <w:unhideWhenUsed/>
     <w:qFormat/>
     <w:pPr>
-      <w:keepNext w:val="true"/>
+      <w:keepNext/>
       <w:keepLines/>
       <w:spacing w:before="240" w:after="80"/>
       <w:outlineLvl w:val="5"/>
@@ -3668,187 +4552,11 @@
       <w:color w:val="666666"/>
     </w:rPr>
   </w:style>
-  <w:style w:type="character" w:styleId="DefaultParagraphFont" w:default="1">
+  <w:style w:type="character" w:default="1" w:styleId="Fontepargpadro">
     <w:name w:val="Default Paragraph Font"/>
     <w:uiPriority w:val="1"/>
     <w:semiHidden/>
     <w:unhideWhenUsed/>
-    <w:qFormat/>
-    <w:rPr/>
-  </w:style>
-  <w:style w:type="character" w:styleId="CabealhoChar" w:customStyle="1">
-    <w:name w:val="Cabeçalho Char"/>
-    <w:basedOn w:val="DefaultParagraphFont"/>
-    <w:link w:val="Cabealho"/>
-    <w:uiPriority w:val="99"/>
-    <w:qFormat/>
-    <w:rsid w:val="0088177c"/>
-    <w:rPr/>
-  </w:style>
-  <w:style w:type="character" w:styleId="RodapChar" w:customStyle="1">
-    <w:name w:val="Rodapé Char"/>
-    <w:basedOn w:val="DefaultParagraphFont"/>
-    <w:link w:val="Rodap"/>
-    <w:uiPriority w:val="99"/>
-    <w:qFormat/>
-    <w:rsid w:val="0088177c"/>
-    <w:rPr/>
-  </w:style>
-  <w:style w:type="character" w:styleId="LinkdaInternet">
-    <w:name w:val="Link da Internet"/>
-    <w:basedOn w:val="DefaultParagraphFont"/>
-    <w:uiPriority w:val="99"/>
-    <w:unhideWhenUsed/>
-    <w:rsid w:val="001721d8"/>
-    <w:rPr>
-      <w:color w:val="0000FF" w:themeColor="hyperlink"/>
-      <w:u w:val="single"/>
-    </w:rPr>
-  </w:style>
-  <w:style w:type="paragraph" w:styleId="Ttulo">
-    <w:name w:val="Título"/>
-    <w:basedOn w:val="Normal"/>
-    <w:next w:val="Corpodotexto"/>
-    <w:qFormat/>
-    <w:pPr>
-      <w:keepNext w:val="true"/>
-      <w:spacing w:before="240" w:after="120"/>
-    </w:pPr>
-    <w:rPr>
-      <w:rFonts w:ascii="Liberation Sans" w:hAnsi="Liberation Sans" w:eastAsia="Noto Sans CJK SC" w:cs="Lohit Devanagari"/>
-      <w:sz w:val="28"/>
-      <w:szCs w:val="28"/>
-    </w:rPr>
-  </w:style>
-  <w:style w:type="paragraph" w:styleId="Corpodotexto">
-    <w:name w:val="Body Text"/>
-    <w:basedOn w:val="Normal"/>
-    <w:pPr>
-      <w:spacing w:lineRule="auto" w:line="276" w:before="0" w:after="140"/>
-    </w:pPr>
-    <w:rPr/>
-  </w:style>
-  <w:style w:type="paragraph" w:styleId="Lista">
-    <w:name w:val="List"/>
-    <w:basedOn w:val="Corpodotexto"/>
-    <w:pPr/>
-    <w:rPr>
-      <w:rFonts w:cs="Lohit Devanagari"/>
-    </w:rPr>
-  </w:style>
-  <w:style w:type="paragraph" w:styleId="Legenda">
-    <w:name w:val="Caption"/>
-    <w:basedOn w:val="Normal"/>
-    <w:qFormat/>
-    <w:pPr>
-      <w:suppressLineNumbers/>
-      <w:spacing w:before="120" w:after="120"/>
-    </w:pPr>
-    <w:rPr>
-      <w:rFonts w:cs="Lohit Devanagari"/>
-      <w:i/>
-      <w:iCs/>
-      <w:sz w:val="24"/>
-      <w:szCs w:val="24"/>
-    </w:rPr>
-  </w:style>
-  <w:style w:type="paragraph" w:styleId="Ndice">
-    <w:name w:val="Índice"/>
-    <w:basedOn w:val="Normal"/>
-    <w:qFormat/>
-    <w:pPr>
-      <w:suppressLineNumbers/>
-    </w:pPr>
-    <w:rPr>
-      <w:rFonts w:cs="Lohit Devanagari"/>
-    </w:rPr>
-  </w:style>
-  <w:style w:type="paragraph" w:styleId="Ttulododocumento">
-    <w:name w:val="Title"/>
-    <w:basedOn w:val="Normal"/>
-    <w:next w:val="Normal"/>
-    <w:uiPriority w:val="10"/>
-    <w:qFormat/>
-    <w:pPr>
-      <w:keepNext w:val="true"/>
-      <w:keepLines/>
-      <w:spacing w:before="0" w:after="60"/>
-    </w:pPr>
-    <w:rPr>
-      <w:sz w:val="52"/>
-      <w:szCs w:val="52"/>
-    </w:rPr>
-  </w:style>
-  <w:style w:type="paragraph" w:styleId="Subttulo">
-    <w:name w:val="Subtitle"/>
-    <w:basedOn w:val="Normal"/>
-    <w:next w:val="Normal"/>
-    <w:qFormat/>
-    <w:pPr>
-      <w:keepNext w:val="true"/>
-      <w:keepLines/>
-      <w:spacing w:before="0" w:after="320"/>
-    </w:pPr>
-    <w:rPr>
-      <w:color w:val="666666"/>
-      <w:sz w:val="30"/>
-      <w:szCs w:val="30"/>
-    </w:rPr>
-  </w:style>
-  <w:style w:type="paragraph" w:styleId="CabealhoeRodap">
-    <w:name w:val="Cabeçalho e Rodapé"/>
-    <w:basedOn w:val="Normal"/>
-    <w:qFormat/>
-    <w:pPr/>
-    <w:rPr/>
-  </w:style>
-  <w:style w:type="paragraph" w:styleId="Cabealho">
-    <w:name w:val="Header"/>
-    <w:basedOn w:val="Normal"/>
-    <w:link w:val="CabealhoChar"/>
-    <w:uiPriority w:val="99"/>
-    <w:unhideWhenUsed/>
-    <w:rsid w:val="0088177c"/>
-    <w:pPr>
-      <w:tabs>
-        <w:tab w:val="clear" w:pos="720"/>
-        <w:tab w:val="center" w:pos="4252" w:leader="none"/>
-        <w:tab w:val="right" w:pos="8504" w:leader="none"/>
-      </w:tabs>
-      <w:spacing w:lineRule="auto" w:line="240"/>
-    </w:pPr>
-    <w:rPr/>
-  </w:style>
-  <w:style w:type="paragraph" w:styleId="Rodap">
-    <w:name w:val="Footer"/>
-    <w:basedOn w:val="Normal"/>
-    <w:link w:val="RodapChar"/>
-    <w:uiPriority w:val="99"/>
-    <w:unhideWhenUsed/>
-    <w:rsid w:val="0088177c"/>
-    <w:pPr>
-      <w:tabs>
-        <w:tab w:val="clear" w:pos="720"/>
-        <w:tab w:val="center" w:pos="4252" w:leader="none"/>
-        <w:tab w:val="right" w:pos="8504" w:leader="none"/>
-      </w:tabs>
-      <w:spacing w:lineRule="auto" w:line="240"/>
-    </w:pPr>
-    <w:rPr/>
-  </w:style>
-  <w:style w:type="paragraph" w:styleId="Contedodoquadro">
-    <w:name w:val="Conteúdo do quadro"/>
-    <w:basedOn w:val="Normal"/>
-    <w:qFormat/>
-    <w:pPr/>
-    <w:rPr/>
-  </w:style>
-  <w:style w:type="numbering" w:styleId="NoList" w:default="1">
-    <w:name w:val="No List"/>
-    <w:uiPriority w:val="99"/>
-    <w:semiHidden/>
-    <w:unhideWhenUsed/>
-    <w:qFormat/>
   </w:style>
   <w:style w:type="table" w:default="1" w:styleId="Tabelanormal">
     <w:name w:val="Normal Table"/>
@@ -3865,6 +4573,12 @@
       </w:tblCellMar>
     </w:tblPr>
   </w:style>
+  <w:style w:type="numbering" w:default="1" w:styleId="Semlista">
+    <w:name w:val="No List"/>
+    <w:uiPriority w:val="99"/>
+    <w:semiHidden/>
+    <w:unhideWhenUsed/>
+  </w:style>
   <w:style w:type="table" w:customStyle="1" w:styleId="TableNormal">
     <w:name w:val="Table Normal"/>
     <w:tblPr>
@@ -3876,6 +4590,22 @@
       </w:tblCellMar>
     </w:tblPr>
   </w:style>
+  <w:style w:type="paragraph" w:styleId="Ttulo">
+    <w:name w:val="Title"/>
+    <w:basedOn w:val="Normal"/>
+    <w:next w:val="Normal"/>
+    <w:uiPriority w:val="10"/>
+    <w:qFormat/>
+    <w:pPr>
+      <w:keepNext/>
+      <w:keepLines/>
+      <w:spacing w:after="60"/>
+    </w:pPr>
+    <w:rPr>
+      <w:sz w:val="52"/>
+      <w:szCs w:val="52"/>
+    </w:rPr>
+  </w:style>
   <w:style w:type="table" w:customStyle="1" w:styleId="TableNormal0">
     <w:name w:val="Table Normal"/>
     <w:tblPr>
@@ -3886,6 +4616,172 @@
         <w:right w:w="0" w:type="dxa"/>
       </w:tblCellMar>
     </w:tblPr>
+  </w:style>
+  <w:style w:type="paragraph" w:styleId="Subttulo">
+    <w:name w:val="Subtitle"/>
+    <w:basedOn w:val="Normal"/>
+    <w:next w:val="Normal"/>
+    <w:pPr>
+      <w:keepNext/>
+      <w:keepLines/>
+      <w:spacing w:after="320"/>
+    </w:pPr>
+    <w:rPr>
+      <w:color w:val="666666"/>
+      <w:sz w:val="30"/>
+      <w:szCs w:val="30"/>
+    </w:rPr>
+  </w:style>
+  <w:style w:type="table" w:customStyle="1" w:styleId="a">
+    <w:basedOn w:val="TableNormal0"/>
+    <w:pPr>
+      <w:spacing w:line="240" w:lineRule="auto"/>
+    </w:pPr>
+    <w:rPr>
+      <w:color w:val="000000"/>
+      <w:sz w:val="20"/>
+      <w:szCs w:val="20"/>
+    </w:rPr>
+    <w:tblPr>
+      <w:tblStyleRowBandSize w:val="1"/>
+      <w:tblStyleColBandSize w:val="1"/>
+      <w:tblCellMar>
+        <w:top w:w="0" w:type="dxa"/>
+        <w:left w:w="115" w:type="dxa"/>
+        <w:bottom w:w="0" w:type="dxa"/>
+        <w:right w:w="115" w:type="dxa"/>
+      </w:tblCellMar>
+    </w:tblPr>
+    <w:tcPr>
+      <w:shd w:val="clear" w:color="auto" w:fill="auto"/>
+    </w:tcPr>
+  </w:style>
+  <w:style w:type="table" w:customStyle="1" w:styleId="a0">
+    <w:basedOn w:val="TableNormal0"/>
+    <w:pPr>
+      <w:spacing w:line="240" w:lineRule="auto"/>
+    </w:pPr>
+    <w:rPr>
+      <w:color w:val="000000"/>
+      <w:sz w:val="20"/>
+      <w:szCs w:val="20"/>
+    </w:rPr>
+    <w:tblPr>
+      <w:tblStyleRowBandSize w:val="1"/>
+      <w:tblStyleColBandSize w:val="1"/>
+      <w:tblCellMar>
+        <w:top w:w="0" w:type="dxa"/>
+        <w:left w:w="115" w:type="dxa"/>
+        <w:bottom w:w="0" w:type="dxa"/>
+        <w:right w:w="115" w:type="dxa"/>
+      </w:tblCellMar>
+    </w:tblPr>
+    <w:tcPr>
+      <w:shd w:val="clear" w:color="auto" w:fill="auto"/>
+    </w:tcPr>
+  </w:style>
+  <w:style w:type="table" w:customStyle="1" w:styleId="a1">
+    <w:basedOn w:val="TableNormal0"/>
+    <w:pPr>
+      <w:spacing w:line="240" w:lineRule="auto"/>
+    </w:pPr>
+    <w:rPr>
+      <w:color w:val="000000"/>
+      <w:sz w:val="20"/>
+      <w:szCs w:val="20"/>
+    </w:rPr>
+    <w:tblPr>
+      <w:tblStyleRowBandSize w:val="1"/>
+      <w:tblStyleColBandSize w:val="1"/>
+      <w:tblCellMar>
+        <w:top w:w="0" w:type="dxa"/>
+        <w:left w:w="115" w:type="dxa"/>
+        <w:bottom w:w="0" w:type="dxa"/>
+        <w:right w:w="115" w:type="dxa"/>
+      </w:tblCellMar>
+    </w:tblPr>
+    <w:tcPr>
+      <w:shd w:val="clear" w:color="auto" w:fill="auto"/>
+    </w:tcPr>
+  </w:style>
+  <w:style w:type="table" w:customStyle="1" w:styleId="a2">
+    <w:basedOn w:val="TableNormal0"/>
+    <w:pPr>
+      <w:spacing w:line="240" w:lineRule="auto"/>
+    </w:pPr>
+    <w:rPr>
+      <w:color w:val="000000"/>
+      <w:sz w:val="20"/>
+      <w:szCs w:val="20"/>
+    </w:rPr>
+    <w:tblPr>
+      <w:tblStyleRowBandSize w:val="1"/>
+      <w:tblStyleColBandSize w:val="1"/>
+      <w:tblCellMar>
+        <w:top w:w="0" w:type="dxa"/>
+        <w:left w:w="115" w:type="dxa"/>
+        <w:bottom w:w="0" w:type="dxa"/>
+        <w:right w:w="115" w:type="dxa"/>
+      </w:tblCellMar>
+    </w:tblPr>
+    <w:tcPr>
+      <w:shd w:val="clear" w:color="auto" w:fill="auto"/>
+    </w:tcPr>
+  </w:style>
+  <w:style w:type="paragraph" w:styleId="Cabealho">
+    <w:name w:val="header"/>
+    <w:basedOn w:val="Normal"/>
+    <w:link w:val="CabealhoChar"/>
+    <w:uiPriority w:val="99"/>
+    <w:unhideWhenUsed/>
+    <w:rsid w:val="0088177C"/>
+    <w:pPr>
+      <w:tabs>
+        <w:tab w:val="center" w:pos="4252"/>
+        <w:tab w:val="right" w:pos="8504"/>
+      </w:tabs>
+      <w:spacing w:line="240" w:lineRule="auto"/>
+    </w:pPr>
+  </w:style>
+  <w:style w:type="character" w:customStyle="1" w:styleId="CabealhoChar">
+    <w:name w:val="Cabeçalho Char"/>
+    <w:basedOn w:val="Fontepargpadro"/>
+    <w:link w:val="Cabealho"/>
+    <w:uiPriority w:val="99"/>
+    <w:rsid w:val="0088177C"/>
+  </w:style>
+  <w:style w:type="paragraph" w:styleId="Rodap">
+    <w:name w:val="footer"/>
+    <w:basedOn w:val="Normal"/>
+    <w:link w:val="RodapChar"/>
+    <w:uiPriority w:val="99"/>
+    <w:unhideWhenUsed/>
+    <w:rsid w:val="0088177C"/>
+    <w:pPr>
+      <w:tabs>
+        <w:tab w:val="center" w:pos="4252"/>
+        <w:tab w:val="right" w:pos="8504"/>
+      </w:tabs>
+      <w:spacing w:line="240" w:lineRule="auto"/>
+    </w:pPr>
+  </w:style>
+  <w:style w:type="character" w:customStyle="1" w:styleId="RodapChar">
+    <w:name w:val="Rodapé Char"/>
+    <w:basedOn w:val="Fontepargpadro"/>
+    <w:link w:val="Rodap"/>
+    <w:uiPriority w:val="99"/>
+    <w:rsid w:val="0088177C"/>
+  </w:style>
+  <w:style w:type="character" w:styleId="Hyperlink">
+    <w:name w:val="Hyperlink"/>
+    <w:basedOn w:val="Fontepargpadro"/>
+    <w:uiPriority w:val="99"/>
+    <w:unhideWhenUsed/>
+    <w:rsid w:val="001721D8"/>
+    <w:rPr>
+      <w:color w:val="0000FF" w:themeColor="hyperlink"/>
+      <w:u w:val="single"/>
+    </w:rPr>
   </w:style>
 </w:styles>
 </file>
@@ -4211,28 +5107,28 @@
 </file>
 
 <file path=customXml/item1.xml><?xml version="1.0" encoding="utf-8"?>
+<go:gDocsCustomXmlDataStorage xmlns:go="http://customooxmlschemas.google.com/" xmlns:r="http://schemas.openxmlformats.org/officeDocument/2006/relationships">
+  <go:docsCustomData xmlns:go="http://customooxmlschemas.google.com/" roundtripDataSignature="AMtx7miwM97CKl2cb56uFXG8B/4K/P68mw==">AMUW2mVPUspRXf3fJMjXdxRP2jAxyocyUKN4yXei2Ix06/6/fE8sZUVPFojj5HemAhyr4zvNvRmTftH6ez8FOsHbwqSep87hT4O8ceEnqnfpgmhmjDQlLtwKzueX2eAo2Dm2M1C8ZPN8</go:docsCustomData>
+</go:gDocsCustomXmlDataStorage>
+</file>
+
+<file path=customXml/item2.xml><?xml version="1.0" encoding="utf-8"?>
 <b:Sources xmlns:b="http://schemas.openxmlformats.org/officeDocument/2006/bibliography" xmlns="http://schemas.openxmlformats.org/officeDocument/2006/bibliography" SelectedStyle="\APASixthEditionOfficeOnline.xsl" StyleName="APA" Version="6"/>
 </file>
 
-<file path=customXml/item2.xml><?xml version="1.0" encoding="utf-8"?>
-<go:gDocsCustomXmlDataStorage xmlns:go="http://customooxmlschemas.google.com/" xmlns:r="http://schemas.openxmlformats.org/officeDocument/2006/relationships">
-  <go:docsCustomData roundtripDataSignature="AMtx7miwM97CKl2cb56uFXG8B/4K/P68mw==">AMUW2mVPUspRXf3fJMjXdxRP2jAxyocyUKN4yXei2Ix06/6/fE8sZUVPFojj5HemAhyr4zvNvRmTftH6ez8FOsHbwqSep87hT4O8ceEnqnfpgmhmjDQlLtwKzueX2eAo2Dm2M1C8ZPN8</go:docsCustomData>
-</go:gDocsCustomXmlDataStorage>
-</file>
-
 <file path=customXml/itemProps1.xml><?xml version="1.0" encoding="utf-8"?>
-<ds:datastoreItem xmlns:ds="http://schemas.openxmlformats.org/officeDocument/2006/customXml" ds:itemID="{A21B1904-3BB0-48E9-A9FA-09C2E41874FA}">
-  <ds:schemaRefs>
-    <ds:schemaRef ds:uri="http://schemas.openxmlformats.org/officeDocument/2006/bibliography"/>
-  </ds:schemaRefs>
-</ds:datastoreItem>
-</file>
-
-<file path=customXml/itemProps2.xml><?xml version="1.0" encoding="utf-8"?>
 <ds:datastoreItem xmlns:ds="http://schemas.openxmlformats.org/officeDocument/2006/customXml" ds:itemID="{11111111-1234-1234-1234-123412341234}">
   <ds:schemaRefs>
     <ds:schemaRef ds:uri="http://customooxmlschemas.google.com/"/>
     <ds:schemaRef ds:uri="http://schemas.openxmlformats.org/officeDocument/2006/relationships"/>
   </ds:schemaRefs>
 </ds:datastoreItem>
+</file>
+
+<file path=customXml/itemProps2.xml><?xml version="1.0" encoding="utf-8"?>
+<ds:datastoreItem xmlns:ds="http://schemas.openxmlformats.org/officeDocument/2006/customXml" ds:itemID="{9565577E-CF5B-4D0F-9B84-BA628B4BA3BC}">
+  <ds:schemaRefs>
+    <ds:schemaRef ds:uri="http://schemas.openxmlformats.org/officeDocument/2006/bibliography"/>
+  </ds:schemaRefs>
+</ds:datastoreItem>
 </file>